--- a/Assignments/# 2/Literature Review & Data Description.docx
+++ b/Assignments/# 2/Literature Review & Data Description.docx
@@ -36,12 +36,12 @@
             <wp:extent cx="7772400" cy="10058400"/>
             <wp:effectExtent b="0" l="0" r="0" t="0"/>
             <wp:wrapNone/>
-            <wp:docPr id="5" name="image5.jpg"/>
+            <wp:docPr id="30" name="image32.jpg"/>
             <a:graphic>
               <a:graphicData uri="http://schemas.openxmlformats.org/drawingml/2006/picture">
                 <pic:pic>
                   <pic:nvPicPr>
-                    <pic:cNvPr id="0" name="image5.jpg"/>
+                    <pic:cNvPr id="0" name="image32.jpg"/>
                     <pic:cNvPicPr preferRelativeResize="0"/>
                   </pic:nvPicPr>
                   <pic:blipFill>
@@ -1244,7 +1244,7 @@
               <w:vertAlign w:val="baseline"/>
               <w:rtl w:val="0"/>
             </w:rPr>
-            <w:t xml:space="preserve">15</w:t>
+            <w:t xml:space="preserve">16</w:t>
           </w:r>
           <w:r>
             <w:fldChar w:fldCharType="end"/>
@@ -1315,94 +1315,6 @@
           <w:r>
             <w:fldChar w:fldCharType="begin"/>
             <w:instrText xml:space="preserve"> PAGEREF _5lho099wl8qz \h </w:instrText>
-            <w:fldChar w:fldCharType="separate"/>
-          </w:r>
-          <w:r>
-            <w:rPr>
-              <w:rFonts w:ascii="Times New Roman" w:cs="Times New Roman" w:eastAsia="Times New Roman" w:hAnsi="Times New Roman"/>
-              <w:b w:val="0"/>
-              <w:i w:val="0"/>
-              <w:smallCaps w:val="0"/>
-              <w:strike w:val="0"/>
-              <w:color w:val="000000"/>
-              <w:sz w:val="22"/>
-              <w:szCs w:val="22"/>
-              <w:u w:val="none"/>
-              <w:shd w:fill="auto" w:val="clear"/>
-              <w:vertAlign w:val="baseline"/>
-              <w:rtl w:val="0"/>
-            </w:rPr>
-            <w:t xml:space="preserve">16</w:t>
-          </w:r>
-          <w:r>
-            <w:fldChar w:fldCharType="end"/>
-          </w:r>
-          <w:r>
-            <w:rPr>
-              <w:rtl w:val="0"/>
-            </w:rPr>
-          </w:r>
-        </w:p>
-        <w:p>
-          <w:pPr>
-            <w:tabs>
-              <w:tab w:val="right" w:pos="9360"/>
-            </w:tabs>
-            <w:spacing w:before="60" w:line="240" w:lineRule="auto"/>
-            <w:ind w:left="360" w:firstLine="0"/>
-            <w:rPr>
-              <w:rFonts w:ascii="Times New Roman" w:cs="Times New Roman" w:eastAsia="Times New Roman" w:hAnsi="Times New Roman"/>
-              <w:b w:val="0"/>
-              <w:i w:val="0"/>
-              <w:smallCaps w:val="0"/>
-              <w:strike w:val="0"/>
-              <w:color w:val="000000"/>
-              <w:sz w:val="22"/>
-              <w:szCs w:val="22"/>
-              <w:u w:val="none"/>
-              <w:shd w:fill="auto" w:val="clear"/>
-              <w:vertAlign w:val="baseline"/>
-            </w:rPr>
-          </w:pPr>
-          <w:hyperlink w:anchor="_w008zfatfbjg">
-            <w:r>
-              <w:rPr>
-                <w:rFonts w:ascii="Times New Roman" w:cs="Times New Roman" w:eastAsia="Times New Roman" w:hAnsi="Times New Roman"/>
-                <w:b w:val="0"/>
-                <w:i w:val="0"/>
-                <w:smallCaps w:val="0"/>
-                <w:strike w:val="0"/>
-                <w:color w:val="000000"/>
-                <w:sz w:val="22"/>
-                <w:szCs w:val="22"/>
-                <w:u w:val="none"/>
-                <w:shd w:fill="auto" w:val="clear"/>
-                <w:vertAlign w:val="baseline"/>
-                <w:rtl w:val="0"/>
-              </w:rPr>
-              <w:t xml:space="preserve">Frequency Distribution</w:t>
-            </w:r>
-          </w:hyperlink>
-          <w:r>
-            <w:rPr>
-              <w:rFonts w:ascii="Times New Roman" w:cs="Times New Roman" w:eastAsia="Times New Roman" w:hAnsi="Times New Roman"/>
-              <w:b w:val="0"/>
-              <w:i w:val="0"/>
-              <w:smallCaps w:val="0"/>
-              <w:strike w:val="0"/>
-              <w:color w:val="000000"/>
-              <w:sz w:val="22"/>
-              <w:szCs w:val="22"/>
-              <w:u w:val="none"/>
-              <w:shd w:fill="auto" w:val="clear"/>
-              <w:vertAlign w:val="baseline"/>
-              <w:rtl w:val="0"/>
-            </w:rPr>
-            <w:tab/>
-          </w:r>
-          <w:r>
-            <w:fldChar w:fldCharType="begin"/>
-            <w:instrText xml:space="preserve"> PAGEREF _w008zfatfbjg \h </w:instrText>
             <w:fldChar w:fldCharType="separate"/>
           </w:r>
           <w:r>
@@ -1445,6 +1357,94 @@
               <w:smallCaps w:val="0"/>
               <w:strike w:val="0"/>
               <w:color w:val="000000"/>
+              <w:sz w:val="22"/>
+              <w:szCs w:val="22"/>
+              <w:u w:val="none"/>
+              <w:shd w:fill="auto" w:val="clear"/>
+              <w:vertAlign w:val="baseline"/>
+            </w:rPr>
+          </w:pPr>
+          <w:hyperlink w:anchor="_w008zfatfbjg">
+            <w:r>
+              <w:rPr>
+                <w:rFonts w:ascii="Times New Roman" w:cs="Times New Roman" w:eastAsia="Times New Roman" w:hAnsi="Times New Roman"/>
+                <w:b w:val="0"/>
+                <w:i w:val="0"/>
+                <w:smallCaps w:val="0"/>
+                <w:strike w:val="0"/>
+                <w:color w:val="000000"/>
+                <w:sz w:val="22"/>
+                <w:szCs w:val="22"/>
+                <w:u w:val="none"/>
+                <w:shd w:fill="auto" w:val="clear"/>
+                <w:vertAlign w:val="baseline"/>
+                <w:rtl w:val="0"/>
+              </w:rPr>
+              <w:t xml:space="preserve">Frequency Distribution</w:t>
+            </w:r>
+          </w:hyperlink>
+          <w:r>
+            <w:rPr>
+              <w:rFonts w:ascii="Times New Roman" w:cs="Times New Roman" w:eastAsia="Times New Roman" w:hAnsi="Times New Roman"/>
+              <w:b w:val="0"/>
+              <w:i w:val="0"/>
+              <w:smallCaps w:val="0"/>
+              <w:strike w:val="0"/>
+              <w:color w:val="000000"/>
+              <w:sz w:val="22"/>
+              <w:szCs w:val="22"/>
+              <w:u w:val="none"/>
+              <w:shd w:fill="auto" w:val="clear"/>
+              <w:vertAlign w:val="baseline"/>
+              <w:rtl w:val="0"/>
+            </w:rPr>
+            <w:tab/>
+          </w:r>
+          <w:r>
+            <w:fldChar w:fldCharType="begin"/>
+            <w:instrText xml:space="preserve"> PAGEREF _w008zfatfbjg \h </w:instrText>
+            <w:fldChar w:fldCharType="separate"/>
+          </w:r>
+          <w:r>
+            <w:rPr>
+              <w:rFonts w:ascii="Times New Roman" w:cs="Times New Roman" w:eastAsia="Times New Roman" w:hAnsi="Times New Roman"/>
+              <w:b w:val="0"/>
+              <w:i w:val="0"/>
+              <w:smallCaps w:val="0"/>
+              <w:strike w:val="0"/>
+              <w:color w:val="000000"/>
+              <w:sz w:val="22"/>
+              <w:szCs w:val="22"/>
+              <w:u w:val="none"/>
+              <w:shd w:fill="auto" w:val="clear"/>
+              <w:vertAlign w:val="baseline"/>
+              <w:rtl w:val="0"/>
+            </w:rPr>
+            <w:t xml:space="preserve">18</w:t>
+          </w:r>
+          <w:r>
+            <w:fldChar w:fldCharType="end"/>
+          </w:r>
+          <w:r>
+            <w:rPr>
+              <w:rtl w:val="0"/>
+            </w:rPr>
+          </w:r>
+        </w:p>
+        <w:p>
+          <w:pPr>
+            <w:tabs>
+              <w:tab w:val="right" w:pos="9360"/>
+            </w:tabs>
+            <w:spacing w:before="60" w:line="240" w:lineRule="auto"/>
+            <w:ind w:left="360" w:firstLine="0"/>
+            <w:rPr>
+              <w:rFonts w:ascii="Times New Roman" w:cs="Times New Roman" w:eastAsia="Times New Roman" w:hAnsi="Times New Roman"/>
+              <w:b w:val="0"/>
+              <w:i w:val="0"/>
+              <w:smallCaps w:val="0"/>
+              <w:strike w:val="0"/>
+              <w:color w:val="000000"/>
               <w:sz w:val="24"/>
               <w:szCs w:val="24"/>
               <w:u w:val="none"/>
@@ -1508,7 +1508,7 @@
               <w:vertAlign w:val="baseline"/>
               <w:rtl w:val="0"/>
             </w:rPr>
-            <w:t xml:space="preserve">19</w:t>
+            <w:t xml:space="preserve">20</w:t>
           </w:r>
           <w:r>
             <w:fldChar w:fldCharType="end"/>
@@ -1533,14 +1533,14 @@
               <w:smallCaps w:val="0"/>
               <w:strike w:val="0"/>
               <w:color w:val="000000"/>
-              <w:sz w:val="24"/>
-              <w:szCs w:val="24"/>
+              <w:sz w:val="22"/>
+              <w:szCs w:val="22"/>
               <w:u w:val="none"/>
               <w:shd w:fill="auto" w:val="clear"/>
               <w:vertAlign w:val="baseline"/>
             </w:rPr>
           </w:pPr>
-          <w:hyperlink w:anchor="_azmc3itt1waa">
+          <w:hyperlink w:anchor="_qtg3z7vt87ud">
             <w:r>
               <w:rPr>
                 <w:rFonts w:ascii="Times New Roman" w:cs="Times New Roman" w:eastAsia="Times New Roman" w:hAnsi="Times New Roman"/>
@@ -1549,8 +1549,8 @@
                 <w:smallCaps w:val="0"/>
                 <w:strike w:val="0"/>
                 <w:color w:val="000000"/>
-                <w:sz w:val="24"/>
-                <w:szCs w:val="24"/>
+                <w:sz w:val="22"/>
+                <w:szCs w:val="22"/>
                 <w:u w:val="none"/>
                 <w:shd w:fill="auto" w:val="clear"/>
                 <w:vertAlign w:val="baseline"/>
@@ -1567,8 +1567,8 @@
               <w:smallCaps w:val="0"/>
               <w:strike w:val="0"/>
               <w:color w:val="000000"/>
-              <w:sz w:val="24"/>
-              <w:szCs w:val="24"/>
+              <w:sz w:val="22"/>
+              <w:szCs w:val="22"/>
               <w:u w:val="none"/>
               <w:shd w:fill="auto" w:val="clear"/>
               <w:vertAlign w:val="baseline"/>
@@ -1578,7 +1578,7 @@
           </w:r>
           <w:r>
             <w:fldChar w:fldCharType="begin"/>
-            <w:instrText xml:space="preserve"> PAGEREF _azmc3itt1waa \h </w:instrText>
+            <w:instrText xml:space="preserve"> PAGEREF _qtg3z7vt87ud \h </w:instrText>
             <w:fldChar w:fldCharType="separate"/>
           </w:r>
           <w:r>
@@ -1589,14 +1589,14 @@
               <w:smallCaps w:val="0"/>
               <w:strike w:val="0"/>
               <w:color w:val="000000"/>
-              <w:sz w:val="24"/>
-              <w:szCs w:val="24"/>
+              <w:sz w:val="22"/>
+              <w:szCs w:val="22"/>
               <w:u w:val="none"/>
               <w:shd w:fill="auto" w:val="clear"/>
               <w:vertAlign w:val="baseline"/>
               <w:rtl w:val="0"/>
             </w:rPr>
-            <w:t xml:space="preserve">21</w:t>
+            <w:t xml:space="preserve">23</w:t>
           </w:r>
           <w:r>
             <w:fldChar w:fldCharType="end"/>
@@ -1644,7 +1644,7 @@
                 <w:vertAlign w:val="baseline"/>
                 <w:rtl w:val="0"/>
               </w:rPr>
-              <w:t xml:space="preserve">Features Selection</w:t>
+              <w:t xml:space="preserve">Features Selection and Backward Pairwise Relations</w:t>
             </w:r>
           </w:hyperlink>
           <w:r>
@@ -1684,7 +1684,67 @@
               <w:vertAlign w:val="baseline"/>
               <w:rtl w:val="0"/>
             </w:rPr>
-            <w:t xml:space="preserve">25</w:t>
+            <w:t xml:space="preserve">26</w:t>
+          </w:r>
+          <w:r>
+            <w:fldChar w:fldCharType="end"/>
+          </w:r>
+          <w:r>
+            <w:rPr>
+              <w:rtl w:val="0"/>
+            </w:rPr>
+          </w:r>
+        </w:p>
+        <w:p>
+          <w:pPr>
+            <w:tabs>
+              <w:tab w:val="right" w:pos="9360"/>
+            </w:tabs>
+            <w:spacing w:before="200" w:line="240" w:lineRule="auto"/>
+            <w:ind w:left="0" w:firstLine="0"/>
+            <w:rPr>
+              <w:rFonts w:ascii="Times New Roman" w:cs="Times New Roman" w:eastAsia="Times New Roman" w:hAnsi="Times New Roman"/>
+              <w:b w:val="0"/>
+              <w:sz w:val="22"/>
+              <w:szCs w:val="22"/>
+            </w:rPr>
+          </w:pPr>
+          <w:hyperlink w:anchor="_nbslnk7e86d2">
+            <w:r>
+              <w:rPr>
+                <w:rFonts w:ascii="Times New Roman" w:cs="Times New Roman" w:eastAsia="Times New Roman" w:hAnsi="Times New Roman"/>
+                <w:b w:val="1"/>
+                <w:sz w:val="22"/>
+                <w:szCs w:val="22"/>
+                <w:rtl w:val="0"/>
+              </w:rPr>
+              <w:t xml:space="preserve">Normalization</w:t>
+            </w:r>
+          </w:hyperlink>
+          <w:r>
+            <w:rPr>
+              <w:rFonts w:ascii="Times New Roman" w:cs="Times New Roman" w:eastAsia="Times New Roman" w:hAnsi="Times New Roman"/>
+              <w:b w:val="1"/>
+              <w:sz w:val="22"/>
+              <w:szCs w:val="22"/>
+              <w:rtl w:val="0"/>
+            </w:rPr>
+            <w:tab/>
+          </w:r>
+          <w:r>
+            <w:fldChar w:fldCharType="begin"/>
+            <w:instrText xml:space="preserve"> PAGEREF _nbslnk7e86d2 \h </w:instrText>
+            <w:fldChar w:fldCharType="separate"/>
+          </w:r>
+          <w:r>
+            <w:rPr>
+              <w:rFonts w:ascii="Times New Roman" w:cs="Times New Roman" w:eastAsia="Times New Roman" w:hAnsi="Times New Roman"/>
+              <w:b w:val="1"/>
+              <w:sz w:val="22"/>
+              <w:szCs w:val="22"/>
+              <w:rtl w:val="0"/>
+            </w:rPr>
+            <w:t xml:space="preserve">30</w:t>
           </w:r>
           <w:r>
             <w:fldChar w:fldCharType="end"/>
@@ -1704,32 +1764,18 @@
             <w:ind w:left="0" w:firstLine="0"/>
             <w:rPr>
               <w:rFonts w:ascii="Times New Roman" w:cs="Times New Roman" w:eastAsia="Times New Roman" w:hAnsi="Times New Roman"/>
-              <w:b w:val="1"/>
-              <w:i w:val="0"/>
-              <w:smallCaps w:val="0"/>
-              <w:strike w:val="0"/>
-              <w:color w:val="000000"/>
-              <w:sz w:val="24"/>
-              <w:szCs w:val="24"/>
-              <w:u w:val="none"/>
-              <w:shd w:fill="auto" w:val="clear"/>
-              <w:vertAlign w:val="baseline"/>
+              <w:b w:val="0"/>
+              <w:sz w:val="22"/>
+              <w:szCs w:val="22"/>
             </w:rPr>
           </w:pPr>
-          <w:hyperlink w:anchor="_vdsm0byv75al">
+          <w:hyperlink w:anchor="_ivsfcs3c3ew8">
             <w:r>
               <w:rPr>
                 <w:rFonts w:ascii="Times New Roman" w:cs="Times New Roman" w:eastAsia="Times New Roman" w:hAnsi="Times New Roman"/>
                 <w:b w:val="1"/>
-                <w:i w:val="0"/>
-                <w:smallCaps w:val="0"/>
-                <w:strike w:val="0"/>
-                <w:color w:val="000000"/>
-                <w:sz w:val="24"/>
-                <w:szCs w:val="24"/>
-                <w:u w:val="none"/>
-                <w:shd w:fill="auto" w:val="clear"/>
-                <w:vertAlign w:val="baseline"/>
+                <w:sz w:val="22"/>
+                <w:szCs w:val="22"/>
                 <w:rtl w:val="0"/>
               </w:rPr>
               <w:t xml:space="preserve">References</w:t>
@@ -1739,40 +1785,26 @@
             <w:rPr>
               <w:rFonts w:ascii="Times New Roman" w:cs="Times New Roman" w:eastAsia="Times New Roman" w:hAnsi="Times New Roman"/>
               <w:b w:val="1"/>
-              <w:i w:val="0"/>
-              <w:smallCaps w:val="0"/>
-              <w:strike w:val="0"/>
-              <w:color w:val="000000"/>
-              <w:sz w:val="24"/>
-              <w:szCs w:val="24"/>
-              <w:u w:val="none"/>
-              <w:shd w:fill="auto" w:val="clear"/>
-              <w:vertAlign w:val="baseline"/>
+              <w:sz w:val="22"/>
+              <w:szCs w:val="22"/>
               <w:rtl w:val="0"/>
             </w:rPr>
             <w:tab/>
           </w:r>
           <w:r>
             <w:fldChar w:fldCharType="begin"/>
-            <w:instrText xml:space="preserve"> PAGEREF _vdsm0byv75al \h </w:instrText>
+            <w:instrText xml:space="preserve"> PAGEREF _ivsfcs3c3ew8 \h </w:instrText>
             <w:fldChar w:fldCharType="separate"/>
           </w:r>
           <w:r>
             <w:rPr>
               <w:rFonts w:ascii="Times New Roman" w:cs="Times New Roman" w:eastAsia="Times New Roman" w:hAnsi="Times New Roman"/>
               <w:b w:val="1"/>
-              <w:i w:val="0"/>
-              <w:smallCaps w:val="0"/>
-              <w:strike w:val="0"/>
-              <w:color w:val="000000"/>
-              <w:sz w:val="24"/>
-              <w:szCs w:val="24"/>
-              <w:u w:val="none"/>
-              <w:shd w:fill="auto" w:val="clear"/>
-              <w:vertAlign w:val="baseline"/>
+              <w:sz w:val="22"/>
+              <w:szCs w:val="22"/>
               <w:rtl w:val="0"/>
             </w:rPr>
-            <w:t xml:space="preserve">27</w:t>
+            <w:t xml:space="preserve">33</w:t>
           </w:r>
           <w:r>
             <w:fldChar w:fldCharType="end"/>
@@ -2356,7 +2388,7 @@
           <w:szCs w:val="24"/>
           <w:rtl w:val="0"/>
         </w:rPr>
-        <w:t xml:space="preserve">The need to choose a different algorithm varies according to the needs of each investigation (Gil Serna, 2012, 82), however the final decision in this case will be made once the results of the analysis have concluded.</w:t>
+        <w:t xml:space="preserve">The need to choose a different algorithm varies according to the needs of each investigation (Gil Serna, 2012, 82), however the final decision, in this case, will be made once the results of the analysis have concluded.</w:t>
       </w:r>
     </w:p>
     <w:p>
@@ -2378,7 +2410,7 @@
           <w:szCs w:val="24"/>
           <w:rtl w:val="0"/>
         </w:rPr>
-        <w:t xml:space="preserve">The project is very important for the student as it opens new fields of thinking in the machine learning and Data Science world, and encourages him to do its own research about topics that the student has never seen or taken and is because of research that new things are discovered.</w:t>
+        <w:t xml:space="preserve">The project is very important for the student as it opens new fields of thinking in the machine learning and Data Science world, and encourages him to do his own research about topics that the student has never seen or taken and is because of research that new things are discovered.</w:t>
       </w:r>
     </w:p>
     <w:p>
@@ -2456,29 +2488,26 @@
     </w:p>
     <w:p>
       <w:pPr>
-        <w:pStyle w:val="Heading1"/>
+        <w:rPr/>
+      </w:pPr>
+      <w:r>
+        <w:rPr>
+          <w:rtl w:val="0"/>
+        </w:rPr>
+      </w:r>
+    </w:p>
+    <w:p>
+      <w:pPr>
         <w:spacing w:after="200" w:line="276" w:lineRule="auto"/>
-        <w:rPr>
-          <w:rFonts w:ascii="Times New Roman" w:cs="Times New Roman" w:eastAsia="Times New Roman" w:hAnsi="Times New Roman"/>
-          <w:b w:val="0"/>
-          <w:sz w:val="22"/>
-          <w:szCs w:val="22"/>
-        </w:rPr>
+        <w:rPr/>
       </w:pPr>
-      <w:bookmarkStart w:colFirst="0" w:colLast="0" w:name="_3xw855c84zjl" w:id="14"/>
-      <w:bookmarkEnd w:id="14"/>
-      <w:r>
-        <w:rPr>
-          <w:rFonts w:ascii="Times New Roman" w:cs="Times New Roman" w:eastAsia="Times New Roman" w:hAnsi="Times New Roman"/>
-          <w:b w:val="0"/>
-          <w:sz w:val="22"/>
-          <w:szCs w:val="22"/>
-        </w:rPr>
+      <w:r>
+        <w:rPr/>
         <mc:AlternateContent>
           <mc:Choice Requires="wpg">
             <w:drawing>
               <wp:inline distB="114300" distT="114300" distL="114300" distR="114300">
-                <wp:extent cx="5604164" cy="3630283"/>
+                <wp:extent cx="5604164" cy="3560133"/>
                 <wp:effectExtent b="0" l="0" r="0" t="0"/>
                 <wp:docPr id="1" name=""/>
                 <a:graphic>
@@ -2488,9 +2517,9 @@
                       <wpg:grpSpPr>
                         <a:xfrm>
                           <a:off x="394050" y="1335400"/>
-                          <a:ext cx="5604164" cy="3630283"/>
+                          <a:ext cx="5604164" cy="3560133"/>
                           <a:chOff x="394050" y="1335400"/>
-                          <a:chExt cx="7727275" cy="4996525"/>
+                          <a:chExt cx="7879675" cy="4996525"/>
                         </a:xfrm>
                       </wpg:grpSpPr>
                       <wps:wsp>
@@ -3108,85 +3137,7 @@
                         <wps:cNvPr id="12" name="Shape 12"/>
                         <wps:spPr>
                           <a:xfrm>
-                            <a:off x="4372075" y="1690838"/>
-                            <a:ext cx="1052000" cy="701325"/>
-                          </a:xfrm>
-                          <a:prstGeom prst="flowChartProcess">
-                            <a:avLst/>
-                          </a:prstGeom>
-                          <a:solidFill>
-                            <a:srgbClr val="CFE2F3"/>
-                          </a:solidFill>
-                          <a:ln cap="flat" cmpd="sng" w="9525">
-                            <a:solidFill>
-                              <a:srgbClr val="000000"/>
-                            </a:solidFill>
-                            <a:prstDash val="solid"/>
-                            <a:round/>
-                            <a:headEnd len="sm" w="sm" type="none"/>
-                            <a:tailEnd len="sm" w="sm" type="none"/>
-                          </a:ln>
-                        </wps:spPr>
-                        <wps:txbx>
-                          <w:txbxContent>
-                            <w:p>
-                              <w:pPr>
-                                <w:spacing w:after="0" w:before="0" w:line="240"/>
-                                <w:ind w:left="0" w:right="0" w:firstLine="0"/>
-                                <w:jc w:val="center"/>
-                                <w:textDirection w:val="btLr"/>
-                              </w:pPr>
-                              <w:r>
-                                <w:rPr>
-                                  <w:rFonts w:ascii="Arial" w:cs="Arial" w:eastAsia="Arial" w:hAnsi="Arial"/>
-                                  <w:b w:val="0"/>
-                                  <w:i w:val="0"/>
-                                  <w:smallCaps w:val="0"/>
-                                  <w:strike w:val="0"/>
-                                  <w:color w:val="000000"/>
-                                  <w:sz w:val="20"/>
-                                  <w:vertAlign w:val="baseline"/>
-                                </w:rPr>
-                                <w:t xml:space="preserve">Normalization</w:t>
-                              </w:r>
-                            </w:p>
-                          </w:txbxContent>
-                        </wps:txbx>
-                        <wps:bodyPr anchorCtr="0" anchor="ctr" bIns="91425" lIns="91425" spcFirstLastPara="1" rIns="91425" wrap="square" tIns="91425">
-                          <a:noAutofit/>
-                        </wps:bodyPr>
-                      </wps:wsp>
-                      <wps:wsp>
-                        <wps:cNvCnPr/>
-                        <wps:spPr>
-                          <a:xfrm flipH="1" rot="10800000">
-                            <a:off x="3696025" y="2041588"/>
-                            <a:ext cx="676200" cy="618900"/>
-                          </a:xfrm>
-                          <a:prstGeom prst="straightConnector1">
-                            <a:avLst/>
-                          </a:prstGeom>
-                          <a:noFill/>
-                          <a:ln cap="flat" cmpd="sng" w="9525">
-                            <a:solidFill>
-                              <a:srgbClr val="000000"/>
-                            </a:solidFill>
-                            <a:prstDash val="solid"/>
-                            <a:round/>
-                            <a:headEnd len="med" w="med" type="none"/>
-                            <a:tailEnd len="med" w="med" type="none"/>
-                          </a:ln>
-                        </wps:spPr>
-                        <wps:bodyPr anchorCtr="0" anchor="ctr" bIns="91425" lIns="91425" spcFirstLastPara="1" rIns="91425" wrap="square" tIns="91425">
-                          <a:noAutofit/>
-                        </wps:bodyPr>
-                      </wps:wsp>
-                      <wps:wsp>
-                        <wps:cNvSpPr/>
-                        <wps:cNvPr id="14" name="Shape 14"/>
-                        <wps:spPr>
-                          <a:xfrm>
-                            <a:off x="5837225" y="1652688"/>
+                            <a:off x="5989625" y="1652688"/>
                             <a:ext cx="2279325" cy="790875"/>
                           </a:xfrm>
                           <a:prstGeom prst="flowChartPreparation">
@@ -3288,36 +3239,11 @@
                         </wps:bodyPr>
                       </wps:wsp>
                       <wps:wsp>
-                        <wps:cNvCnPr/>
-                        <wps:spPr>
-                          <a:xfrm rot="10800000">
-                            <a:off x="5424125" y="2041525"/>
-                            <a:ext cx="413100" cy="6600"/>
-                          </a:xfrm>
-                          <a:prstGeom prst="straightConnector1">
-                            <a:avLst/>
-                          </a:prstGeom>
-                          <a:noFill/>
-                          <a:ln cap="flat" cmpd="sng" w="9525">
-                            <a:solidFill>
-                              <a:srgbClr val="000000"/>
-                            </a:solidFill>
-                            <a:prstDash val="solid"/>
-                            <a:round/>
-                            <a:headEnd len="med" w="med" type="none"/>
-                            <a:tailEnd len="med" w="med" type="none"/>
-                          </a:ln>
-                        </wps:spPr>
-                        <wps:bodyPr anchorCtr="0" anchor="ctr" bIns="91425" lIns="91425" spcFirstLastPara="1" rIns="91425" wrap="square" tIns="91425">
-                          <a:noAutofit/>
-                        </wps:bodyPr>
-                      </wps:wsp>
-                      <wps:wsp>
                         <wps:cNvSpPr/>
-                        <wps:cNvPr id="16" name="Shape 16"/>
+                        <wps:cNvPr id="13" name="Shape 13"/>
                         <wps:spPr>
                           <a:xfrm>
-                            <a:off x="6110538" y="2882975"/>
+                            <a:off x="6262938" y="2882975"/>
                             <a:ext cx="1713525" cy="542825"/>
                           </a:xfrm>
                           <a:prstGeom prst="flowChartPreparation">
@@ -3402,7 +3328,7 @@
                         <wps:cNvCnPr/>
                         <wps:spPr>
                           <a:xfrm flipH="1">
-                            <a:off x="6967288" y="2443563"/>
+                            <a:off x="7119688" y="2443563"/>
                             <a:ext cx="9600" cy="439500"/>
                           </a:xfrm>
                           <a:prstGeom prst="straightConnector1">
@@ -3425,10 +3351,10 @@
                       </wps:wsp>
                       <wps:wsp>
                         <wps:cNvSpPr/>
-                        <wps:cNvPr id="18" name="Shape 18"/>
+                        <wps:cNvPr id="15" name="Shape 15"/>
                         <wps:spPr>
                           <a:xfrm>
-                            <a:off x="5884200" y="3677925"/>
+                            <a:off x="6036600" y="3677925"/>
                             <a:ext cx="1092700" cy="365400"/>
                           </a:xfrm>
                           <a:prstGeom prst="flowChartProcess">
@@ -3478,10 +3404,10 @@
                       </wps:wsp>
                       <wps:wsp>
                         <wps:cNvSpPr/>
-                        <wps:cNvPr id="19" name="Shape 19"/>
+                        <wps:cNvPr id="16" name="Shape 16"/>
                         <wps:spPr>
                           <a:xfrm>
-                            <a:off x="5884200" y="4249175"/>
+                            <a:off x="6036600" y="4249175"/>
                             <a:ext cx="1092700" cy="365400"/>
                           </a:xfrm>
                           <a:prstGeom prst="flowChartProcess">
@@ -3531,10 +3457,10 @@
                       </wps:wsp>
                       <wps:wsp>
                         <wps:cNvSpPr/>
-                        <wps:cNvPr id="20" name="Shape 20"/>
+                        <wps:cNvPr id="17" name="Shape 17"/>
                         <wps:spPr>
                           <a:xfrm>
-                            <a:off x="5884200" y="4820425"/>
+                            <a:off x="6036600" y="4820425"/>
                             <a:ext cx="1092700" cy="365400"/>
                           </a:xfrm>
                           <a:prstGeom prst="flowChartProcess">
@@ -3617,10 +3543,10 @@
                       </wps:wsp>
                       <wps:wsp>
                         <wps:cNvSpPr/>
-                        <wps:cNvPr id="21" name="Shape 21"/>
+                        <wps:cNvPr id="18" name="Shape 18"/>
                         <wps:spPr>
                           <a:xfrm>
-                            <a:off x="5884200" y="5342950"/>
+                            <a:off x="6036600" y="5342950"/>
                             <a:ext cx="1092700" cy="365400"/>
                           </a:xfrm>
                           <a:prstGeom prst="flowChartProcess">
@@ -3703,10 +3629,10 @@
                       </wps:wsp>
                       <wps:wsp>
                         <wps:cNvSpPr/>
-                        <wps:cNvPr id="22" name="Shape 22"/>
+                        <wps:cNvPr id="19" name="Shape 19"/>
                         <wps:spPr>
                           <a:xfrm>
-                            <a:off x="5884200" y="5961750"/>
+                            <a:off x="6036600" y="5961750"/>
                             <a:ext cx="1092700" cy="365400"/>
                           </a:xfrm>
                           <a:prstGeom prst="flowChartProcess">
@@ -3791,7 +3717,7 @@
                         <wps:cNvCnPr/>
                         <wps:spPr>
                           <a:xfrm>
-                            <a:off x="6967300" y="3425800"/>
+                            <a:off x="7119700" y="3425800"/>
                             <a:ext cx="9600" cy="434700"/>
                           </a:xfrm>
                           <a:prstGeom prst="straightConnector1">
@@ -3816,7 +3742,7 @@
                         <wps:cNvCnPr/>
                         <wps:spPr>
                           <a:xfrm>
-                            <a:off x="6976900" y="3860625"/>
+                            <a:off x="7129300" y="3860625"/>
                             <a:ext cx="0" cy="571200"/>
                           </a:xfrm>
                           <a:prstGeom prst="straightConnector1">
@@ -3841,7 +3767,7 @@
                         <wps:cNvCnPr/>
                         <wps:spPr>
                           <a:xfrm>
-                            <a:off x="6976900" y="4431875"/>
+                            <a:off x="7129300" y="4431875"/>
                             <a:ext cx="0" cy="571200"/>
                           </a:xfrm>
                           <a:prstGeom prst="straightConnector1">
@@ -3866,7 +3792,7 @@
                         <wps:cNvCnPr/>
                         <wps:spPr>
                           <a:xfrm>
-                            <a:off x="6976900" y="5003125"/>
+                            <a:off x="7129300" y="5003125"/>
                             <a:ext cx="0" cy="522600"/>
                           </a:xfrm>
                           <a:prstGeom prst="straightConnector1">
@@ -3891,7 +3817,7 @@
                         <wps:cNvCnPr/>
                         <wps:spPr>
                           <a:xfrm>
-                            <a:off x="6976900" y="5525650"/>
+                            <a:off x="7129300" y="5525650"/>
                             <a:ext cx="0" cy="618900"/>
                           </a:xfrm>
                           <a:prstGeom prst="straightConnector1">
@@ -3967,7 +3893,7 @@
                         <wps:spPr>
                           <a:xfrm flipH="1">
                             <a:off x="5427900" y="5003125"/>
-                            <a:ext cx="456300" cy="384000"/>
+                            <a:ext cx="608700" cy="384000"/>
                           </a:xfrm>
                           <a:prstGeom prst="straightConnector1">
                             <a:avLst/>
@@ -3992,7 +3918,7 @@
                         <wps:spPr>
                           <a:xfrm rot="10800000">
                             <a:off x="5427900" y="5387050"/>
-                            <a:ext cx="456300" cy="138600"/>
+                            <a:ext cx="608700" cy="138600"/>
                           </a:xfrm>
                           <a:prstGeom prst="straightConnector1">
                             <a:avLst/>
@@ -4017,7 +3943,7 @@
                         <wps:spPr>
                           <a:xfrm rot="10800000">
                             <a:off x="5427900" y="5386950"/>
-                            <a:ext cx="456300" cy="757500"/>
+                            <a:ext cx="608700" cy="757500"/>
                           </a:xfrm>
                           <a:prstGeom prst="straightConnector1">
                             <a:avLst/>
@@ -4042,7 +3968,7 @@
                         <wps:spPr>
                           <a:xfrm flipH="1">
                             <a:off x="5427900" y="4431875"/>
-                            <a:ext cx="456300" cy="955200"/>
+                            <a:ext cx="608700" cy="955200"/>
                           </a:xfrm>
                           <a:prstGeom prst="straightConnector1">
                             <a:avLst/>
@@ -4067,7 +3993,213 @@
                         <wps:spPr>
                           <a:xfrm flipH="1">
                             <a:off x="5427900" y="3860625"/>
-                            <a:ext cx="456300" cy="1526400"/>
+                            <a:ext cx="608700" cy="1526400"/>
+                          </a:xfrm>
+                          <a:prstGeom prst="straightConnector1">
+                            <a:avLst/>
+                          </a:prstGeom>
+                          <a:noFill/>
+                          <a:ln cap="flat" cmpd="sng" w="9525">
+                            <a:solidFill>
+                              <a:srgbClr val="000000"/>
+                            </a:solidFill>
+                            <a:prstDash val="solid"/>
+                            <a:round/>
+                            <a:headEnd len="med" w="med" type="none"/>
+                            <a:tailEnd len="med" w="med" type="none"/>
+                          </a:ln>
+                        </wps:spPr>
+                        <wps:bodyPr anchorCtr="0" anchor="ctr" bIns="91425" lIns="91425" spcFirstLastPara="1" rIns="91425" wrap="square" tIns="91425">
+                          <a:noAutofit/>
+                        </wps:bodyPr>
+                      </wps:wsp>
+                      <wps:wsp>
+                        <wps:cNvSpPr/>
+                        <wps:cNvPr id="32" name="Shape 32"/>
+                        <wps:spPr>
+                          <a:xfrm>
+                            <a:off x="3909863" y="2182888"/>
+                            <a:ext cx="1713525" cy="955200"/>
+                          </a:xfrm>
+                          <a:prstGeom prst="flowChartDecision">
+                            <a:avLst/>
+                          </a:prstGeom>
+                          <a:solidFill>
+                            <a:srgbClr val="CFE2F3"/>
+                          </a:solidFill>
+                          <a:ln cap="flat" cmpd="sng" w="9525">
+                            <a:solidFill>
+                              <a:srgbClr val="000000"/>
+                            </a:solidFill>
+                            <a:prstDash val="solid"/>
+                            <a:round/>
+                            <a:headEnd len="sm" w="sm" type="none"/>
+                            <a:tailEnd len="sm" w="sm" type="none"/>
+                          </a:ln>
+                        </wps:spPr>
+                        <wps:txbx>
+                          <w:txbxContent>
+                            <w:p>
+                              <w:pPr>
+                                <w:spacing w:after="0" w:before="0" w:line="240"/>
+                                <w:ind w:left="0" w:right="0" w:firstLine="0"/>
+                                <w:jc w:val="left"/>
+                                <w:textDirection w:val="btLr"/>
+                              </w:pPr>
+                              <w:r>
+                                <w:rPr>
+                                  <w:rFonts w:ascii="Arial" w:cs="Arial" w:eastAsia="Arial" w:hAnsi="Arial"/>
+                                  <w:b w:val="0"/>
+                                  <w:i w:val="0"/>
+                                  <w:smallCaps w:val="0"/>
+                                  <w:strike w:val="0"/>
+                                  <w:color w:val="000000"/>
+                                  <w:sz w:val="24"/>
+                                  <w:vertAlign w:val="baseline"/>
+                                </w:rPr>
+                                <w:t xml:space="preserve">Backward </w:t>
+                              </w:r>
+                              <w:r>
+                                <w:rPr>
+                                  <w:rFonts w:ascii="Arial" w:cs="Arial" w:eastAsia="Arial" w:hAnsi="Arial"/>
+                                  <w:b w:val="0"/>
+                                  <w:i w:val="0"/>
+                                  <w:smallCaps w:val="0"/>
+                                  <w:strike w:val="0"/>
+                                  <w:color w:val="000000"/>
+                                  <w:sz w:val="24"/>
+                                  <w:vertAlign w:val="baseline"/>
+                                </w:rPr>
+                                <w:t xml:space="preserve">Stepwise</w:t>
+                              </w:r>
+                            </w:p>
+                          </w:txbxContent>
+                        </wps:txbx>
+                        <wps:bodyPr anchorCtr="0" anchor="ctr" bIns="91425" lIns="91425" spcFirstLastPara="1" rIns="91425" wrap="square" tIns="91425">
+                          <a:noAutofit/>
+                        </wps:bodyPr>
+                      </wps:wsp>
+                      <wps:wsp>
+                        <wps:cNvCnPr/>
+                        <wps:spPr>
+                          <a:xfrm>
+                            <a:off x="3696025" y="2660488"/>
+                            <a:ext cx="213900" cy="0"/>
+                          </a:xfrm>
+                          <a:prstGeom prst="straightConnector1">
+                            <a:avLst/>
+                          </a:prstGeom>
+                          <a:noFill/>
+                          <a:ln cap="flat" cmpd="sng" w="9525">
+                            <a:solidFill>
+                              <a:srgbClr val="000000"/>
+                            </a:solidFill>
+                            <a:prstDash val="solid"/>
+                            <a:round/>
+                            <a:headEnd len="med" w="med" type="none"/>
+                            <a:tailEnd len="med" w="med" type="none"/>
+                          </a:ln>
+                        </wps:spPr>
+                        <wps:bodyPr anchorCtr="0" anchor="ctr" bIns="91425" lIns="91425" spcFirstLastPara="1" rIns="91425" wrap="square" tIns="91425">
+                          <a:noAutofit/>
+                        </wps:bodyPr>
+                      </wps:wsp>
+                      <wps:wsp>
+                        <wps:cNvSpPr/>
+                        <wps:cNvPr id="34" name="Shape 34"/>
+                        <wps:spPr>
+                          <a:xfrm>
+                            <a:off x="5879968" y="2545325"/>
+                            <a:ext cx="213900" cy="194700"/>
+                          </a:xfrm>
+                          <a:prstGeom prst="flowChartOr">
+                            <a:avLst/>
+                          </a:prstGeom>
+                          <a:solidFill>
+                            <a:srgbClr val="CFE2F3"/>
+                          </a:solidFill>
+                          <a:ln cap="flat" cmpd="sng" w="9525">
+                            <a:solidFill>
+                              <a:srgbClr val="000000"/>
+                            </a:solidFill>
+                            <a:prstDash val="solid"/>
+                            <a:round/>
+                            <a:headEnd len="sm" w="sm" type="none"/>
+                            <a:tailEnd len="sm" w="sm" type="none"/>
+                          </a:ln>
+                        </wps:spPr>
+                        <wps:txbx>
+                          <w:txbxContent>
+                            <w:p>
+                              <w:pPr>
+                                <w:spacing w:after="0" w:before="0" w:line="240"/>
+                                <w:ind w:left="0" w:right="0" w:firstLine="0"/>
+                                <w:jc w:val="left"/>
+                                <w:textDirection w:val="btLr"/>
+                              </w:pPr>
+                            </w:p>
+                          </w:txbxContent>
+                        </wps:txbx>
+                        <wps:bodyPr anchorCtr="0" anchor="ctr" bIns="91425" lIns="91425" spcFirstLastPara="1" rIns="91425" wrap="square" tIns="91425">
+                          <a:noAutofit/>
+                        </wps:bodyPr>
+                      </wps:wsp>
+                      <wps:wsp>
+                        <wps:cNvCnPr/>
+                        <wps:spPr>
+                          <a:xfrm flipH="1" rot="10800000">
+                            <a:off x="5623388" y="2642788"/>
+                            <a:ext cx="256500" cy="17700"/>
+                          </a:xfrm>
+                          <a:prstGeom prst="straightConnector1">
+                            <a:avLst/>
+                          </a:prstGeom>
+                          <a:noFill/>
+                          <a:ln cap="flat" cmpd="sng" w="9525">
+                            <a:solidFill>
+                              <a:srgbClr val="000000"/>
+                            </a:solidFill>
+                            <a:prstDash val="solid"/>
+                            <a:round/>
+                            <a:headEnd len="med" w="med" type="none"/>
+                            <a:tailEnd len="med" w="med" type="none"/>
+                          </a:ln>
+                        </wps:spPr>
+                        <wps:bodyPr anchorCtr="0" anchor="ctr" bIns="91425" lIns="91425" spcFirstLastPara="1" rIns="91425" wrap="square" tIns="91425">
+                          <a:noAutofit/>
+                        </wps:bodyPr>
+                      </wps:wsp>
+                      <wps:wsp>
+                        <wps:cNvCnPr/>
+                        <wps:spPr>
+                          <a:xfrm flipH="1">
+                            <a:off x="5986925" y="2048125"/>
+                            <a:ext cx="2700" cy="497100"/>
+                          </a:xfrm>
+                          <a:prstGeom prst="straightConnector1">
+                            <a:avLst/>
+                          </a:prstGeom>
+                          <a:noFill/>
+                          <a:ln cap="flat" cmpd="sng" w="9525">
+                            <a:solidFill>
+                              <a:srgbClr val="000000"/>
+                            </a:solidFill>
+                            <a:prstDash val="solid"/>
+                            <a:round/>
+                            <a:headEnd len="med" w="med" type="none"/>
+                            <a:tailEnd len="med" w="med" type="none"/>
+                          </a:ln>
+                        </wps:spPr>
+                        <wps:bodyPr anchorCtr="0" anchor="ctr" bIns="91425" lIns="91425" spcFirstLastPara="1" rIns="91425" wrap="square" tIns="91425">
+                          <a:noAutofit/>
+                        </wps:bodyPr>
+                      </wps:wsp>
+                      <wps:wsp>
+                        <wps:cNvCnPr/>
+                        <wps:spPr>
+                          <a:xfrm>
+                            <a:off x="5986918" y="2740025"/>
+                            <a:ext cx="276000" cy="414300"/>
                           </a:xfrm>
                           <a:prstGeom prst="straightConnector1">
                             <a:avLst/>
@@ -4096,14 +4228,14 @@
           <mc:Fallback>
             <w:drawing>
               <wp:inline distB="114300" distT="114300" distL="114300" distR="114300">
-                <wp:extent cx="5604164" cy="3630283"/>
+                <wp:extent cx="5604164" cy="3560133"/>
                 <wp:effectExtent b="0" l="0" r="0" t="0"/>
-                <wp:docPr id="1" name="image16.png"/>
+                <wp:docPr id="1" name="image42.png"/>
                 <a:graphic>
                   <a:graphicData uri="http://schemas.openxmlformats.org/drawingml/2006/picture">
                     <pic:pic>
                       <pic:nvPicPr>
-                        <pic:cNvPr id="0" name="image16.png"/>
+                        <pic:cNvPr id="0" name="image42.png"/>
                         <pic:cNvPicPr preferRelativeResize="0"/>
                       </pic:nvPicPr>
                       <pic:blipFill>
@@ -4116,7 +4248,7 @@
                       <pic:spPr>
                         <a:xfrm>
                           <a:off x="0" y="0"/>
-                          <a:ext cx="5604164" cy="3630283"/>
+                          <a:ext cx="5604164" cy="3560133"/>
                         </a:xfrm>
                         <a:prstGeom prst="rect"/>
                         <a:ln/>
@@ -4137,14 +4269,9 @@
     </w:p>
     <w:p>
       <w:pPr>
-        <w:pStyle w:val="Heading1"/>
         <w:spacing w:after="200" w:line="276" w:lineRule="auto"/>
-        <w:rPr>
-          <w:rFonts w:ascii="Times New Roman" w:cs="Times New Roman" w:eastAsia="Times New Roman" w:hAnsi="Times New Roman"/>
-        </w:rPr>
+        <w:rPr/>
       </w:pPr>
-      <w:bookmarkStart w:colFirst="0" w:colLast="0" w:name="_p3lop31l7kk6" w:id="15"/>
-      <w:bookmarkEnd w:id="15"/>
       <w:r>
         <w:rPr>
           <w:rtl w:val="0"/>
@@ -4200,7 +4327,7 @@
           <w:szCs w:val="24"/>
           <w:rtl w:val="0"/>
         </w:rPr>
-        <w:t xml:space="preserve">When data needs to be normalized, it will be normalized via MinMax Normalizer and Standard Normalizer before applying the algorithms previously mentioned above, however some of the algorithms will be applied without normalization.</w:t>
+        <w:t xml:space="preserve">When data needs to be normalized, it will be normalized via MinMax Normalizer and Standard Normalizer before applying the algorithms previously mentioned above, however, some of the algorithms will be applied without normalization.</w:t>
       </w:r>
       <w:r>
         <w:br w:type="page"/>
@@ -4219,8 +4346,8 @@
           <w:rFonts w:ascii="Times New Roman" w:cs="Times New Roman" w:eastAsia="Times New Roman" w:hAnsi="Times New Roman"/>
         </w:rPr>
       </w:pPr>
-      <w:bookmarkStart w:colFirst="0" w:colLast="0" w:name="_i1ehs3eb1sfx" w:id="16"/>
-      <w:bookmarkEnd w:id="16"/>
+      <w:bookmarkStart w:colFirst="0" w:colLast="0" w:name="_i1ehs3eb1sfx" w:id="14"/>
+      <w:bookmarkEnd w:id="14"/>
       <w:r>
         <w:rPr>
           <w:rFonts w:ascii="Times New Roman" w:cs="Times New Roman" w:eastAsia="Times New Roman" w:hAnsi="Times New Roman"/>
@@ -4248,7 +4375,7 @@
           <w:szCs w:val="24"/>
           <w:rtl w:val="0"/>
         </w:rPr>
-        <w:t xml:space="preserve">The dataset, can be downloaded from the website of the Federación Nacional de Cafeteros de </w:t>
+        <w:t xml:space="preserve">The source of the dataset, can be downloaded from the website of the Federación Nacional de Cafeteros de </w:t>
       </w:r>
       <w:r>
         <w:rPr>
@@ -4357,12 +4484,12 @@
           <wp:inline distB="0" distT="0" distL="0" distR="0">
             <wp:extent cx="5943600" cy="1470025"/>
             <wp:effectExtent b="0" l="0" r="0" t="0"/>
-            <wp:docPr descr="Table, calendar&#10;&#10;Description automatically generated" id="13" name="image9.png"/>
+            <wp:docPr descr="Table, calendar&#10;&#10;Description automatically generated" id="38" name="image41.png"/>
             <a:graphic>
               <a:graphicData uri="http://schemas.openxmlformats.org/drawingml/2006/picture">
                 <pic:pic>
                   <pic:nvPicPr>
-                    <pic:cNvPr descr="Table, calendar&#10;&#10;Description automatically generated" id="0" name="image9.png"/>
+                    <pic:cNvPr descr="Table, calendar&#10;&#10;Description automatically generated" id="0" name="image41.png"/>
                     <pic:cNvPicPr preferRelativeResize="0"/>
                   </pic:nvPicPr>
                   <pic:blipFill>
@@ -4662,7 +4789,6 @@
         <w:tblStyle w:val="Table1"/>
         <w:tblW w:w="8925.0" w:type="dxa"/>
         <w:jc w:val="left"/>
-        <w:tblInd w:w="40.0" w:type="pct"/>
         <w:tblBorders>
           <w:top w:color="000000" w:space="0" w:sz="0" w:val="nil"/>
           <w:left w:color="000000" w:space="0" w:sz="0" w:val="nil"/>
@@ -6559,8 +6685,8 @@
           <w:rFonts w:ascii="Times New Roman" w:cs="Times New Roman" w:eastAsia="Times New Roman" w:hAnsi="Times New Roman"/>
         </w:rPr>
       </w:pPr>
-      <w:bookmarkStart w:colFirst="0" w:colLast="0" w:name="_41qsuesb0q00" w:id="17"/>
-      <w:bookmarkEnd w:id="17"/>
+      <w:bookmarkStart w:colFirst="0" w:colLast="0" w:name="_41qsuesb0q00" w:id="15"/>
+      <w:bookmarkEnd w:id="15"/>
       <w:r>
         <w:rPr>
           <w:rFonts w:ascii="Times New Roman" w:cs="Times New Roman" w:eastAsia="Times New Roman" w:hAnsi="Times New Roman"/>
@@ -7003,8 +7129,8 @@
           <w:rFonts w:ascii="Times New Roman" w:cs="Times New Roman" w:eastAsia="Times New Roman" w:hAnsi="Times New Roman"/>
         </w:rPr>
       </w:pPr>
-      <w:bookmarkStart w:colFirst="0" w:colLast="0" w:name="_frdmfh4yapve" w:id="18"/>
-      <w:bookmarkEnd w:id="18"/>
+      <w:bookmarkStart w:colFirst="0" w:colLast="0" w:name="_frdmfh4yapve" w:id="16"/>
+      <w:bookmarkEnd w:id="16"/>
       <w:r>
         <w:rPr>
           <w:rFonts w:ascii="Times New Roman" w:cs="Times New Roman" w:eastAsia="Times New Roman" w:hAnsi="Times New Roman"/>
@@ -7021,8 +7147,8 @@
           <w:rFonts w:ascii="Times New Roman" w:cs="Times New Roman" w:eastAsia="Times New Roman" w:hAnsi="Times New Roman"/>
         </w:rPr>
       </w:pPr>
-      <w:bookmarkStart w:colFirst="0" w:colLast="0" w:name="_k3emm2hpzj2r" w:id="19"/>
-      <w:bookmarkEnd w:id="19"/>
+      <w:bookmarkStart w:colFirst="0" w:colLast="0" w:name="_k3emm2hpzj2r" w:id="17"/>
+      <w:bookmarkEnd w:id="17"/>
       <w:r>
         <w:rPr>
           <w:rFonts w:ascii="Times New Roman" w:cs="Times New Roman" w:eastAsia="Times New Roman" w:hAnsi="Times New Roman"/>
@@ -7093,7 +7219,6 @@
         <w:tblStyle w:val="Table2"/>
         <w:tblW w:w="9360.0" w:type="dxa"/>
         <w:jc w:val="left"/>
-        <w:tblInd w:w="40.0" w:type="pct"/>
         <w:tblBorders>
           <w:top w:color="000000" w:space="0" w:sz="0" w:val="nil"/>
           <w:left w:color="000000" w:space="0" w:sz="0" w:val="nil"/>
@@ -12275,14 +12400,245 @@
     </w:p>
     <w:p>
       <w:pPr>
+        <w:spacing w:after="200" w:line="276" w:lineRule="auto"/>
+        <w:jc w:val="both"/>
+        <w:rPr>
+          <w:rFonts w:ascii="Times New Roman" w:cs="Times New Roman" w:eastAsia="Times New Roman" w:hAnsi="Times New Roman"/>
+          <w:sz w:val="24"/>
+          <w:szCs w:val="24"/>
+        </w:rPr>
+      </w:pPr>
+      <w:r>
+        <w:rPr>
+          <w:rFonts w:ascii="Times New Roman" w:cs="Times New Roman" w:eastAsia="Times New Roman" w:hAnsi="Times New Roman"/>
+          <w:sz w:val="24"/>
+          <w:szCs w:val="24"/>
+        </w:rPr>
+        <w:drawing>
+          <wp:inline distB="114300" distT="114300" distL="114300" distR="114300">
+            <wp:extent cx="3100802" cy="3117608"/>
+            <wp:effectExtent b="0" l="0" r="0" t="0"/>
+            <wp:docPr id="35" name="image29.png"/>
+            <a:graphic>
+              <a:graphicData uri="http://schemas.openxmlformats.org/drawingml/2006/picture">
+                <pic:pic>
+                  <pic:nvPicPr>
+                    <pic:cNvPr id="0" name="image29.png"/>
+                    <pic:cNvPicPr preferRelativeResize="0"/>
+                  </pic:nvPicPr>
+                  <pic:blipFill>
+                    <a:blip r:embed="rId14"/>
+                    <a:srcRect b="0" l="0" r="0" t="0"/>
+                    <a:stretch>
+                      <a:fillRect/>
+                    </a:stretch>
+                  </pic:blipFill>
+                  <pic:spPr>
+                    <a:xfrm>
+                      <a:off x="0" y="0"/>
+                      <a:ext cx="3100802" cy="3117608"/>
+                    </a:xfrm>
+                    <a:prstGeom prst="rect"/>
+                    <a:ln/>
+                  </pic:spPr>
+                </pic:pic>
+              </a:graphicData>
+            </a:graphic>
+          </wp:inline>
+        </w:drawing>
+      </w:r>
+      <w:r>
+        <w:rPr>
+          <w:rtl w:val="0"/>
+        </w:rPr>
+      </w:r>
+    </w:p>
+    <w:p>
+      <w:pPr>
+        <w:spacing w:line="240" w:lineRule="auto"/>
+        <w:jc w:val="both"/>
+        <w:rPr>
+          <w:rFonts w:ascii="Times New Roman" w:cs="Times New Roman" w:eastAsia="Times New Roman" w:hAnsi="Times New Roman"/>
+          <w:sz w:val="24"/>
+          <w:szCs w:val="24"/>
+          <w:highlight w:val="white"/>
+        </w:rPr>
+      </w:pPr>
+      <w:r>
+        <w:rPr>
+          <w:rFonts w:ascii="Times New Roman" w:cs="Times New Roman" w:eastAsia="Times New Roman" w:hAnsi="Times New Roman"/>
+          <w:sz w:val="24"/>
+          <w:szCs w:val="24"/>
+          <w:highlight w:val="white"/>
+          <w:rtl w:val="0"/>
+        </w:rPr>
+        <w:t xml:space="preserve">There are a total of 14 Columns, each with 272 rows, and the type of data per column is the type Object that is like a String type, which will have to be converted to float type and time series for the column Date</w:t>
+      </w:r>
+    </w:p>
+    <w:p>
+      <w:pPr>
+        <w:spacing w:line="240" w:lineRule="auto"/>
+        <w:jc w:val="both"/>
+        <w:rPr>
+          <w:rFonts w:ascii="Times New Roman" w:cs="Times New Roman" w:eastAsia="Times New Roman" w:hAnsi="Times New Roman"/>
+          <w:sz w:val="24"/>
+          <w:szCs w:val="24"/>
+          <w:highlight w:val="white"/>
+        </w:rPr>
+      </w:pPr>
+      <w:r>
+        <w:rPr>
+          <w:rFonts w:ascii="Times New Roman" w:cs="Times New Roman" w:eastAsia="Times New Roman" w:hAnsi="Times New Roman"/>
+          <w:sz w:val="24"/>
+          <w:szCs w:val="24"/>
+          <w:highlight w:val="white"/>
+          <w:rtl w:val="0"/>
+        </w:rPr>
+        <w:t xml:space="preserve">Checking for duplicates on each column [duplicated index]:</w:t>
+      </w:r>
+    </w:p>
+    <w:p>
+      <w:pPr>
+        <w:spacing w:line="240" w:lineRule="auto"/>
+        <w:jc w:val="both"/>
+        <w:rPr>
+          <w:rFonts w:ascii="Times New Roman" w:cs="Times New Roman" w:eastAsia="Times New Roman" w:hAnsi="Times New Roman"/>
+          <w:sz w:val="24"/>
+          <w:szCs w:val="24"/>
+          <w:highlight w:val="white"/>
+        </w:rPr>
+      </w:pPr>
+      <w:r>
+        <w:rPr>
+          <w:rFonts w:ascii="Times New Roman" w:cs="Times New Roman" w:eastAsia="Times New Roman" w:hAnsi="Times New Roman"/>
+          <w:sz w:val="24"/>
+          <w:szCs w:val="24"/>
+          <w:highlight w:val="white"/>
+          <w:rtl w:val="0"/>
+        </w:rPr>
+        <w:t xml:space="preserve">Colombia_europe [20 - 40] In the years 2001-09 and 2003-05, it was exactly the same price coffee.</w:t>
+      </w:r>
+    </w:p>
+    <w:p>
+      <w:pPr>
+        <w:spacing w:line="240" w:lineRule="auto"/>
+        <w:jc w:val="both"/>
+        <w:rPr>
+          <w:rFonts w:ascii="Times New Roman" w:cs="Times New Roman" w:eastAsia="Times New Roman" w:hAnsi="Times New Roman"/>
+          <w:sz w:val="24"/>
+          <w:szCs w:val="24"/>
+          <w:highlight w:val="white"/>
+        </w:rPr>
+      </w:pPr>
+      <w:r>
+        <w:rPr>
+          <w:rFonts w:ascii="Times New Roman" w:cs="Times New Roman" w:eastAsia="Times New Roman" w:hAnsi="Times New Roman"/>
+          <w:sz w:val="24"/>
+          <w:szCs w:val="24"/>
+          <w:highlight w:val="white"/>
+          <w:rtl w:val="0"/>
+        </w:rPr>
+        <w:t xml:space="preserve">Brazil_ny[75 - 89] In the years 2006-04 and 2007-06, it was exactly the same price coffee.</w:t>
+      </w:r>
+    </w:p>
+    <w:p>
+      <w:pPr>
+        <w:spacing w:line="240" w:lineRule="auto"/>
+        <w:jc w:val="both"/>
+        <w:rPr>
+          <w:rFonts w:ascii="Times New Roman" w:cs="Times New Roman" w:eastAsia="Times New Roman" w:hAnsi="Times New Roman"/>
+          <w:sz w:val="24"/>
+          <w:szCs w:val="24"/>
+          <w:highlight w:val="white"/>
+        </w:rPr>
+      </w:pPr>
+      <w:r>
+        <w:rPr>
+          <w:rFonts w:ascii="Times New Roman" w:cs="Times New Roman" w:eastAsia="Times New Roman" w:hAnsi="Times New Roman"/>
+          <w:sz w:val="24"/>
+          <w:szCs w:val="24"/>
+          <w:highlight w:val="white"/>
+          <w:rtl w:val="0"/>
+        </w:rPr>
+        <w:t xml:space="preserve">Other_ny [158 - 159] In the years 2013-03 and 2013-04, it was exactly the same price as the coffee</w:t>
+      </w:r>
+    </w:p>
+    <w:p>
+      <w:pPr>
+        <w:spacing w:line="240" w:lineRule="auto"/>
+        <w:jc w:val="both"/>
+        <w:rPr>
+          <w:rFonts w:ascii="Times New Roman" w:cs="Times New Roman" w:eastAsia="Times New Roman" w:hAnsi="Times New Roman"/>
+          <w:sz w:val="24"/>
+          <w:szCs w:val="24"/>
+          <w:highlight w:val="white"/>
+        </w:rPr>
+      </w:pPr>
+      <w:r>
+        <w:rPr>
+          <w:rFonts w:ascii="Times New Roman" w:cs="Times New Roman" w:eastAsia="Times New Roman" w:hAnsi="Times New Roman"/>
+          <w:sz w:val="24"/>
+          <w:szCs w:val="24"/>
+          <w:highlight w:val="white"/>
+          <w:rtl w:val="0"/>
+        </w:rPr>
+        <w:t xml:space="preserve">Other_europe [29 - 41] In the years 2002-06 and 2003-06, it was exactly the same price as the coffee</w:t>
+      </w:r>
+    </w:p>
+    <w:p>
+      <w:pPr>
+        <w:spacing w:line="240" w:lineRule="auto"/>
+        <w:jc w:val="both"/>
+        <w:rPr>
+          <w:rFonts w:ascii="Times New Roman" w:cs="Times New Roman" w:eastAsia="Times New Roman" w:hAnsi="Times New Roman"/>
+          <w:sz w:val="24"/>
+          <w:szCs w:val="24"/>
+          <w:highlight w:val="white"/>
+        </w:rPr>
+      </w:pPr>
+      <w:r>
+        <w:rPr>
+          <w:rFonts w:ascii="Times New Roman" w:cs="Times New Roman" w:eastAsia="Times New Roman" w:hAnsi="Times New Roman"/>
+          <w:sz w:val="24"/>
+          <w:szCs w:val="24"/>
+          <w:highlight w:val="white"/>
+          <w:rtl w:val="0"/>
+        </w:rPr>
+        <w:t xml:space="preserve">Robustas_europe [118 - 119 - 130 - 183] On years 2010-11 and 2020-04, it was exactly the same price of the coffee</w:t>
+      </w:r>
+    </w:p>
+    <w:p>
+      <w:pPr>
+        <w:spacing w:line="240" w:lineRule="auto"/>
+        <w:jc w:val="both"/>
+        <w:rPr>
+          <w:rFonts w:ascii="Times New Roman" w:cs="Times New Roman" w:eastAsia="Times New Roman" w:hAnsi="Times New Roman"/>
+          <w:sz w:val="24"/>
+          <w:szCs w:val="24"/>
+          <w:highlight w:val="white"/>
+        </w:rPr>
+      </w:pPr>
+      <w:r>
+        <w:rPr>
+          <w:rFonts w:ascii="Times New Roman" w:cs="Times New Roman" w:eastAsia="Times New Roman" w:hAnsi="Times New Roman"/>
+          <w:sz w:val="24"/>
+          <w:szCs w:val="24"/>
+          <w:highlight w:val="white"/>
+          <w:rtl w:val="0"/>
+        </w:rPr>
+        <w:t xml:space="preserve">Robustas_ny [35 - 39] On years 2002-12 and 2003-04, it was exactly the same price of the coffee</w:t>
+      </w:r>
+    </w:p>
+    <w:p>
+      <w:pPr>
         <w:pStyle w:val="Heading2"/>
         <w:spacing w:after="200" w:line="276" w:lineRule="auto"/>
         <w:rPr>
           <w:rFonts w:ascii="Times New Roman" w:cs="Times New Roman" w:eastAsia="Times New Roman" w:hAnsi="Times New Roman"/>
         </w:rPr>
       </w:pPr>
-      <w:bookmarkStart w:colFirst="0" w:colLast="0" w:name="_4zcds9dhk07e" w:id="20"/>
-      <w:bookmarkEnd w:id="20"/>
+      <w:bookmarkStart w:colFirst="0" w:colLast="0" w:name="_4zcds9dhk07e" w:id="18"/>
+      <w:bookmarkEnd w:id="18"/>
       <w:r>
         <w:rPr>
           <w:rFonts w:ascii="Times New Roman" w:cs="Times New Roman" w:eastAsia="Times New Roman" w:hAnsi="Times New Roman"/>
@@ -12329,7 +12685,6 @@
         <w:tblStyle w:val="Table3"/>
         <w:tblW w:w="6600.0" w:type="dxa"/>
         <w:jc w:val="left"/>
-        <w:tblInd w:w="40.0" w:type="pct"/>
         <w:tblBorders>
           <w:top w:color="000000" w:space="0" w:sz="0" w:val="nil"/>
           <w:left w:color="000000" w:space="0" w:sz="0" w:val="nil"/>
@@ -14209,8 +14564,8 @@
           <w:szCs w:val="24"/>
         </w:rPr>
       </w:pPr>
-      <w:bookmarkStart w:colFirst="0" w:colLast="0" w:name="_5lho099wl8qz" w:id="21"/>
-      <w:bookmarkEnd w:id="21"/>
+      <w:bookmarkStart w:colFirst="0" w:colLast="0" w:name="_5lho099wl8qz" w:id="19"/>
+      <w:bookmarkEnd w:id="19"/>
       <w:r>
         <w:rPr>
           <w:rFonts w:ascii="Times New Roman" w:cs="Times New Roman" w:eastAsia="Times New Roman" w:hAnsi="Times New Roman"/>
@@ -14240,7 +14595,7 @@
           <w:szCs w:val="24"/>
           <w:rtl w:val="0"/>
         </w:rPr>
-        <w:t xml:space="preserve">Creating a boxplot for the columns, can be seen the outliers graphically, we can appreciate that the variety of coffee Robustas, doesn’t have outliers, but the rest of the varieties have outliers</w:t>
+        <w:t xml:space="preserve">Creating a boxplot for the columns, which can be seen the outliers graphically, we can appreciate that the variety of coffee Robustas, doesn’t have outliers, but the rest of the varieties have outliers</w:t>
       </w:r>
     </w:p>
     <w:p>
@@ -14258,16 +14613,16 @@
           <wp:inline distB="114300" distT="114300" distL="114300" distR="114300">
             <wp:extent cx="5624513" cy="3267075"/>
             <wp:effectExtent b="0" l="0" r="0" t="0"/>
-            <wp:docPr id="16" name="image11.png"/>
+            <wp:docPr id="23" name="image16.png"/>
             <a:graphic>
               <a:graphicData uri="http://schemas.openxmlformats.org/drawingml/2006/picture">
                 <pic:pic>
                   <pic:nvPicPr>
-                    <pic:cNvPr id="0" name="image11.png"/>
+                    <pic:cNvPr id="0" name="image16.png"/>
                     <pic:cNvPicPr preferRelativeResize="0"/>
                   </pic:nvPicPr>
                   <pic:blipFill>
-                    <a:blip r:embed="rId14"/>
+                    <a:blip r:embed="rId15"/>
                     <a:srcRect b="0" l="0" r="0" t="0"/>
                     <a:stretch>
                       <a:fillRect/>
@@ -14295,14 +14650,94 @@
     </w:p>
     <w:p>
       <w:pPr>
-        <w:pStyle w:val="Heading2"/>
         <w:spacing w:after="200" w:line="276" w:lineRule="auto"/>
         <w:rPr>
           <w:rFonts w:ascii="Times New Roman" w:cs="Times New Roman" w:eastAsia="Times New Roman" w:hAnsi="Times New Roman"/>
+          <w:sz w:val="24"/>
+          <w:szCs w:val="24"/>
         </w:rPr>
       </w:pPr>
-      <w:bookmarkStart w:colFirst="0" w:colLast="0" w:name="_4ump5gooqoog" w:id="22"/>
-      <w:bookmarkEnd w:id="22"/>
+      <w:r>
+        <w:rPr>
+          <w:rFonts w:ascii="Times New Roman" w:cs="Times New Roman" w:eastAsia="Times New Roman" w:hAnsi="Times New Roman"/>
+          <w:sz w:val="24"/>
+          <w:szCs w:val="24"/>
+          <w:rtl w:val="0"/>
+        </w:rPr>
+        <w:t xml:space="preserve">The median of OIC_price is basically where the lower quartile Q1 of all “Colombian” columns start as well as the “Other” columns</w:t>
+      </w:r>
+    </w:p>
+    <w:p>
+      <w:pPr>
+        <w:spacing w:after="200" w:line="276" w:lineRule="auto"/>
+        <w:rPr>
+          <w:rFonts w:ascii="Times New Roman" w:cs="Times New Roman" w:eastAsia="Times New Roman" w:hAnsi="Times New Roman"/>
+          <w:sz w:val="24"/>
+          <w:szCs w:val="24"/>
+        </w:rPr>
+      </w:pPr>
+      <w:r>
+        <w:rPr>
+          <w:rFonts w:ascii="Times New Roman" w:cs="Times New Roman" w:eastAsia="Times New Roman" w:hAnsi="Times New Roman"/>
+          <w:sz w:val="24"/>
+          <w:szCs w:val="24"/>
+          <w:rtl w:val="0"/>
+        </w:rPr>
+        <w:t xml:space="preserve">The median of “Robustas” columns is smaller than the lower quartile Q1 of OIC_price column</w:t>
+      </w:r>
+    </w:p>
+    <w:p>
+      <w:pPr>
+        <w:spacing w:after="200" w:line="276" w:lineRule="auto"/>
+        <w:rPr>
+          <w:rFonts w:ascii="Times New Roman" w:cs="Times New Roman" w:eastAsia="Times New Roman" w:hAnsi="Times New Roman"/>
+          <w:sz w:val="24"/>
+          <w:szCs w:val="24"/>
+        </w:rPr>
+      </w:pPr>
+      <w:r>
+        <w:rPr>
+          <w:rFonts w:ascii="Times New Roman" w:cs="Times New Roman" w:eastAsia="Times New Roman" w:hAnsi="Times New Roman"/>
+          <w:sz w:val="24"/>
+          <w:szCs w:val="24"/>
+          <w:rtl w:val="0"/>
+        </w:rPr>
+        <w:t xml:space="preserve">The upper quartile or Q3 of “Robustas” is smaller than the lower quartile Q1 of all the columns with the exception of OIC_price and “Robustas_ny”</w:t>
+      </w:r>
+    </w:p>
+    <w:p>
+      <w:pPr>
+        <w:spacing w:after="200" w:line="276" w:lineRule="auto"/>
+        <w:rPr>
+          <w:rFonts w:ascii="Times New Roman" w:cs="Times New Roman" w:eastAsia="Times New Roman" w:hAnsi="Times New Roman"/>
+          <w:sz w:val="24"/>
+          <w:szCs w:val="24"/>
+        </w:rPr>
+      </w:pPr>
+      <w:r>
+        <w:rPr>
+          <w:rFonts w:ascii="Times New Roman" w:cs="Times New Roman" w:eastAsia="Times New Roman" w:hAnsi="Times New Roman"/>
+          <w:sz w:val="24"/>
+          <w:szCs w:val="24"/>
+          <w:rtl w:val="0"/>
+        </w:rPr>
+        <w:t xml:space="preserve">Brazil_ny has a small IQR, while all “Colombia” columns have a big IQR</w:t>
+      </w:r>
+    </w:p>
+    <w:p>
+      <w:pPr>
+        <w:spacing w:after="200" w:line="276" w:lineRule="auto"/>
+        <w:rPr/>
+      </w:pPr>
+      <w:r>
+        <w:rPr>
+          <w:rFonts w:ascii="Times New Roman" w:cs="Times New Roman" w:eastAsia="Times New Roman" w:hAnsi="Times New Roman"/>
+          <w:sz w:val="24"/>
+          <w:szCs w:val="24"/>
+          <w:rtl w:val="0"/>
+        </w:rPr>
+        <w:t xml:space="preserve"> </w:t>
+      </w:r>
       <w:r>
         <w:br w:type="page"/>
       </w:r>
@@ -14322,8 +14757,8 @@
           <w:szCs w:val="28"/>
         </w:rPr>
       </w:pPr>
-      <w:bookmarkStart w:colFirst="0" w:colLast="0" w:name="_w008zfatfbjg" w:id="23"/>
-      <w:bookmarkEnd w:id="23"/>
+      <w:bookmarkStart w:colFirst="0" w:colLast="0" w:name="_w008zfatfbjg" w:id="20"/>
+      <w:bookmarkEnd w:id="20"/>
       <w:r>
         <w:rPr>
           <w:rFonts w:ascii="Times New Roman" w:cs="Times New Roman" w:eastAsia="Times New Roman" w:hAnsi="Times New Roman"/>
@@ -14361,16 +14796,16 @@
           <wp:inline distB="114300" distT="114300" distL="114300" distR="114300">
             <wp:extent cx="5519738" cy="2326428"/>
             <wp:effectExtent b="0" l="0" r="0" t="0"/>
-            <wp:docPr id="7" name="image4.png"/>
+            <wp:docPr id="8" name="image11.png"/>
             <a:graphic>
               <a:graphicData uri="http://schemas.openxmlformats.org/drawingml/2006/picture">
                 <pic:pic>
                   <pic:nvPicPr>
-                    <pic:cNvPr id="0" name="image4.png"/>
+                    <pic:cNvPr id="0" name="image11.png"/>
                     <pic:cNvPicPr preferRelativeResize="0"/>
                   </pic:nvPicPr>
                   <pic:blipFill>
-                    <a:blip r:embed="rId15"/>
+                    <a:blip r:embed="rId16"/>
                     <a:srcRect b="0" l="0" r="0" t="0"/>
                     <a:stretch>
                       <a:fillRect/>
@@ -14445,16 +14880,16 @@
             <wp:extent cx="5559911" cy="2357625"/>
             <wp:effectExtent b="0" l="0" r="0" t="0"/>
             <wp:wrapNone/>
-            <wp:docPr id="6" name="image3.png"/>
+            <wp:docPr id="31" name="image31.png"/>
             <a:graphic>
               <a:graphicData uri="http://schemas.openxmlformats.org/drawingml/2006/picture">
                 <pic:pic>
                   <pic:nvPicPr>
-                    <pic:cNvPr id="0" name="image3.png"/>
+                    <pic:cNvPr id="0" name="image31.png"/>
                     <pic:cNvPicPr preferRelativeResize="0"/>
                   </pic:nvPicPr>
                   <pic:blipFill>
-                    <a:blip r:embed="rId16"/>
+                    <a:blip r:embed="rId17"/>
                     <a:srcRect b="0" l="0" r="0" t="0"/>
                     <a:stretch>
                       <a:fillRect/>
@@ -14490,16 +14925,16 @@
           <wp:inline distB="114300" distT="114300" distL="114300" distR="114300">
             <wp:extent cx="3229102" cy="2109788"/>
             <wp:effectExtent b="0" l="0" r="0" t="0"/>
-            <wp:docPr id="12" name="image2.png"/>
+            <wp:docPr id="16" name="image13.png"/>
             <a:graphic>
               <a:graphicData uri="http://schemas.openxmlformats.org/drawingml/2006/picture">
                 <pic:pic>
                   <pic:nvPicPr>
-                    <pic:cNvPr id="0" name="image2.png"/>
+                    <pic:cNvPr id="0" name="image13.png"/>
                     <pic:cNvPicPr preferRelativeResize="0"/>
                   </pic:nvPicPr>
                   <pic:blipFill>
-                    <a:blip r:embed="rId17"/>
+                    <a:blip r:embed="rId18"/>
                     <a:srcRect b="0" l="0" r="0" t="0"/>
                     <a:stretch>
                       <a:fillRect/>
@@ -14552,8 +14987,8 @@
           <w:rFonts w:ascii="Times New Roman" w:cs="Times New Roman" w:eastAsia="Times New Roman" w:hAnsi="Times New Roman"/>
         </w:rPr>
       </w:pPr>
-      <w:bookmarkStart w:colFirst="0" w:colLast="0" w:name="_wnk8p0s4etq" w:id="24"/>
-      <w:bookmarkEnd w:id="24"/>
+      <w:bookmarkStart w:colFirst="0" w:colLast="0" w:name="_wnk8p0s4etq" w:id="21"/>
+      <w:bookmarkEnd w:id="21"/>
       <w:r>
         <w:br w:type="page"/>
       </w:r>
@@ -14571,8 +15006,8 @@
           <w:rFonts w:ascii="Times New Roman" w:cs="Times New Roman" w:eastAsia="Times New Roman" w:hAnsi="Times New Roman"/>
         </w:rPr>
       </w:pPr>
-      <w:bookmarkStart w:colFirst="0" w:colLast="0" w:name="_hb9yutoevbx0" w:id="25"/>
-      <w:bookmarkEnd w:id="25"/>
+      <w:bookmarkStart w:colFirst="0" w:colLast="0" w:name="_hb9yutoevbx0" w:id="22"/>
+      <w:bookmarkEnd w:id="22"/>
       <w:r>
         <w:rPr>
           <w:rFonts w:ascii="Times New Roman" w:cs="Times New Roman" w:eastAsia="Times New Roman" w:hAnsi="Times New Roman"/>
@@ -14658,16 +15093,16 @@
           <wp:inline distB="114300" distT="114300" distL="114300" distR="114300">
             <wp:extent cx="7519988" cy="2996827"/>
             <wp:effectExtent b="0" l="0" r="0" t="0"/>
-            <wp:docPr id="8" name="image18.png"/>
+            <wp:docPr id="10" name="image28.png"/>
             <a:graphic>
               <a:graphicData uri="http://schemas.openxmlformats.org/drawingml/2006/picture">
                 <pic:pic>
                   <pic:nvPicPr>
-                    <pic:cNvPr id="0" name="image18.png"/>
+                    <pic:cNvPr id="0" name="image28.png"/>
                     <pic:cNvPicPr preferRelativeResize="0"/>
                   </pic:nvPicPr>
                   <pic:blipFill>
-                    <a:blip r:embed="rId18"/>
+                    <a:blip r:embed="rId19"/>
                     <a:srcRect b="0" l="0" r="0" t="0"/>
                     <a:stretch>
                       <a:fillRect/>
@@ -14735,7 +15170,7 @@
           <w:szCs w:val="24"/>
           <w:rtl w:val="0"/>
         </w:rPr>
-        <w:t xml:space="preserve">The scatterplot between all averages columns and OIC_price confirms the correlations seen above on the matrix.</w:t>
+        <w:t xml:space="preserve">The scatterplot between all average columns and OIC_price confirms the correlations seen above on the matrix.</w:t>
       </w:r>
     </w:p>
     <w:p>
@@ -14762,16 +15197,16 @@
           <wp:inline distB="114300" distT="114300" distL="114300" distR="114300">
             <wp:extent cx="5943600" cy="5943600"/>
             <wp:effectExtent b="0" l="0" r="0" t="0"/>
-            <wp:docPr id="10" name="image19.png"/>
+            <wp:docPr id="36" name="image39.png"/>
             <a:graphic>
               <a:graphicData uri="http://schemas.openxmlformats.org/drawingml/2006/picture">
                 <pic:pic>
                   <pic:nvPicPr>
-                    <pic:cNvPr id="0" name="image19.png"/>
+                    <pic:cNvPr id="0" name="image39.png"/>
                     <pic:cNvPicPr preferRelativeResize="0"/>
                   </pic:nvPicPr>
                   <pic:blipFill>
-                    <a:blip r:embed="rId19"/>
+                    <a:blip r:embed="rId20"/>
                     <a:srcRect b="0" l="0" r="0" t="0"/>
                     <a:stretch>
                       <a:fillRect/>
@@ -14799,14 +15234,68 @@
     </w:p>
     <w:p>
       <w:pPr>
+        <w:rPr/>
+      </w:pPr>
+      <w:r>
+        <w:rPr/>
+        <w:drawing>
+          <wp:inline distB="114300" distT="114300" distL="114300" distR="114300">
+            <wp:extent cx="5943600" cy="5943600"/>
+            <wp:effectExtent b="0" l="0" r="0" t="0"/>
+            <wp:docPr id="13" name="image37.jpg"/>
+            <a:graphic>
+              <a:graphicData uri="http://schemas.openxmlformats.org/drawingml/2006/picture">
+                <pic:pic>
+                  <pic:nvPicPr>
+                    <pic:cNvPr id="0" name="image37.jpg"/>
+                    <pic:cNvPicPr preferRelativeResize="0"/>
+                  </pic:nvPicPr>
+                  <pic:blipFill>
+                    <a:blip r:embed="rId21"/>
+                    <a:srcRect b="0" l="0" r="0" t="0"/>
+                    <a:stretch>
+                      <a:fillRect/>
+                    </a:stretch>
+                  </pic:blipFill>
+                  <pic:spPr>
+                    <a:xfrm>
+                      <a:off x="0" y="0"/>
+                      <a:ext cx="5943600" cy="5943600"/>
+                    </a:xfrm>
+                    <a:prstGeom prst="rect"/>
+                    <a:ln/>
+                  </pic:spPr>
+                </pic:pic>
+              </a:graphicData>
+            </a:graphic>
+          </wp:inline>
+        </w:drawing>
+      </w:r>
+      <w:r>
+        <w:rPr>
+          <w:rtl w:val="0"/>
+        </w:rPr>
+        <w:t xml:space="preserve">There is a linear relationship between almost all columns, but this can be seen better in a heat map. </w:t>
+      </w:r>
+      <w:r>
+        <w:br w:type="page"/>
+      </w:r>
+      <w:r>
+        <w:rPr>
+          <w:rtl w:val="0"/>
+        </w:rPr>
+      </w:r>
+    </w:p>
+    <w:p>
+      <w:pPr>
         <w:pStyle w:val="Heading1"/>
         <w:spacing w:after="200" w:line="276" w:lineRule="auto"/>
         <w:rPr>
           <w:rFonts w:ascii="Times New Roman" w:cs="Times New Roman" w:eastAsia="Times New Roman" w:hAnsi="Times New Roman"/>
         </w:rPr>
       </w:pPr>
-      <w:bookmarkStart w:colFirst="0" w:colLast="0" w:name="_azmc3itt1waa" w:id="26"/>
-      <w:bookmarkEnd w:id="26"/>
+      <w:bookmarkStart w:colFirst="0" w:colLast="0" w:name="_qtg3z7vt87ud" w:id="23"/>
+      <w:bookmarkEnd w:id="23"/>
       <w:r>
         <w:rPr>
           <w:rFonts w:ascii="Times New Roman" w:cs="Times New Roman" w:eastAsia="Times New Roman" w:hAnsi="Times New Roman"/>
@@ -14857,16 +15346,16 @@
           <wp:inline distB="114300" distT="114300" distL="114300" distR="114300">
             <wp:extent cx="5943600" cy="1917700"/>
             <wp:effectExtent b="0" l="0" r="0" t="0"/>
-            <wp:docPr id="4" name="image14.png"/>
+            <wp:docPr id="29" name="image26.png"/>
             <a:graphic>
               <a:graphicData uri="http://schemas.openxmlformats.org/drawingml/2006/picture">
                 <pic:pic>
                   <pic:nvPicPr>
-                    <pic:cNvPr id="0" name="image14.png"/>
+                    <pic:cNvPr id="0" name="image26.png"/>
                     <pic:cNvPicPr preferRelativeResize="0"/>
                   </pic:nvPicPr>
                   <pic:blipFill>
-                    <a:blip r:embed="rId20"/>
+                    <a:blip r:embed="rId22"/>
                     <a:srcRect b="0" l="0" r="0" t="0"/>
                     <a:stretch>
                       <a:fillRect/>
@@ -14908,7 +15397,7 @@
           <w:szCs w:val="24"/>
           <w:rtl w:val="0"/>
         </w:rPr>
-        <w:t xml:space="preserve">On the Graph distribution between the averages along time can be seen that there some coffees reached up to $300 dollars twice during the decade and had lots of peaks, while the robustas had a more flat like behavior.</w:t>
+        <w:t xml:space="preserve">The date column is on a monthly basis for a period of 10 years and behaves as a queue, where it has a front and rear, end every time a new month is added to the end of the queue, the month on the front is withdrawn from the queue.</w:t>
       </w:r>
     </w:p>
     <w:p>
@@ -14916,6 +15405,25 @@
         <w:spacing w:after="200" w:line="276" w:lineRule="auto"/>
         <w:rPr>
           <w:rFonts w:ascii="Times New Roman" w:cs="Times New Roman" w:eastAsia="Times New Roman" w:hAnsi="Times New Roman"/>
+          <w:sz w:val="24"/>
+          <w:szCs w:val="24"/>
+        </w:rPr>
+      </w:pPr>
+      <w:r>
+        <w:rPr>
+          <w:rFonts w:ascii="Times New Roman" w:cs="Times New Roman" w:eastAsia="Times New Roman" w:hAnsi="Times New Roman"/>
+          <w:sz w:val="24"/>
+          <w:szCs w:val="24"/>
+          <w:rtl w:val="0"/>
+        </w:rPr>
+        <w:t xml:space="preserve">On the Graph distribution between the averages over time can be seen that there some coffees reached up to $300 dollars twice during the decade and had lots of peaks, while the robustas had a more flat-like behavior.</w:t>
+      </w:r>
+    </w:p>
+    <w:p>
+      <w:pPr>
+        <w:spacing w:after="200" w:line="276" w:lineRule="auto"/>
+        <w:rPr>
+          <w:rFonts w:ascii="Times New Roman" w:cs="Times New Roman" w:eastAsia="Times New Roman" w:hAnsi="Times New Roman"/>
           <w:b w:val="1"/>
           <w:sz w:val="28"/>
           <w:szCs w:val="28"/>
@@ -14932,16 +15440,16 @@
           <wp:inline distB="114300" distT="114300" distL="114300" distR="114300">
             <wp:extent cx="6069317" cy="1556235"/>
             <wp:effectExtent b="0" l="0" r="0" t="0"/>
-            <wp:docPr id="19" name="image10.png"/>
+            <wp:docPr id="25" name="image27.png"/>
             <a:graphic>
               <a:graphicData uri="http://schemas.openxmlformats.org/drawingml/2006/picture">
                 <pic:pic>
                   <pic:nvPicPr>
-                    <pic:cNvPr id="0" name="image10.png"/>
+                    <pic:cNvPr id="0" name="image27.png"/>
                     <pic:cNvPicPr preferRelativeResize="0"/>
                   </pic:nvPicPr>
                   <pic:blipFill>
-                    <a:blip r:embed="rId21"/>
+                    <a:blip r:embed="rId23"/>
                     <a:srcRect b="0" l="0" r="0" t="0"/>
                     <a:stretch>
                       <a:fillRect/>
@@ -14979,16 +15487,16 @@
             <wp:extent cx="890588" cy="2029512"/>
             <wp:effectExtent b="0" l="0" r="0" t="0"/>
             <wp:wrapNone/>
-            <wp:docPr id="14" name="image6.png"/>
+            <wp:docPr id="22" name="image9.png"/>
             <a:graphic>
               <a:graphicData uri="http://schemas.openxmlformats.org/drawingml/2006/picture">
                 <pic:pic>
                   <pic:nvPicPr>
-                    <pic:cNvPr id="0" name="image6.png"/>
+                    <pic:cNvPr id="0" name="image9.png"/>
                     <pic:cNvPicPr preferRelativeResize="0"/>
                   </pic:nvPicPr>
                   <pic:blipFill>
-                    <a:blip r:embed="rId22"/>
+                    <a:blip r:embed="rId24"/>
                     <a:srcRect b="0" l="0" r="0" t="0"/>
                     <a:stretch>
                       <a:fillRect/>
@@ -15038,7 +15546,7 @@
                       </wpg:grpSpPr>
                       <wps:wsp>
                         <wps:cNvSpPr/>
-                        <wps:cNvPr id="35" name="Shape 35"/>
+                        <wps:cNvPr id="38" name="Shape 38"/>
                         <wps:spPr>
                           <a:xfrm>
                             <a:off x="718075" y="1219925"/>
@@ -15118,16 +15626,16 @@
                 <wp:extent cx="1238250" cy="1802342"/>
                 <wp:effectExtent b="0" l="0" r="0" t="0"/>
                 <wp:wrapNone/>
-                <wp:docPr id="2" name="image17.png"/>
+                <wp:docPr id="2" name="image43.png"/>
                 <a:graphic>
                   <a:graphicData uri="http://schemas.openxmlformats.org/drawingml/2006/picture">
                     <pic:pic>
                       <pic:nvPicPr>
-                        <pic:cNvPr id="0" name="image17.png"/>
+                        <pic:cNvPr id="0" name="image43.png"/>
                         <pic:cNvPicPr preferRelativeResize="0"/>
                       </pic:nvPicPr>
                       <pic:blipFill>
-                        <a:blip r:embed="rId23"/>
+                        <a:blip r:embed="rId25"/>
                         <a:srcRect/>
                         <a:stretch>
                           <a:fillRect/>
@@ -15213,54 +15721,6 @@
       </w:pPr>
       <w:r>
         <w:rPr>
-          <w:rtl w:val="0"/>
-        </w:rPr>
-      </w:r>
-    </w:p>
-    <w:p>
-      <w:pPr>
-        <w:spacing w:after="200" w:line="276" w:lineRule="auto"/>
-        <w:rPr>
-          <w:rFonts w:ascii="Times New Roman" w:cs="Times New Roman" w:eastAsia="Times New Roman" w:hAnsi="Times New Roman"/>
-          <w:sz w:val="24"/>
-          <w:szCs w:val="24"/>
-        </w:rPr>
-      </w:pPr>
-      <w:r>
-        <w:rPr>
-          <w:rtl w:val="0"/>
-        </w:rPr>
-      </w:r>
-    </w:p>
-    <w:p>
-      <w:pPr>
-        <w:spacing w:after="200" w:line="276" w:lineRule="auto"/>
-        <w:rPr>
-          <w:rFonts w:ascii="Times New Roman" w:cs="Times New Roman" w:eastAsia="Times New Roman" w:hAnsi="Times New Roman"/>
-          <w:sz w:val="24"/>
-          <w:szCs w:val="24"/>
-        </w:rPr>
-      </w:pPr>
-      <w:r>
-        <w:br w:type="page"/>
-      </w:r>
-      <w:r>
-        <w:rPr>
-          <w:rtl w:val="0"/>
-        </w:rPr>
-      </w:r>
-    </w:p>
-    <w:p>
-      <w:pPr>
-        <w:spacing w:after="200" w:line="276" w:lineRule="auto"/>
-        <w:rPr>
-          <w:rFonts w:ascii="Times New Roman" w:cs="Times New Roman" w:eastAsia="Times New Roman" w:hAnsi="Times New Roman"/>
-          <w:sz w:val="24"/>
-          <w:szCs w:val="24"/>
-        </w:rPr>
-      </w:pPr>
-      <w:r>
-        <w:rPr>
           <w:rFonts w:ascii="Times New Roman" w:cs="Times New Roman" w:eastAsia="Times New Roman" w:hAnsi="Times New Roman"/>
           <w:sz w:val="24"/>
           <w:szCs w:val="24"/>
@@ -15274,7 +15734,6 @@
         <w:tblStyle w:val="Table4"/>
         <w:tblW w:w="9359.999999999998" w:type="dxa"/>
         <w:jc w:val="left"/>
-        <w:tblInd w:w="40.0" w:type="pct"/>
         <w:tblBorders>
           <w:top w:color="000000" w:space="0" w:sz="0" w:val="nil"/>
           <w:left w:color="000000" w:space="0" w:sz="0" w:val="nil"/>
@@ -30381,16 +30840,16 @@
           <wp:inline distB="114300" distT="114300" distL="114300" distR="114300">
             <wp:extent cx="5943600" cy="2235200"/>
             <wp:effectExtent b="0" l="0" r="0" t="0"/>
-            <wp:docPr id="17" name="image13.png"/>
+            <wp:docPr id="24" name="image22.png"/>
             <a:graphic>
               <a:graphicData uri="http://schemas.openxmlformats.org/drawingml/2006/picture">
                 <pic:pic>
                   <pic:nvPicPr>
-                    <pic:cNvPr id="0" name="image13.png"/>
+                    <pic:cNvPr id="0" name="image22.png"/>
                     <pic:cNvPicPr preferRelativeResize="0"/>
                   </pic:nvPicPr>
                   <pic:blipFill>
-                    <a:blip r:embed="rId24"/>
+                    <a:blip r:embed="rId26"/>
                     <a:srcRect b="0" l="0" r="0" t="0"/>
                     <a:stretch>
                       <a:fillRect/>
@@ -30511,16 +30970,16 @@
           <wp:inline distB="114300" distT="114300" distL="114300" distR="114300">
             <wp:extent cx="5943600" cy="2044700"/>
             <wp:effectExtent b="0" l="0" r="0" t="0"/>
-            <wp:docPr id="18" name="image12.png"/>
+            <wp:docPr id="44" name="image40.png"/>
             <a:graphic>
               <a:graphicData uri="http://schemas.openxmlformats.org/drawingml/2006/picture">
                 <pic:pic>
                   <pic:nvPicPr>
-                    <pic:cNvPr id="0" name="image12.png"/>
+                    <pic:cNvPr id="0" name="image40.png"/>
                     <pic:cNvPicPr preferRelativeResize="0"/>
                   </pic:nvPicPr>
                   <pic:blipFill>
-                    <a:blip r:embed="rId25"/>
+                    <a:blip r:embed="rId27"/>
                     <a:srcRect b="0" l="0" r="0" t="0"/>
                     <a:stretch>
                       <a:fillRect/>
@@ -30569,14 +31028,14 @@
           <w:rFonts w:ascii="Times New Roman" w:cs="Times New Roman" w:eastAsia="Times New Roman" w:hAnsi="Times New Roman"/>
         </w:rPr>
       </w:pPr>
-      <w:bookmarkStart w:colFirst="0" w:colLast="0" w:name="_n9q6wxyj5cf3" w:id="27"/>
-      <w:bookmarkEnd w:id="27"/>
+      <w:bookmarkStart w:colFirst="0" w:colLast="0" w:name="_n9q6wxyj5cf3" w:id="24"/>
+      <w:bookmarkEnd w:id="24"/>
       <w:r>
         <w:rPr>
           <w:rFonts w:ascii="Times New Roman" w:cs="Times New Roman" w:eastAsia="Times New Roman" w:hAnsi="Times New Roman"/>
           <w:rtl w:val="0"/>
         </w:rPr>
-        <w:t xml:space="preserve">Features Selection</w:t>
+        <w:t xml:space="preserve">Features Selection and Backward Pairwise Relations</w:t>
       </w:r>
       <w:r>
         <w:rPr>
@@ -30600,7 +31059,7 @@
           <w:szCs w:val="24"/>
           <w:rtl w:val="0"/>
         </w:rPr>
-        <w:t xml:space="preserve">As there are 14 columns in our data set, in order to build a proper model to do regression, I will establish a limit SL = 0.05  and start obtaining the p-values for each of the column, please note that our independent column is OIC_price, and there won’t be an analysis for this column, and the same will be done with the column Date.</w:t>
+        <w:t xml:space="preserve">As there are 14 columns in our data set, in order to build a proper model to do regression, there will be a limit of SL = 0.05  and obtain the p-values for each of the columns, please note that the independent column is OIC_price, and there won’t be an analysis for this column, and the same will be done with the column Date.</w:t>
       </w:r>
     </w:p>
     <w:p>
@@ -30619,7 +31078,7 @@
           <w:szCs w:val="24"/>
           <w:rtl w:val="0"/>
         </w:rPr>
-        <w:t xml:space="preserve">In order to obtain a equation that satisfies the model of multiple linear regression </w:t>
+        <w:t xml:space="preserve">In order to obtain an equation that satisfies the model of multiple linear regression </w:t>
       </w:r>
       <w:r>
         <w:drawing>
@@ -30634,16 +31093,16 @@
             <wp:extent cx="2681288" cy="370996"/>
             <wp:effectExtent b="0" l="0" r="0" t="0"/>
             <wp:wrapNone/>
-            <wp:docPr id="15" name="image15.png"/>
+            <wp:docPr id="39" name="image35.png"/>
             <a:graphic>
               <a:graphicData uri="http://schemas.openxmlformats.org/drawingml/2006/picture">
                 <pic:pic>
                   <pic:nvPicPr>
-                    <pic:cNvPr id="0" name="image15.png"/>
+                    <pic:cNvPr id="0" name="image35.png"/>
                     <pic:cNvPicPr preferRelativeResize="0"/>
                   </pic:nvPicPr>
                   <pic:blipFill>
-                    <a:blip r:embed="rId26"/>
+                    <a:blip r:embed="rId28"/>
                     <a:srcRect b="0" l="0" r="0" t="0"/>
                     <a:stretch>
                       <a:fillRect/>
@@ -30710,7 +31169,7 @@
           <w:szCs w:val="24"/>
           <w:rtl w:val="0"/>
         </w:rPr>
-        <w:t xml:space="preserve">I will obtain the p-value, using a backward stepwise regression,  and if the p-values for the columns are &gt; SL, then it will be discarded.</w:t>
+        <w:t xml:space="preserve">I’ll obtain the p-value, using a backward stepwise regression,  and if the p-values for the columns are  &gt; SL, then it will be discarded.</w:t>
       </w:r>
     </w:p>
     <w:p>
@@ -30722,137 +31181,14 @@
         <w:rPr/>
         <w:drawing>
           <wp:inline distB="114300" distT="114300" distL="114300" distR="114300">
-            <wp:extent cx="3586973" cy="1859586"/>
+            <wp:extent cx="4862513" cy="4091056"/>
             <wp:effectExtent b="0" l="0" r="0" t="0"/>
-            <wp:docPr id="3" name="image8.png"/>
+            <wp:docPr id="20" name="image5.png"/>
             <a:graphic>
               <a:graphicData uri="http://schemas.openxmlformats.org/drawingml/2006/picture">
                 <pic:pic>
                   <pic:nvPicPr>
-                    <pic:cNvPr id="0" name="image8.png"/>
-                    <pic:cNvPicPr preferRelativeResize="0"/>
-                  </pic:nvPicPr>
-                  <pic:blipFill>
-                    <a:blip r:embed="rId27"/>
-                    <a:srcRect b="0" l="0" r="0" t="0"/>
-                    <a:stretch>
-                      <a:fillRect/>
-                    </a:stretch>
-                  </pic:blipFill>
-                  <pic:spPr>
-                    <a:xfrm>
-                      <a:off x="0" y="0"/>
-                      <a:ext cx="3586973" cy="1859586"/>
-                    </a:xfrm>
-                    <a:prstGeom prst="rect"/>
-                    <a:ln/>
-                  </pic:spPr>
-                </pic:pic>
-              </a:graphicData>
-            </a:graphic>
-          </wp:inline>
-        </w:drawing>
-      </w:r>
-      <w:r>
-        <w:br w:type="page"/>
-      </w:r>
-      <w:r>
-        <w:rPr>
-          <w:rtl w:val="0"/>
-        </w:rPr>
-      </w:r>
-      <w:r>
-        <w:drawing>
-          <wp:anchor allowOverlap="1" behindDoc="0" distB="114300" distT="114300" distL="114300" distR="114300" hidden="0" layoutInCell="1" locked="0" relativeHeight="0" simplePos="0">
-            <wp:simplePos x="0" y="0"/>
-            <wp:positionH relativeFrom="column">
-              <wp:posOffset>19051</wp:posOffset>
-            </wp:positionH>
-            <wp:positionV relativeFrom="paragraph">
-              <wp:posOffset>2107127</wp:posOffset>
-            </wp:positionV>
-            <wp:extent cx="2595563" cy="2702965"/>
-            <wp:effectExtent b="0" l="0" r="0" t="0"/>
-            <wp:wrapNone/>
-            <wp:docPr id="9" name="image7.png"/>
-            <a:graphic>
-              <a:graphicData uri="http://schemas.openxmlformats.org/drawingml/2006/picture">
-                <pic:pic>
-                  <pic:nvPicPr>
-                    <pic:cNvPr id="0" name="image7.png"/>
-                    <pic:cNvPicPr preferRelativeResize="0"/>
-                  </pic:nvPicPr>
-                  <pic:blipFill>
-                    <a:blip r:embed="rId28"/>
-                    <a:srcRect b="0" l="0" r="0" t="0"/>
-                    <a:stretch>
-                      <a:fillRect/>
-                    </a:stretch>
-                  </pic:blipFill>
-                  <pic:spPr>
-                    <a:xfrm>
-                      <a:off x="0" y="0"/>
-                      <a:ext cx="2595563" cy="2702965"/>
-                    </a:xfrm>
-                    <a:prstGeom prst="rect"/>
-                    <a:ln/>
-                  </pic:spPr>
-                </pic:pic>
-              </a:graphicData>
-            </a:graphic>
-          </wp:anchor>
-        </w:drawing>
-      </w:r>
-    </w:p>
-    <w:p>
-      <w:pPr>
-        <w:spacing w:after="200" w:line="276" w:lineRule="auto"/>
-        <w:rPr>
-          <w:rFonts w:ascii="Times New Roman" w:cs="Times New Roman" w:eastAsia="Times New Roman" w:hAnsi="Times New Roman"/>
-          <w:sz w:val="24"/>
-          <w:szCs w:val="24"/>
-        </w:rPr>
-      </w:pPr>
-      <w:r>
-        <w:rPr>
-          <w:rFonts w:ascii="Times New Roman" w:cs="Times New Roman" w:eastAsia="Times New Roman" w:hAnsi="Times New Roman"/>
-          <w:sz w:val="24"/>
-          <w:szCs w:val="24"/>
-          <w:rtl w:val="0"/>
-        </w:rPr>
-        <w:t xml:space="preserve">x6 is discarded from the equation and the model is repeated until our p-values are &lt; SL</w:t>
-      </w:r>
-    </w:p>
-    <w:p>
-      <w:pPr>
-        <w:pStyle w:val="Heading1"/>
-        <w:spacing w:after="200" w:line="276" w:lineRule="auto"/>
-        <w:rPr>
-          <w:rFonts w:ascii="Times New Roman" w:cs="Times New Roman" w:eastAsia="Times New Roman" w:hAnsi="Times New Roman"/>
-          <w:b w:val="0"/>
-          <w:sz w:val="24"/>
-          <w:szCs w:val="24"/>
-        </w:rPr>
-      </w:pPr>
-      <w:bookmarkStart w:colFirst="0" w:colLast="0" w:name="_ogbnz9m1vg12" w:id="28"/>
-      <w:bookmarkEnd w:id="28"/>
-      <w:r>
-        <w:rPr>
-          <w:rFonts w:ascii="Times New Roman" w:cs="Times New Roman" w:eastAsia="Times New Roman" w:hAnsi="Times New Roman"/>
-          <w:b w:val="0"/>
-          <w:sz w:val="24"/>
-          <w:szCs w:val="24"/>
-        </w:rPr>
-        <w:drawing>
-          <wp:inline distB="114300" distT="114300" distL="114300" distR="114300">
-            <wp:extent cx="2890838" cy="3273642"/>
-            <wp:effectExtent b="0" l="0" r="0" t="0"/>
-            <wp:docPr id="11" name="image1.png"/>
-            <a:graphic>
-              <a:graphicData uri="http://schemas.openxmlformats.org/drawingml/2006/picture">
-                <pic:pic>
-                  <pic:nvPicPr>
-                    <pic:cNvPr id="0" name="image1.png"/>
+                    <pic:cNvPr id="0" name="image5.png"/>
                     <pic:cNvPicPr preferRelativeResize="0"/>
                   </pic:nvPicPr>
                   <pic:blipFill>
@@ -30865,7 +31201,7 @@
                   <pic:spPr>
                     <a:xfrm>
                       <a:off x="0" y="0"/>
-                      <a:ext cx="2890838" cy="3273642"/>
+                      <a:ext cx="4862513" cy="4091056"/>
                     </a:xfrm>
                     <a:prstGeom prst="rect"/>
                     <a:ln/>
@@ -30877,6 +31213,9 @@
         </w:drawing>
       </w:r>
       <w:r>
+        <w:br w:type="page"/>
+      </w:r>
+      <w:r>
         <w:rPr>
           <w:rtl w:val="0"/>
         </w:rPr>
@@ -30898,7 +31237,7 @@
           <w:szCs w:val="24"/>
           <w:rtl w:val="0"/>
         </w:rPr>
-        <w:t xml:space="preserve">The model is completed, keeping all the columns with the exemption of Columns x6 = Other_average and x4 = Other_ny. Have been discarded from the model.</w:t>
+        <w:t xml:space="preserve">There are two columns with a high p-value, but only one will be removed in this step, in this case, the column with the constant value, which has a p-value of 0.169</w:t>
       </w:r>
     </w:p>
     <w:p>
@@ -30915,9 +31254,212 @@
           <w:rFonts w:ascii="Times New Roman" w:cs="Times New Roman" w:eastAsia="Times New Roman" w:hAnsi="Times New Roman"/>
           <w:sz w:val="24"/>
           <w:szCs w:val="24"/>
+        </w:rPr>
+        <w:drawing>
+          <wp:inline distB="114300" distT="114300" distL="114300" distR="114300">
+            <wp:extent cx="5086776" cy="4035183"/>
+            <wp:effectExtent b="0" l="0" r="0" t="0"/>
+            <wp:docPr id="14" name="image18.png"/>
+            <a:graphic>
+              <a:graphicData uri="http://schemas.openxmlformats.org/drawingml/2006/picture">
+                <pic:pic>
+                  <pic:nvPicPr>
+                    <pic:cNvPr id="0" name="image18.png"/>
+                    <pic:cNvPicPr preferRelativeResize="0"/>
+                  </pic:nvPicPr>
+                  <pic:blipFill>
+                    <a:blip r:embed="rId30"/>
+                    <a:srcRect b="0" l="0" r="0" t="0"/>
+                    <a:stretch>
+                      <a:fillRect/>
+                    </a:stretch>
+                  </pic:blipFill>
+                  <pic:spPr>
+                    <a:xfrm>
+                      <a:off x="0" y="0"/>
+                      <a:ext cx="5086776" cy="4035183"/>
+                    </a:xfrm>
+                    <a:prstGeom prst="rect"/>
+                    <a:ln/>
+                  </pic:spPr>
+                </pic:pic>
+              </a:graphicData>
+            </a:graphic>
+          </wp:inline>
+        </w:drawing>
+      </w:r>
+      <w:r>
+        <w:rPr>
           <w:rtl w:val="0"/>
         </w:rPr>
-        <w:t xml:space="preserve">The coefficients b in the equation can be seen on the column coef, and the p-values can bee seen on the column p&gt;|t|</w:t>
+      </w:r>
+    </w:p>
+    <w:p>
+      <w:pPr>
+        <w:spacing w:line="276" w:lineRule="auto"/>
+        <w:rPr>
+          <w:rFonts w:ascii="Times New Roman" w:cs="Times New Roman" w:eastAsia="Times New Roman" w:hAnsi="Times New Roman"/>
+          <w:sz w:val="24"/>
+          <w:szCs w:val="24"/>
+        </w:rPr>
+      </w:pPr>
+      <w:r>
+        <w:rPr>
+          <w:rFonts w:ascii="Times New Roman" w:cs="Times New Roman" w:eastAsia="Times New Roman" w:hAnsi="Times New Roman"/>
+          <w:sz w:val="24"/>
+          <w:szCs w:val="24"/>
+          <w:rtl w:val="0"/>
+        </w:rPr>
+        <w:t xml:space="preserve"> Then after removing the constant column, there are more columns again with different value, and once again, I’ll remove the one with the highest p-value, in this case, is column number 6 called Other_average, with a p-value of 0.118</w:t>
+      </w:r>
+    </w:p>
+    <w:p>
+      <w:pPr>
+        <w:spacing w:after="200" w:line="276" w:lineRule="auto"/>
+        <w:rPr>
+          <w:rFonts w:ascii="Times New Roman" w:cs="Times New Roman" w:eastAsia="Times New Roman" w:hAnsi="Times New Roman"/>
+          <w:sz w:val="24"/>
+          <w:szCs w:val="24"/>
+        </w:rPr>
+      </w:pPr>
+      <w:r>
+        <w:rPr>
+          <w:rFonts w:ascii="Times New Roman" w:cs="Times New Roman" w:eastAsia="Times New Roman" w:hAnsi="Times New Roman"/>
+          <w:sz w:val="24"/>
+          <w:szCs w:val="24"/>
+        </w:rPr>
+        <w:drawing>
+          <wp:inline distB="114300" distT="114300" distL="114300" distR="114300">
+            <wp:extent cx="5157887" cy="4014788"/>
+            <wp:effectExtent b="0" l="0" r="0" t="0"/>
+            <wp:docPr id="7" name="image4.png"/>
+            <a:graphic>
+              <a:graphicData uri="http://schemas.openxmlformats.org/drawingml/2006/picture">
+                <pic:pic>
+                  <pic:nvPicPr>
+                    <pic:cNvPr id="0" name="image4.png"/>
+                    <pic:cNvPicPr preferRelativeResize="0"/>
+                  </pic:nvPicPr>
+                  <pic:blipFill>
+                    <a:blip r:embed="rId31"/>
+                    <a:srcRect b="0" l="0" r="0" t="0"/>
+                    <a:stretch>
+                      <a:fillRect/>
+                    </a:stretch>
+                  </pic:blipFill>
+                  <pic:spPr>
+                    <a:xfrm>
+                      <a:off x="0" y="0"/>
+                      <a:ext cx="5157887" cy="4014788"/>
+                    </a:xfrm>
+                    <a:prstGeom prst="rect"/>
+                    <a:ln/>
+                  </pic:spPr>
+                </pic:pic>
+              </a:graphicData>
+            </a:graphic>
+          </wp:inline>
+        </w:drawing>
+      </w:r>
+      <w:r>
+        <w:rPr>
+          <w:rtl w:val="0"/>
+        </w:rPr>
+      </w:r>
+    </w:p>
+    <w:p>
+      <w:pPr>
+        <w:spacing w:after="200" w:line="276" w:lineRule="auto"/>
+        <w:rPr>
+          <w:rFonts w:ascii="Times New Roman" w:cs="Times New Roman" w:eastAsia="Times New Roman" w:hAnsi="Times New Roman"/>
+          <w:sz w:val="24"/>
+          <w:szCs w:val="24"/>
+        </w:rPr>
+      </w:pPr>
+      <w:r>
+        <w:rPr>
+          <w:rFonts w:ascii="Times New Roman" w:cs="Times New Roman" w:eastAsia="Times New Roman" w:hAnsi="Times New Roman"/>
+          <w:sz w:val="24"/>
+          <w:szCs w:val="24"/>
+          <w:rtl w:val="0"/>
+        </w:rPr>
+        <w:t xml:space="preserve">Now is the turn to remove the column Other_ny as it has a p-value = 0.06 and is above my limit of 0.05</w:t>
+      </w:r>
+    </w:p>
+    <w:p>
+      <w:pPr>
+        <w:spacing w:line="276" w:lineRule="auto"/>
+        <w:rPr>
+          <w:rFonts w:ascii="Times New Roman" w:cs="Times New Roman" w:eastAsia="Times New Roman" w:hAnsi="Times New Roman"/>
+          <w:sz w:val="24"/>
+          <w:szCs w:val="24"/>
+        </w:rPr>
+      </w:pPr>
+      <w:r>
+        <w:rPr>
+          <w:rFonts w:ascii="Times New Roman" w:cs="Times New Roman" w:eastAsia="Times New Roman" w:hAnsi="Times New Roman"/>
+          <w:sz w:val="24"/>
+          <w:szCs w:val="24"/>
+          <w:rtl w:val="0"/>
+        </w:rPr>
+        <w:t xml:space="preserve">The model is completed, keeping all the columns with the exemption of Columns: Other_average and Other_ny.</w:t>
+      </w:r>
+    </w:p>
+    <w:p>
+      <w:pPr>
+        <w:spacing w:line="276" w:lineRule="auto"/>
+        <w:rPr>
+          <w:rFonts w:ascii="Times New Roman" w:cs="Times New Roman" w:eastAsia="Times New Roman" w:hAnsi="Times New Roman"/>
+          <w:sz w:val="24"/>
+          <w:szCs w:val="24"/>
+        </w:rPr>
+      </w:pPr>
+      <w:r>
+        <w:rPr>
+          <w:rFonts w:ascii="Times New Roman" w:cs="Times New Roman" w:eastAsia="Times New Roman" w:hAnsi="Times New Roman"/>
+          <w:sz w:val="24"/>
+          <w:szCs w:val="24"/>
+          <w:rtl w:val="0"/>
+        </w:rPr>
+        <w:t xml:space="preserve">The coefficients b in the equation can be seen in the column </w:t>
+      </w:r>
+      <w:r>
+        <w:rPr>
+          <w:rFonts w:ascii="Times New Roman" w:cs="Times New Roman" w:eastAsia="Times New Roman" w:hAnsi="Times New Roman"/>
+          <w:b w:val="1"/>
+          <w:sz w:val="24"/>
+          <w:szCs w:val="24"/>
+          <w:rtl w:val="0"/>
+        </w:rPr>
+        <w:t xml:space="preserve">coef</w:t>
+      </w:r>
+      <w:r>
+        <w:rPr>
+          <w:rFonts w:ascii="Times New Roman" w:cs="Times New Roman" w:eastAsia="Times New Roman" w:hAnsi="Times New Roman"/>
+          <w:sz w:val="24"/>
+          <w:szCs w:val="24"/>
+          <w:rtl w:val="0"/>
+        </w:rPr>
+        <w:t xml:space="preserve">, and the p-values can be seen in the column </w:t>
+      </w:r>
+      <w:r>
+        <w:rPr>
+          <w:rFonts w:ascii="Times New Roman" w:cs="Times New Roman" w:eastAsia="Times New Roman" w:hAnsi="Times New Roman"/>
+          <w:b w:val="1"/>
+          <w:sz w:val="24"/>
+          <w:szCs w:val="24"/>
+          <w:rtl w:val="0"/>
+        </w:rPr>
+        <w:t xml:space="preserve">p&gt;|t|</w:t>
+      </w:r>
+      <w:r>
+        <w:rPr>
+          <w:rFonts w:ascii="Times New Roman" w:cs="Times New Roman" w:eastAsia="Times New Roman" w:hAnsi="Times New Roman"/>
+          <w:sz w:val="24"/>
+          <w:szCs w:val="24"/>
+          <w:rtl w:val="0"/>
+        </w:rPr>
+        <w:t xml:space="preserve"> and they all tend to zero, without being zero themselves.</w:t>
       </w:r>
       <w:r>
         <w:br w:type="page"/>
@@ -30926,6 +31468,113 @@
         <w:rPr>
           <w:rtl w:val="0"/>
         </w:rPr>
+      </w:r>
+    </w:p>
+    <w:p>
+      <w:pPr>
+        <w:spacing w:after="200" w:line="276" w:lineRule="auto"/>
+        <w:rPr>
+          <w:rFonts w:ascii="Times New Roman" w:cs="Times New Roman" w:eastAsia="Times New Roman" w:hAnsi="Times New Roman"/>
+          <w:sz w:val="24"/>
+          <w:szCs w:val="24"/>
+        </w:rPr>
+      </w:pPr>
+      <w:r>
+        <w:rPr>
+          <w:rtl w:val="0"/>
+        </w:rPr>
+      </w:r>
+    </w:p>
+    <w:p>
+      <w:pPr>
+        <w:spacing w:after="200" w:line="276" w:lineRule="auto"/>
+        <w:rPr>
+          <w:rFonts w:ascii="Times New Roman" w:cs="Times New Roman" w:eastAsia="Times New Roman" w:hAnsi="Times New Roman"/>
+          <w:sz w:val="24"/>
+          <w:szCs w:val="24"/>
+        </w:rPr>
+      </w:pPr>
+      <w:r>
+        <w:rPr>
+          <w:rFonts w:ascii="Times New Roman" w:cs="Times New Roman" w:eastAsia="Times New Roman" w:hAnsi="Times New Roman"/>
+          <w:sz w:val="24"/>
+          <w:szCs w:val="24"/>
+        </w:rPr>
+        <w:drawing>
+          <wp:inline distB="114300" distT="114300" distL="114300" distR="114300">
+            <wp:extent cx="4865174" cy="3776663"/>
+            <wp:effectExtent b="0" l="0" r="0" t="0"/>
+            <wp:docPr id="27" name="image21.png"/>
+            <a:graphic>
+              <a:graphicData uri="http://schemas.openxmlformats.org/drawingml/2006/picture">
+                <pic:pic>
+                  <pic:nvPicPr>
+                    <pic:cNvPr id="0" name="image21.png"/>
+                    <pic:cNvPicPr preferRelativeResize="0"/>
+                  </pic:nvPicPr>
+                  <pic:blipFill>
+                    <a:blip r:embed="rId32"/>
+                    <a:srcRect b="0" l="0" r="0" t="0"/>
+                    <a:stretch>
+                      <a:fillRect/>
+                    </a:stretch>
+                  </pic:blipFill>
+                  <pic:spPr>
+                    <a:xfrm>
+                      <a:off x="0" y="0"/>
+                      <a:ext cx="4865174" cy="3776663"/>
+                    </a:xfrm>
+                    <a:prstGeom prst="rect"/>
+                    <a:ln/>
+                  </pic:spPr>
+                </pic:pic>
+              </a:graphicData>
+            </a:graphic>
+          </wp:inline>
+        </w:drawing>
+      </w:r>
+      <w:r>
+        <w:rPr>
+          <w:rtl w:val="0"/>
+        </w:rPr>
+      </w:r>
+    </w:p>
+    <w:p>
+      <w:pPr>
+        <w:spacing w:after="200" w:line="276" w:lineRule="auto"/>
+        <w:rPr>
+          <w:rFonts w:ascii="Times New Roman" w:cs="Times New Roman" w:eastAsia="Times New Roman" w:hAnsi="Times New Roman"/>
+          <w:sz w:val="24"/>
+          <w:szCs w:val="24"/>
+        </w:rPr>
+      </w:pPr>
+      <w:r>
+        <w:rPr>
+          <w:rtl w:val="0"/>
+        </w:rPr>
+      </w:r>
+    </w:p>
+    <w:p>
+      <w:pPr>
+        <w:spacing w:after="200" w:line="276" w:lineRule="auto"/>
+        <w:rPr>
+          <w:rFonts w:ascii="Times New Roman" w:cs="Times New Roman" w:eastAsia="Times New Roman" w:hAnsi="Times New Roman"/>
+          <w:b w:val="1"/>
+          <w:sz w:val="24"/>
+          <w:szCs w:val="24"/>
+          <w:u w:val="single"/>
+        </w:rPr>
+      </w:pPr>
+      <w:r>
+        <w:rPr>
+          <w:rFonts w:ascii="Times New Roman" w:cs="Times New Roman" w:eastAsia="Times New Roman" w:hAnsi="Times New Roman"/>
+          <w:b w:val="1"/>
+          <w:sz w:val="24"/>
+          <w:szCs w:val="24"/>
+          <w:u w:val="single"/>
+          <w:rtl w:val="0"/>
+        </w:rPr>
+        <w:t xml:space="preserve">The model:</w:t>
       </w:r>
     </w:p>
     <w:p>
@@ -30936,8 +31585,2112 @@
           <w:rFonts w:ascii="Times New Roman" w:cs="Times New Roman" w:eastAsia="Times New Roman" w:hAnsi="Times New Roman"/>
         </w:rPr>
       </w:pPr>
-      <w:bookmarkStart w:colFirst="0" w:colLast="0" w:name="_vdsm0byv75al" w:id="29"/>
-      <w:bookmarkEnd w:id="29"/>
+      <w:bookmarkStart w:colFirst="0" w:colLast="0" w:name="_vdsm0byv75al" w:id="25"/>
+      <w:bookmarkEnd w:id="25"/>
+      <w:r>
+        <w:br w:type="page"/>
+      </w:r>
+      <w:r>
+        <w:rPr>
+          <w:rtl w:val="0"/>
+        </w:rPr>
+      </w:r>
+      <w:r>
+        <mc:AlternateContent>
+          <mc:Choice Requires="wpg">
+            <w:drawing>
+              <wp:anchor allowOverlap="1" behindDoc="0" distB="114300" distT="114300" distL="114300" distR="114300" hidden="0" layoutInCell="1" locked="0" relativeHeight="0" simplePos="0">
+                <wp:simplePos x="0" y="0"/>
+                <wp:positionH relativeFrom="column">
+                  <wp:posOffset>19051</wp:posOffset>
+                </wp:positionH>
+                <wp:positionV relativeFrom="paragraph">
+                  <wp:posOffset>114300</wp:posOffset>
+                </wp:positionV>
+                <wp:extent cx="5943600" cy="1943100"/>
+                <wp:effectExtent b="0" l="0" r="0" t="0"/>
+                <wp:wrapNone/>
+                <wp:docPr id="3" name=""/>
+                <a:graphic>
+                  <a:graphicData uri="http://schemas.microsoft.com/office/word/2010/wordprocessingShape">
+                    <wps:wsp>
+                      <wps:cNvSpPr/>
+                      <wps:cNvPr id="40" name="Shape 40"/>
+                      <wps:spPr>
+                        <a:xfrm>
+                          <a:off x="1539400" y="1140350"/>
+                          <a:ext cx="6467700" cy="2103900"/>
+                        </a:xfrm>
+                        <a:prstGeom prst="rect">
+                          <a:avLst/>
+                        </a:prstGeom>
+                        <a:solidFill>
+                          <a:srgbClr val="EFEFEF"/>
+                        </a:solidFill>
+                        <a:ln cap="flat" cmpd="sng" w="9525">
+                          <a:solidFill>
+                            <a:srgbClr val="000000"/>
+                          </a:solidFill>
+                          <a:prstDash val="solid"/>
+                          <a:round/>
+                          <a:headEnd len="sm" w="sm" type="none"/>
+                          <a:tailEnd len="sm" w="sm" type="none"/>
+                        </a:ln>
+                      </wps:spPr>
+                      <wps:txbx>
+                        <w:txbxContent>
+                          <w:p>
+                            <w:pPr>
+                              <w:spacing w:after="200" w:before="0" w:line="275.9999942779541"/>
+                              <w:ind w:left="0" w:right="0" w:firstLine="0"/>
+                              <w:jc w:val="center"/>
+                              <w:textDirection w:val="btLr"/>
+                            </w:pPr>
+                            <w:r>
+                              <w:rPr>
+                                <w:rFonts w:ascii="Times New Roman" w:cs="Times New Roman" w:eastAsia="Times New Roman" w:hAnsi="Times New Roman"/>
+                                <w:b w:val="1"/>
+                                <w:i w:val="0"/>
+                                <w:smallCaps w:val="0"/>
+                                <w:strike w:val="0"/>
+                                <w:color w:val="000000"/>
+                                <w:sz w:val="24"/>
+                                <w:vertAlign w:val="baseline"/>
+                              </w:rPr>
+                              <w:t xml:space="preserve">Price_OIC</w:t>
+                            </w:r>
+                            <w:r>
+                              <w:rPr>
+                                <w:rFonts w:ascii="Times New Roman" w:cs="Times New Roman" w:eastAsia="Times New Roman" w:hAnsi="Times New Roman"/>
+                                <w:b w:val="0"/>
+                                <w:i w:val="0"/>
+                                <w:smallCaps w:val="0"/>
+                                <w:strike w:val="0"/>
+                                <w:color w:val="000000"/>
+                                <w:sz w:val="24"/>
+                                <w:vertAlign w:val="baseline"/>
+                              </w:rPr>
+                              <w:t xml:space="preserve"> = (0.3649*</w:t>
+                            </w:r>
+                            <w:r>
+                              <w:rPr>
+                                <w:rFonts w:ascii="Times New Roman" w:cs="Times New Roman" w:eastAsia="Times New Roman" w:hAnsi="Times New Roman"/>
+                                <w:b w:val="1"/>
+                                <w:i w:val="0"/>
+                                <w:smallCaps w:val="0"/>
+                                <w:strike w:val="0"/>
+                                <w:color w:val="000000"/>
+                                <w:sz w:val="24"/>
+                                <w:vertAlign w:val="baseline"/>
+                              </w:rPr>
+                              <w:t xml:space="preserve">Colombia_ny</w:t>
+                            </w:r>
+                            <w:r>
+                              <w:rPr>
+                                <w:rFonts w:ascii="Times New Roman" w:cs="Times New Roman" w:eastAsia="Times New Roman" w:hAnsi="Times New Roman"/>
+                                <w:b w:val="0"/>
+                                <w:i w:val="0"/>
+                                <w:smallCaps w:val="0"/>
+                                <w:strike w:val="0"/>
+                                <w:color w:val="000000"/>
+                                <w:sz w:val="24"/>
+                                <w:vertAlign w:val="baseline"/>
+                              </w:rPr>
+                              <w:t xml:space="preserve">)+(0.4502*</w:t>
+                            </w:r>
+                            <w:r>
+                              <w:rPr>
+                                <w:rFonts w:ascii="Times New Roman" w:cs="Times New Roman" w:eastAsia="Times New Roman" w:hAnsi="Times New Roman"/>
+                                <w:b w:val="1"/>
+                                <w:i w:val="0"/>
+                                <w:smallCaps w:val="0"/>
+                                <w:strike w:val="0"/>
+                                <w:color w:val="000000"/>
+                                <w:sz w:val="24"/>
+                                <w:vertAlign w:val="baseline"/>
+                              </w:rPr>
+                              <w:t xml:space="preserve">Colombia_europe</w:t>
+                            </w:r>
+                            <w:r>
+                              <w:rPr>
+                                <w:rFonts w:ascii="Times New Roman" w:cs="Times New Roman" w:eastAsia="Times New Roman" w:hAnsi="Times New Roman"/>
+                                <w:b w:val="0"/>
+                                <w:i w:val="0"/>
+                                <w:smallCaps w:val="0"/>
+                                <w:strike w:val="0"/>
+                                <w:color w:val="000000"/>
+                                <w:sz w:val="24"/>
+                                <w:vertAlign w:val="baseline"/>
+                              </w:rPr>
+                              <w:t xml:space="preserve">)-(0.6882*</w:t>
+                            </w:r>
+                            <w:r>
+                              <w:rPr>
+                                <w:rFonts w:ascii="Times New Roman" w:cs="Times New Roman" w:eastAsia="Times New Roman" w:hAnsi="Times New Roman"/>
+                                <w:b w:val="1"/>
+                                <w:i w:val="0"/>
+                                <w:smallCaps w:val="0"/>
+                                <w:strike w:val="0"/>
+                                <w:color w:val="000000"/>
+                                <w:sz w:val="24"/>
+                                <w:vertAlign w:val="baseline"/>
+                              </w:rPr>
+                              <w:t xml:space="preserve">Colombia_average</w:t>
+                            </w:r>
+                            <w:r>
+                              <w:rPr>
+                                <w:rFonts w:ascii="Times New Roman" w:cs="Times New Roman" w:eastAsia="Times New Roman" w:hAnsi="Times New Roman"/>
+                                <w:b w:val="0"/>
+                                <w:i w:val="0"/>
+                                <w:smallCaps w:val="0"/>
+                                <w:strike w:val="0"/>
+                                <w:color w:val="000000"/>
+                                <w:sz w:val="24"/>
+                                <w:vertAlign w:val="baseline"/>
+                              </w:rPr>
+                              <w:t xml:space="preserve">)</w:t>
+                            </w:r>
+                          </w:p>
+                          <w:p>
+                            <w:pPr>
+                              <w:spacing w:after="200" w:before="0" w:line="275.9999942779541"/>
+                              <w:ind w:left="0" w:right="0" w:firstLine="0"/>
+                              <w:jc w:val="center"/>
+                              <w:textDirection w:val="btLr"/>
+                            </w:pPr>
+                            <w:r>
+                              <w:rPr>
+                                <w:rFonts w:ascii="Times New Roman" w:cs="Times New Roman" w:eastAsia="Times New Roman" w:hAnsi="Times New Roman"/>
+                                <w:b w:val="0"/>
+                                <w:i w:val="0"/>
+                                <w:smallCaps w:val="0"/>
+                                <w:strike w:val="0"/>
+                                <w:color w:val="000000"/>
+                                <w:sz w:val="24"/>
+                                <w:vertAlign w:val="baseline"/>
+                              </w:rPr>
+                            </w:r>
+                            <w:r>
+                              <w:rPr>
+                                <w:rFonts w:ascii="Times New Roman" w:cs="Times New Roman" w:eastAsia="Times New Roman" w:hAnsi="Times New Roman"/>
+                                <w:b w:val="0"/>
+                                <w:i w:val="0"/>
+                                <w:smallCaps w:val="0"/>
+                                <w:strike w:val="0"/>
+                                <w:color w:val="000000"/>
+                                <w:sz w:val="24"/>
+                                <w:vertAlign w:val="baseline"/>
+                              </w:rPr>
+                              <w:t xml:space="preserve">+(0.0506*</w:t>
+                            </w:r>
+                            <w:r>
+                              <w:rPr>
+                                <w:rFonts w:ascii="Times New Roman" w:cs="Times New Roman" w:eastAsia="Times New Roman" w:hAnsi="Times New Roman"/>
+                                <w:b w:val="1"/>
+                                <w:i w:val="0"/>
+                                <w:smallCaps w:val="0"/>
+                                <w:strike w:val="0"/>
+                                <w:color w:val="000000"/>
+                                <w:sz w:val="24"/>
+                                <w:vertAlign w:val="baseline"/>
+                              </w:rPr>
+                              <w:t xml:space="preserve">Other_ny</w:t>
+                            </w:r>
+                            <w:r>
+                              <w:rPr>
+                                <w:rFonts w:ascii="Times New Roman" w:cs="Times New Roman" w:eastAsia="Times New Roman" w:hAnsi="Times New Roman"/>
+                                <w:b w:val="0"/>
+                                <w:i w:val="0"/>
+                                <w:smallCaps w:val="0"/>
+                                <w:strike w:val="0"/>
+                                <w:color w:val="000000"/>
+                                <w:sz w:val="24"/>
+                                <w:vertAlign w:val="baseline"/>
+                              </w:rPr>
+                              <w:t xml:space="preserve">)+(0.2169*</w:t>
+                            </w:r>
+                            <w:r>
+                              <w:rPr>
+                                <w:rFonts w:ascii="Times New Roman" w:cs="Times New Roman" w:eastAsia="Times New Roman" w:hAnsi="Times New Roman"/>
+                                <w:b w:val="1"/>
+                                <w:i w:val="0"/>
+                                <w:smallCaps w:val="0"/>
+                                <w:strike w:val="0"/>
+                                <w:color w:val="000000"/>
+                                <w:sz w:val="24"/>
+                                <w:vertAlign w:val="baseline"/>
+                              </w:rPr>
+                              <w:t xml:space="preserve">Other_europe</w:t>
+                            </w:r>
+                            <w:r>
+                              <w:rPr>
+                                <w:rFonts w:ascii="Times New Roman" w:cs="Times New Roman" w:eastAsia="Times New Roman" w:hAnsi="Times New Roman"/>
+                                <w:b w:val="0"/>
+                                <w:i w:val="0"/>
+                                <w:smallCaps w:val="0"/>
+                                <w:strike w:val="0"/>
+                                <w:color w:val="000000"/>
+                                <w:sz w:val="24"/>
+                                <w:vertAlign w:val="baseline"/>
+                              </w:rPr>
+                              <w:t xml:space="preserve">)-(0.1331*BrazilNY)-(0.7909*</w:t>
+                            </w:r>
+                            <w:r>
+                              <w:rPr>
+                                <w:rFonts w:ascii="Times New Roman" w:cs="Times New Roman" w:eastAsia="Times New Roman" w:hAnsi="Times New Roman"/>
+                                <w:b w:val="1"/>
+                                <w:i w:val="0"/>
+                                <w:smallCaps w:val="0"/>
+                                <w:strike w:val="0"/>
+                                <w:color w:val="000000"/>
+                                <w:sz w:val="24"/>
+                                <w:vertAlign w:val="baseline"/>
+                              </w:rPr>
+                              <w:t xml:space="preserve">B</w:t>
+                            </w:r>
+                            <w:r>
+                              <w:rPr>
+                                <w:rFonts w:ascii="Times New Roman" w:cs="Times New Roman" w:eastAsia="Times New Roman" w:hAnsi="Times New Roman"/>
+                                <w:b w:val="1"/>
+                                <w:i w:val="0"/>
+                                <w:smallCaps w:val="0"/>
+                                <w:strike w:val="0"/>
+                                <w:color w:val="000000"/>
+                                <w:sz w:val="24"/>
+                                <w:vertAlign w:val="baseline"/>
+                              </w:rPr>
+                              <w:t xml:space="preserve">razil_europe</w:t>
+                            </w:r>
+                            <w:r>
+                              <w:rPr>
+                                <w:rFonts w:ascii="Times New Roman" w:cs="Times New Roman" w:eastAsia="Times New Roman" w:hAnsi="Times New Roman"/>
+                                <w:b w:val="0"/>
+                                <w:i w:val="0"/>
+                                <w:smallCaps w:val="0"/>
+                                <w:strike w:val="0"/>
+                                <w:color w:val="000000"/>
+                                <w:sz w:val="24"/>
+                                <w:vertAlign w:val="baseline"/>
+                              </w:rPr>
+                              <w:t xml:space="preserve">)</w:t>
+                            </w:r>
+                          </w:p>
+                          <w:p>
+                            <w:pPr>
+                              <w:spacing w:after="200" w:before="0" w:line="275.9999942779541"/>
+                              <w:ind w:left="0" w:right="0" w:firstLine="0"/>
+                              <w:jc w:val="center"/>
+                              <w:textDirection w:val="btLr"/>
+                            </w:pPr>
+                            <w:r>
+                              <w:rPr>
+                                <w:rFonts w:ascii="Times New Roman" w:cs="Times New Roman" w:eastAsia="Times New Roman" w:hAnsi="Times New Roman"/>
+                                <w:b w:val="0"/>
+                                <w:i w:val="0"/>
+                                <w:smallCaps w:val="0"/>
+                                <w:strike w:val="0"/>
+                                <w:color w:val="000000"/>
+                                <w:sz w:val="24"/>
+                                <w:vertAlign w:val="baseline"/>
+                              </w:rPr>
+                            </w:r>
+                            <w:r>
+                              <w:rPr>
+                                <w:rFonts w:ascii="Times New Roman" w:cs="Times New Roman" w:eastAsia="Times New Roman" w:hAnsi="Times New Roman"/>
+                                <w:b w:val="0"/>
+                                <w:i w:val="0"/>
+                                <w:smallCaps w:val="0"/>
+                                <w:strike w:val="0"/>
+                                <w:color w:val="000000"/>
+                                <w:sz w:val="24"/>
+                                <w:vertAlign w:val="baseline"/>
+                              </w:rPr>
+                              <w:t xml:space="preserve">+(1.1895*</w:t>
+                            </w:r>
+                            <w:r>
+                              <w:rPr>
+                                <w:rFonts w:ascii="Times New Roman" w:cs="Times New Roman" w:eastAsia="Times New Roman" w:hAnsi="Times New Roman"/>
+                                <w:b w:val="1"/>
+                                <w:i w:val="0"/>
+                                <w:smallCaps w:val="0"/>
+                                <w:strike w:val="0"/>
+                                <w:color w:val="000000"/>
+                                <w:sz w:val="24"/>
+                                <w:vertAlign w:val="baseline"/>
+                              </w:rPr>
+                              <w:t xml:space="preserve">Brazil_average</w:t>
+                            </w:r>
+                            <w:r>
+                              <w:rPr>
+                                <w:rFonts w:ascii="Times New Roman" w:cs="Times New Roman" w:eastAsia="Times New Roman" w:hAnsi="Times New Roman"/>
+                                <w:b w:val="0"/>
+                                <w:i w:val="0"/>
+                                <w:smallCaps w:val="0"/>
+                                <w:strike w:val="0"/>
+                                <w:color w:val="000000"/>
+                                <w:sz w:val="24"/>
+                                <w:vertAlign w:val="baseline"/>
+                              </w:rPr>
+                              <w:t xml:space="preserve">)+(0.3915*</w:t>
+                            </w:r>
+                            <w:r>
+                              <w:rPr>
+                                <w:rFonts w:ascii="Times New Roman" w:cs="Times New Roman" w:eastAsia="Times New Roman" w:hAnsi="Times New Roman"/>
+                                <w:b w:val="1"/>
+                                <w:i w:val="0"/>
+                                <w:smallCaps w:val="0"/>
+                                <w:strike w:val="0"/>
+                                <w:color w:val="000000"/>
+                                <w:sz w:val="24"/>
+                                <w:vertAlign w:val="baseline"/>
+                              </w:rPr>
+                              <w:t xml:space="preserve">Robustas_ny</w:t>
+                            </w:r>
+                            <w:r>
+                              <w:rPr>
+                                <w:rFonts w:ascii="Times New Roman" w:cs="Times New Roman" w:eastAsia="Times New Roman" w:hAnsi="Times New Roman"/>
+                                <w:b w:val="0"/>
+                                <w:i w:val="0"/>
+                                <w:smallCaps w:val="0"/>
+                                <w:strike w:val="0"/>
+                                <w:color w:val="000000"/>
+                                <w:sz w:val="24"/>
+                                <w:vertAlign w:val="baseline"/>
+                              </w:rPr>
+                              <w:t xml:space="preserve">)+(1.9955*</w:t>
+                            </w:r>
+                            <w:r>
+                              <w:rPr>
+                                <w:rFonts w:ascii="Times New Roman" w:cs="Times New Roman" w:eastAsia="Times New Roman" w:hAnsi="Times New Roman"/>
+                                <w:b w:val="1"/>
+                                <w:i w:val="0"/>
+                                <w:smallCaps w:val="0"/>
+                                <w:strike w:val="0"/>
+                                <w:color w:val="000000"/>
+                                <w:sz w:val="24"/>
+                                <w:vertAlign w:val="baseline"/>
+                              </w:rPr>
+                              <w:t xml:space="preserve">Robustas_europe</w:t>
+                            </w:r>
+                            <w:r>
+                              <w:rPr>
+                                <w:rFonts w:ascii="Times New Roman" w:cs="Times New Roman" w:eastAsia="Times New Roman" w:hAnsi="Times New Roman"/>
+                                <w:b w:val="0"/>
+                                <w:i w:val="0"/>
+                                <w:smallCaps w:val="0"/>
+                                <w:strike w:val="0"/>
+                                <w:color w:val="000000"/>
+                                <w:sz w:val="24"/>
+                                <w:vertAlign w:val="baseline"/>
+                              </w:rPr>
+                              <w:t xml:space="preserve">)</w:t>
+                            </w:r>
+                          </w:p>
+                          <w:p>
+                            <w:pPr>
+                              <w:spacing w:after="200" w:before="0" w:line="275.9999942779541"/>
+                              <w:ind w:left="0" w:right="0" w:firstLine="0"/>
+                              <w:jc w:val="center"/>
+                              <w:textDirection w:val="btLr"/>
+                            </w:pPr>
+                            <w:r>
+                              <w:rPr>
+                                <w:rFonts w:ascii="Times New Roman" w:cs="Times New Roman" w:eastAsia="Times New Roman" w:hAnsi="Times New Roman"/>
+                                <w:b w:val="0"/>
+                                <w:i w:val="0"/>
+                                <w:smallCaps w:val="0"/>
+                                <w:strike w:val="0"/>
+                                <w:color w:val="000000"/>
+                                <w:sz w:val="24"/>
+                                <w:vertAlign w:val="baseline"/>
+                              </w:rPr>
+                            </w:r>
+                            <w:r>
+                              <w:rPr>
+                                <w:rFonts w:ascii="Times New Roman" w:cs="Times New Roman" w:eastAsia="Times New Roman" w:hAnsi="Times New Roman"/>
+                                <w:b w:val="0"/>
+                                <w:i w:val="0"/>
+                                <w:smallCaps w:val="0"/>
+                                <w:strike w:val="0"/>
+                                <w:color w:val="000000"/>
+                                <w:sz w:val="24"/>
+                                <w:vertAlign w:val="baseline"/>
+                              </w:rPr>
+                              <w:t xml:space="preserve">-(2.0558*</w:t>
+                            </w:r>
+                            <w:r>
+                              <w:rPr>
+                                <w:rFonts w:ascii="Times New Roman" w:cs="Times New Roman" w:eastAsia="Times New Roman" w:hAnsi="Times New Roman"/>
+                                <w:b w:val="1"/>
+                                <w:i w:val="0"/>
+                                <w:smallCaps w:val="0"/>
+                                <w:strike w:val="0"/>
+                                <w:color w:val="000000"/>
+                                <w:sz w:val="24"/>
+                                <w:vertAlign w:val="baseline"/>
+                              </w:rPr>
+                              <w:t xml:space="preserve">Robustas_average</w:t>
+                            </w:r>
+                            <w:r>
+                              <w:rPr>
+                                <w:rFonts w:ascii="Times New Roman" w:cs="Times New Roman" w:eastAsia="Times New Roman" w:hAnsi="Times New Roman"/>
+                                <w:b w:val="0"/>
+                                <w:i w:val="0"/>
+                                <w:smallCaps w:val="0"/>
+                                <w:strike w:val="0"/>
+                                <w:color w:val="000000"/>
+                                <w:sz w:val="24"/>
+                                <w:vertAlign w:val="baseline"/>
+                              </w:rPr>
+                              <w:t xml:space="preserve">)</w:t>
+                            </w:r>
+                          </w:p>
+                        </w:txbxContent>
+                      </wps:txbx>
+                      <wps:bodyPr anchorCtr="0" anchor="ctr" bIns="91425" lIns="91425" spcFirstLastPara="1" rIns="91425" wrap="square" tIns="91425">
+                        <a:noAutofit/>
+                      </wps:bodyPr>
+                    </wps:wsp>
+                  </a:graphicData>
+                </a:graphic>
+              </wp:anchor>
+            </w:drawing>
+          </mc:Choice>
+          <mc:Fallback>
+            <w:drawing>
+              <wp:anchor allowOverlap="1" behindDoc="0" distB="114300" distT="114300" distL="114300" distR="114300" hidden="0" layoutInCell="1" locked="0" relativeHeight="0" simplePos="0">
+                <wp:simplePos x="0" y="0"/>
+                <wp:positionH relativeFrom="column">
+                  <wp:posOffset>19051</wp:posOffset>
+                </wp:positionH>
+                <wp:positionV relativeFrom="paragraph">
+                  <wp:posOffset>114300</wp:posOffset>
+                </wp:positionV>
+                <wp:extent cx="5943600" cy="1943100"/>
+                <wp:effectExtent b="0" l="0" r="0" t="0"/>
+                <wp:wrapNone/>
+                <wp:docPr id="3" name="image44.png"/>
+                <a:graphic>
+                  <a:graphicData uri="http://schemas.openxmlformats.org/drawingml/2006/picture">
+                    <pic:pic>
+                      <pic:nvPicPr>
+                        <pic:cNvPr id="0" name="image44.png"/>
+                        <pic:cNvPicPr preferRelativeResize="0"/>
+                      </pic:nvPicPr>
+                      <pic:blipFill>
+                        <a:blip r:embed="rId33"/>
+                        <a:srcRect/>
+                        <a:stretch>
+                          <a:fillRect/>
+                        </a:stretch>
+                      </pic:blipFill>
+                      <pic:spPr>
+                        <a:xfrm>
+                          <a:off x="0" y="0"/>
+                          <a:ext cx="5943600" cy="1943100"/>
+                        </a:xfrm>
+                        <a:prstGeom prst="rect"/>
+                        <a:ln/>
+                      </pic:spPr>
+                    </pic:pic>
+                  </a:graphicData>
+                </a:graphic>
+              </wp:anchor>
+            </w:drawing>
+          </mc:Fallback>
+        </mc:AlternateContent>
+      </w:r>
+    </w:p>
+    <w:p>
+      <w:pPr>
+        <w:pStyle w:val="Heading1"/>
+        <w:spacing w:after="200" w:line="276" w:lineRule="auto"/>
+        <w:rPr>
+          <w:rFonts w:ascii="Times New Roman" w:cs="Times New Roman" w:eastAsia="Times New Roman" w:hAnsi="Times New Roman"/>
+        </w:rPr>
+      </w:pPr>
+      <w:bookmarkStart w:colFirst="0" w:colLast="0" w:name="_nbslnk7e86d2" w:id="26"/>
+      <w:bookmarkEnd w:id="26"/>
+      <w:r>
+        <w:rPr>
+          <w:rFonts w:ascii="Times New Roman" w:cs="Times New Roman" w:eastAsia="Times New Roman" w:hAnsi="Times New Roman"/>
+          <w:rtl w:val="0"/>
+        </w:rPr>
+        <w:t xml:space="preserve">Normalization</w:t>
+      </w:r>
+    </w:p>
+    <w:p>
+      <w:pPr>
+        <w:spacing w:line="276" w:lineRule="auto"/>
+        <w:rPr>
+          <w:rFonts w:ascii="Times New Roman" w:cs="Times New Roman" w:eastAsia="Times New Roman" w:hAnsi="Times New Roman"/>
+          <w:sz w:val="24"/>
+          <w:szCs w:val="24"/>
+        </w:rPr>
+      </w:pPr>
+      <w:r>
+        <w:rPr>
+          <w:rFonts w:ascii="Times New Roman" w:cs="Times New Roman" w:eastAsia="Times New Roman" w:hAnsi="Times New Roman"/>
+          <w:sz w:val="24"/>
+          <w:szCs w:val="24"/>
+          <w:rtl w:val="0"/>
+        </w:rPr>
+        <w:t xml:space="preserve">This work will be done without Normalization and with Normalization, and at the end compare all the errors and values in a data frame, this is done for academic purposes and as a learning tool.</w:t>
+      </w:r>
+    </w:p>
+    <w:p>
+      <w:pPr>
+        <w:spacing w:line="276" w:lineRule="auto"/>
+        <w:rPr>
+          <w:rFonts w:ascii="Times New Roman" w:cs="Times New Roman" w:eastAsia="Times New Roman" w:hAnsi="Times New Roman"/>
+          <w:sz w:val="24"/>
+          <w:szCs w:val="24"/>
+        </w:rPr>
+      </w:pPr>
+      <w:r>
+        <w:rPr>
+          <w:rFonts w:ascii="Times New Roman" w:cs="Times New Roman" w:eastAsia="Times New Roman" w:hAnsi="Times New Roman"/>
+          <w:sz w:val="24"/>
+          <w:szCs w:val="24"/>
+          <w:rtl w:val="0"/>
+        </w:rPr>
+        <w:t xml:space="preserve">To normalize the data, I am going to create a data frame without the ['Date'] column, named </w:t>
+      </w:r>
+      <w:r>
+        <w:rPr>
+          <w:rFonts w:ascii="Times New Roman" w:cs="Times New Roman" w:eastAsia="Times New Roman" w:hAnsi="Times New Roman"/>
+          <w:b w:val="1"/>
+          <w:sz w:val="24"/>
+          <w:szCs w:val="24"/>
+          <w:rtl w:val="0"/>
+        </w:rPr>
+        <w:t xml:space="preserve">test</w:t>
+      </w:r>
+      <w:r>
+        <w:rPr>
+          <w:rFonts w:ascii="Times New Roman" w:cs="Times New Roman" w:eastAsia="Times New Roman" w:hAnsi="Times New Roman"/>
+          <w:sz w:val="24"/>
+          <w:szCs w:val="24"/>
+          <w:rtl w:val="0"/>
+        </w:rPr>
+        <w:t xml:space="preserve">, then I’ll select the </w:t>
+      </w:r>
+      <w:r>
+        <w:rPr>
+          <w:rFonts w:ascii="Times New Roman" w:cs="Times New Roman" w:eastAsia="Times New Roman" w:hAnsi="Times New Roman"/>
+          <w:b w:val="1"/>
+          <w:sz w:val="24"/>
+          <w:szCs w:val="24"/>
+          <w:rtl w:val="0"/>
+        </w:rPr>
+        <w:t xml:space="preserve">X</w:t>
+      </w:r>
+      <w:r>
+        <w:rPr>
+          <w:rFonts w:ascii="Times New Roman" w:cs="Times New Roman" w:eastAsia="Times New Roman" w:hAnsi="Times New Roman"/>
+          <w:sz w:val="24"/>
+          <w:szCs w:val="24"/>
+          <w:rtl w:val="0"/>
+        </w:rPr>
+        <w:t xml:space="preserve"> which contains the columns of the model, and </w:t>
+      </w:r>
+      <w:r>
+        <w:rPr>
+          <w:rFonts w:ascii="Times New Roman" w:cs="Times New Roman" w:eastAsia="Times New Roman" w:hAnsi="Times New Roman"/>
+          <w:b w:val="1"/>
+          <w:sz w:val="24"/>
+          <w:szCs w:val="24"/>
+          <w:rtl w:val="0"/>
+        </w:rPr>
+        <w:t xml:space="preserve">y</w:t>
+      </w:r>
+      <w:r>
+        <w:rPr>
+          <w:rFonts w:ascii="Times New Roman" w:cs="Times New Roman" w:eastAsia="Times New Roman" w:hAnsi="Times New Roman"/>
+          <w:sz w:val="24"/>
+          <w:szCs w:val="24"/>
+          <w:rtl w:val="0"/>
+        </w:rPr>
+        <w:t xml:space="preserve"> which contains the column with the independent variable “Price_OIC”. </w:t>
+      </w:r>
+    </w:p>
+    <w:p>
+      <w:pPr>
+        <w:spacing w:line="276" w:lineRule="auto"/>
+        <w:rPr>
+          <w:rFonts w:ascii="Times New Roman" w:cs="Times New Roman" w:eastAsia="Times New Roman" w:hAnsi="Times New Roman"/>
+          <w:sz w:val="24"/>
+          <w:szCs w:val="24"/>
+        </w:rPr>
+      </w:pPr>
+      <w:r>
+        <w:rPr>
+          <w:rFonts w:ascii="Times New Roman" w:cs="Times New Roman" w:eastAsia="Times New Roman" w:hAnsi="Times New Roman"/>
+          <w:sz w:val="24"/>
+          <w:szCs w:val="24"/>
+          <w:rtl w:val="0"/>
+        </w:rPr>
+        <w:t xml:space="preserve">To confirm that normality has to be done, I’ll use a Q-Q plot where can be seen that the scatterplot doesn’t follow the 45-degree line and needs to be normalized. </w:t>
+      </w:r>
+    </w:p>
+    <w:p>
+      <w:pPr>
+        <w:spacing w:line="276" w:lineRule="auto"/>
+        <w:rPr>
+          <w:rFonts w:ascii="Times New Roman" w:cs="Times New Roman" w:eastAsia="Times New Roman" w:hAnsi="Times New Roman"/>
+          <w:sz w:val="24"/>
+          <w:szCs w:val="24"/>
+        </w:rPr>
+      </w:pPr>
+      <w:r>
+        <w:rPr>
+          <w:rtl w:val="0"/>
+        </w:rPr>
+      </w:r>
+      <w:r>
+        <w:drawing>
+          <wp:anchor allowOverlap="1" behindDoc="0" distB="114300" distT="114300" distL="114300" distR="114300" hidden="0" layoutInCell="1" locked="0" relativeHeight="0" simplePos="0">
+            <wp:simplePos x="0" y="0"/>
+            <wp:positionH relativeFrom="column">
+              <wp:posOffset>1781175</wp:posOffset>
+            </wp:positionH>
+            <wp:positionV relativeFrom="paragraph">
+              <wp:posOffset>123825</wp:posOffset>
+            </wp:positionV>
+            <wp:extent cx="1824703" cy="1301536"/>
+            <wp:effectExtent b="0" l="0" r="0" t="0"/>
+            <wp:wrapNone/>
+            <wp:docPr id="45" name="image45.png"/>
+            <a:graphic>
+              <a:graphicData uri="http://schemas.openxmlformats.org/drawingml/2006/picture">
+                <pic:pic>
+                  <pic:nvPicPr>
+                    <pic:cNvPr id="0" name="image45.png"/>
+                    <pic:cNvPicPr preferRelativeResize="0"/>
+                  </pic:nvPicPr>
+                  <pic:blipFill>
+                    <a:blip r:embed="rId34"/>
+                    <a:srcRect b="0" l="0" r="0" t="0"/>
+                    <a:stretch>
+                      <a:fillRect/>
+                    </a:stretch>
+                  </pic:blipFill>
+                  <pic:spPr>
+                    <a:xfrm>
+                      <a:off x="0" y="0"/>
+                      <a:ext cx="1824703" cy="1301536"/>
+                    </a:xfrm>
+                    <a:prstGeom prst="rect"/>
+                    <a:ln/>
+                  </pic:spPr>
+                </pic:pic>
+              </a:graphicData>
+            </a:graphic>
+          </wp:anchor>
+        </w:drawing>
+      </w:r>
+      <w:r>
+        <w:drawing>
+          <wp:anchor allowOverlap="1" behindDoc="0" distB="114300" distT="114300" distL="114300" distR="114300" hidden="0" layoutInCell="1" locked="0" relativeHeight="0" simplePos="0">
+            <wp:simplePos x="0" y="0"/>
+            <wp:positionH relativeFrom="column">
+              <wp:posOffset>3657600</wp:posOffset>
+            </wp:positionH>
+            <wp:positionV relativeFrom="paragraph">
+              <wp:posOffset>176212</wp:posOffset>
+            </wp:positionV>
+            <wp:extent cx="1656474" cy="1201443"/>
+            <wp:effectExtent b="0" l="0" r="0" t="0"/>
+            <wp:wrapNone/>
+            <wp:docPr id="6" name="image3.png"/>
+            <a:graphic>
+              <a:graphicData uri="http://schemas.openxmlformats.org/drawingml/2006/picture">
+                <pic:pic>
+                  <pic:nvPicPr>
+                    <pic:cNvPr id="0" name="image3.png"/>
+                    <pic:cNvPicPr preferRelativeResize="0"/>
+                  </pic:nvPicPr>
+                  <pic:blipFill>
+                    <a:blip r:embed="rId35"/>
+                    <a:srcRect b="0" l="0" r="0" t="0"/>
+                    <a:stretch>
+                      <a:fillRect/>
+                    </a:stretch>
+                  </pic:blipFill>
+                  <pic:spPr>
+                    <a:xfrm>
+                      <a:off x="0" y="0"/>
+                      <a:ext cx="1656474" cy="1201443"/>
+                    </a:xfrm>
+                    <a:prstGeom prst="rect"/>
+                    <a:ln/>
+                  </pic:spPr>
+                </pic:pic>
+              </a:graphicData>
+            </a:graphic>
+          </wp:anchor>
+        </w:drawing>
+      </w:r>
+      <w:r>
+        <w:drawing>
+          <wp:anchor allowOverlap="1" behindDoc="0" distB="114300" distT="114300" distL="114300" distR="114300" hidden="0" layoutInCell="1" locked="0" relativeHeight="0" simplePos="0">
+            <wp:simplePos x="0" y="0"/>
+            <wp:positionH relativeFrom="column">
+              <wp:posOffset>1</wp:posOffset>
+            </wp:positionH>
+            <wp:positionV relativeFrom="paragraph">
+              <wp:posOffset>127161</wp:posOffset>
+            </wp:positionV>
+            <wp:extent cx="1783860" cy="1304925"/>
+            <wp:effectExtent b="0" l="0" r="0" t="0"/>
+            <wp:wrapNone/>
+            <wp:docPr id="26" name="image23.png"/>
+            <a:graphic>
+              <a:graphicData uri="http://schemas.openxmlformats.org/drawingml/2006/picture">
+                <pic:pic>
+                  <pic:nvPicPr>
+                    <pic:cNvPr id="0" name="image23.png"/>
+                    <pic:cNvPicPr preferRelativeResize="0"/>
+                  </pic:nvPicPr>
+                  <pic:blipFill>
+                    <a:blip r:embed="rId36"/>
+                    <a:srcRect b="0" l="0" r="0" t="0"/>
+                    <a:stretch>
+                      <a:fillRect/>
+                    </a:stretch>
+                  </pic:blipFill>
+                  <pic:spPr>
+                    <a:xfrm>
+                      <a:off x="0" y="0"/>
+                      <a:ext cx="1783860" cy="1304925"/>
+                    </a:xfrm>
+                    <a:prstGeom prst="rect"/>
+                    <a:ln/>
+                  </pic:spPr>
+                </pic:pic>
+              </a:graphicData>
+            </a:graphic>
+          </wp:anchor>
+        </w:drawing>
+      </w:r>
+    </w:p>
+    <w:p>
+      <w:pPr>
+        <w:spacing w:line="276" w:lineRule="auto"/>
+        <w:rPr>
+          <w:rFonts w:ascii="Times New Roman" w:cs="Times New Roman" w:eastAsia="Times New Roman" w:hAnsi="Times New Roman"/>
+          <w:sz w:val="24"/>
+          <w:szCs w:val="24"/>
+        </w:rPr>
+      </w:pPr>
+      <w:r>
+        <w:rPr>
+          <w:rtl w:val="0"/>
+        </w:rPr>
+      </w:r>
+    </w:p>
+    <w:p>
+      <w:pPr>
+        <w:spacing w:line="276" w:lineRule="auto"/>
+        <w:rPr>
+          <w:rFonts w:ascii="Times New Roman" w:cs="Times New Roman" w:eastAsia="Times New Roman" w:hAnsi="Times New Roman"/>
+          <w:sz w:val="24"/>
+          <w:szCs w:val="24"/>
+        </w:rPr>
+      </w:pPr>
+      <w:r>
+        <w:rPr>
+          <w:rtl w:val="0"/>
+        </w:rPr>
+      </w:r>
+    </w:p>
+    <w:p>
+      <w:pPr>
+        <w:spacing w:line="276" w:lineRule="auto"/>
+        <w:rPr>
+          <w:rFonts w:ascii="Times New Roman" w:cs="Times New Roman" w:eastAsia="Times New Roman" w:hAnsi="Times New Roman"/>
+          <w:sz w:val="24"/>
+          <w:szCs w:val="24"/>
+        </w:rPr>
+      </w:pPr>
+      <w:r>
+        <w:rPr>
+          <w:rtl w:val="0"/>
+        </w:rPr>
+      </w:r>
+    </w:p>
+    <w:p>
+      <w:pPr>
+        <w:spacing w:after="200" w:line="276" w:lineRule="auto"/>
+        <w:rPr>
+          <w:rFonts w:ascii="Times New Roman" w:cs="Times New Roman" w:eastAsia="Times New Roman" w:hAnsi="Times New Roman"/>
+          <w:sz w:val="24"/>
+          <w:szCs w:val="24"/>
+        </w:rPr>
+      </w:pPr>
+      <w:r>
+        <w:rPr>
+          <w:rtl w:val="0"/>
+        </w:rPr>
+      </w:r>
+      <w:r>
+        <w:drawing>
+          <wp:anchor allowOverlap="1" behindDoc="0" distB="114300" distT="114300" distL="114300" distR="114300" hidden="0" layoutInCell="1" locked="0" relativeHeight="0" simplePos="0">
+            <wp:simplePos x="0" y="0"/>
+            <wp:positionH relativeFrom="column">
+              <wp:posOffset>1843088</wp:posOffset>
+            </wp:positionH>
+            <wp:positionV relativeFrom="paragraph">
+              <wp:posOffset>200025</wp:posOffset>
+            </wp:positionV>
+            <wp:extent cx="1709498" cy="1233488"/>
+            <wp:effectExtent b="0" l="0" r="0" t="0"/>
+            <wp:wrapNone/>
+            <wp:docPr id="37" name="image30.png"/>
+            <a:graphic>
+              <a:graphicData uri="http://schemas.openxmlformats.org/drawingml/2006/picture">
+                <pic:pic>
+                  <pic:nvPicPr>
+                    <pic:cNvPr id="0" name="image30.png"/>
+                    <pic:cNvPicPr preferRelativeResize="0"/>
+                  </pic:nvPicPr>
+                  <pic:blipFill>
+                    <a:blip r:embed="rId37"/>
+                    <a:srcRect b="0" l="0" r="0" t="0"/>
+                    <a:stretch>
+                      <a:fillRect/>
+                    </a:stretch>
+                  </pic:blipFill>
+                  <pic:spPr>
+                    <a:xfrm>
+                      <a:off x="0" y="0"/>
+                      <a:ext cx="1709498" cy="1233488"/>
+                    </a:xfrm>
+                    <a:prstGeom prst="rect"/>
+                    <a:ln/>
+                  </pic:spPr>
+                </pic:pic>
+              </a:graphicData>
+            </a:graphic>
+          </wp:anchor>
+        </w:drawing>
+      </w:r>
+      <w:r>
+        <w:drawing>
+          <wp:anchor allowOverlap="1" behindDoc="0" distB="114300" distT="114300" distL="114300" distR="114300" hidden="0" layoutInCell="1" locked="0" relativeHeight="0" simplePos="0">
+            <wp:simplePos x="0" y="0"/>
+            <wp:positionH relativeFrom="column">
+              <wp:posOffset>123825</wp:posOffset>
+            </wp:positionH>
+            <wp:positionV relativeFrom="paragraph">
+              <wp:posOffset>214046</wp:posOffset>
+            </wp:positionV>
+            <wp:extent cx="1657350" cy="1214704"/>
+            <wp:effectExtent b="0" l="0" r="0" t="0"/>
+            <wp:wrapNone/>
+            <wp:docPr id="18" name="image17.png"/>
+            <a:graphic>
+              <a:graphicData uri="http://schemas.openxmlformats.org/drawingml/2006/picture">
+                <pic:pic>
+                  <pic:nvPicPr>
+                    <pic:cNvPr id="0" name="image17.png"/>
+                    <pic:cNvPicPr preferRelativeResize="0"/>
+                  </pic:nvPicPr>
+                  <pic:blipFill>
+                    <a:blip r:embed="rId38"/>
+                    <a:srcRect b="0" l="0" r="0" t="0"/>
+                    <a:stretch>
+                      <a:fillRect/>
+                    </a:stretch>
+                  </pic:blipFill>
+                  <pic:spPr>
+                    <a:xfrm>
+                      <a:off x="0" y="0"/>
+                      <a:ext cx="1657350" cy="1214704"/>
+                    </a:xfrm>
+                    <a:prstGeom prst="rect"/>
+                    <a:ln/>
+                  </pic:spPr>
+                </pic:pic>
+              </a:graphicData>
+            </a:graphic>
+          </wp:anchor>
+        </w:drawing>
+      </w:r>
+      <w:r>
+        <w:drawing>
+          <wp:anchor allowOverlap="1" behindDoc="0" distB="114300" distT="114300" distL="114300" distR="114300" hidden="0" layoutInCell="1" locked="0" relativeHeight="0" simplePos="0">
+            <wp:simplePos x="0" y="0"/>
+            <wp:positionH relativeFrom="column">
+              <wp:posOffset>3619500</wp:posOffset>
+            </wp:positionH>
+            <wp:positionV relativeFrom="paragraph">
+              <wp:posOffset>200025</wp:posOffset>
+            </wp:positionV>
+            <wp:extent cx="1687279" cy="1233488"/>
+            <wp:effectExtent b="0" l="0" r="0" t="0"/>
+            <wp:wrapNone/>
+            <wp:docPr id="12" name="image12.png"/>
+            <a:graphic>
+              <a:graphicData uri="http://schemas.openxmlformats.org/drawingml/2006/picture">
+                <pic:pic>
+                  <pic:nvPicPr>
+                    <pic:cNvPr id="0" name="image12.png"/>
+                    <pic:cNvPicPr preferRelativeResize="0"/>
+                  </pic:nvPicPr>
+                  <pic:blipFill>
+                    <a:blip r:embed="rId39"/>
+                    <a:srcRect b="0" l="0" r="0" t="0"/>
+                    <a:stretch>
+                      <a:fillRect/>
+                    </a:stretch>
+                  </pic:blipFill>
+                  <pic:spPr>
+                    <a:xfrm>
+                      <a:off x="0" y="0"/>
+                      <a:ext cx="1687279" cy="1233488"/>
+                    </a:xfrm>
+                    <a:prstGeom prst="rect"/>
+                    <a:ln/>
+                  </pic:spPr>
+                </pic:pic>
+              </a:graphicData>
+            </a:graphic>
+          </wp:anchor>
+        </w:drawing>
+      </w:r>
+    </w:p>
+    <w:p>
+      <w:pPr>
+        <w:spacing w:after="200" w:line="276" w:lineRule="auto"/>
+        <w:rPr>
+          <w:rFonts w:ascii="Times New Roman" w:cs="Times New Roman" w:eastAsia="Times New Roman" w:hAnsi="Times New Roman"/>
+          <w:sz w:val="24"/>
+          <w:szCs w:val="24"/>
+        </w:rPr>
+      </w:pPr>
+      <w:r>
+        <w:rPr>
+          <w:rtl w:val="0"/>
+        </w:rPr>
+      </w:r>
+    </w:p>
+    <w:p>
+      <w:pPr>
+        <w:spacing w:after="200" w:line="276" w:lineRule="auto"/>
+        <w:rPr>
+          <w:rFonts w:ascii="Times New Roman" w:cs="Times New Roman" w:eastAsia="Times New Roman" w:hAnsi="Times New Roman"/>
+          <w:sz w:val="24"/>
+          <w:szCs w:val="24"/>
+        </w:rPr>
+      </w:pPr>
+      <w:r>
+        <w:rPr>
+          <w:rtl w:val="0"/>
+        </w:rPr>
+      </w:r>
+    </w:p>
+    <w:p>
+      <w:pPr>
+        <w:spacing w:after="200" w:line="276" w:lineRule="auto"/>
+        <w:rPr>
+          <w:rFonts w:ascii="Times New Roman" w:cs="Times New Roman" w:eastAsia="Times New Roman" w:hAnsi="Times New Roman"/>
+          <w:sz w:val="24"/>
+          <w:szCs w:val="24"/>
+        </w:rPr>
+      </w:pPr>
+      <w:r>
+        <w:rPr>
+          <w:rtl w:val="0"/>
+        </w:rPr>
+      </w:r>
+    </w:p>
+    <w:p>
+      <w:pPr>
+        <w:spacing w:after="200" w:line="276" w:lineRule="auto"/>
+        <w:rPr>
+          <w:rFonts w:ascii="Times New Roman" w:cs="Times New Roman" w:eastAsia="Times New Roman" w:hAnsi="Times New Roman"/>
+          <w:sz w:val="24"/>
+          <w:szCs w:val="24"/>
+        </w:rPr>
+      </w:pPr>
+      <w:r>
+        <w:rPr>
+          <w:rtl w:val="0"/>
+        </w:rPr>
+      </w:r>
+      <w:r>
+        <w:drawing>
+          <wp:anchor allowOverlap="1" behindDoc="0" distB="114300" distT="114300" distL="114300" distR="114300" hidden="0" layoutInCell="1" locked="0" relativeHeight="0" simplePos="0">
+            <wp:simplePos x="0" y="0"/>
+            <wp:positionH relativeFrom="column">
+              <wp:posOffset>3657600</wp:posOffset>
+            </wp:positionH>
+            <wp:positionV relativeFrom="paragraph">
+              <wp:posOffset>309563</wp:posOffset>
+            </wp:positionV>
+            <wp:extent cx="1657350" cy="1209967"/>
+            <wp:effectExtent b="0" l="0" r="0" t="0"/>
+            <wp:wrapNone/>
+            <wp:docPr id="32" name="image19.png"/>
+            <a:graphic>
+              <a:graphicData uri="http://schemas.openxmlformats.org/drawingml/2006/picture">
+                <pic:pic>
+                  <pic:nvPicPr>
+                    <pic:cNvPr id="0" name="image19.png"/>
+                    <pic:cNvPicPr preferRelativeResize="0"/>
+                  </pic:nvPicPr>
+                  <pic:blipFill>
+                    <a:blip r:embed="rId40"/>
+                    <a:srcRect b="0" l="0" r="0" t="0"/>
+                    <a:stretch>
+                      <a:fillRect/>
+                    </a:stretch>
+                  </pic:blipFill>
+                  <pic:spPr>
+                    <a:xfrm>
+                      <a:off x="0" y="0"/>
+                      <a:ext cx="1657350" cy="1209967"/>
+                    </a:xfrm>
+                    <a:prstGeom prst="rect"/>
+                    <a:ln/>
+                  </pic:spPr>
+                </pic:pic>
+              </a:graphicData>
+            </a:graphic>
+          </wp:anchor>
+        </w:drawing>
+      </w:r>
+      <w:r>
+        <w:drawing>
+          <wp:anchor allowOverlap="1" behindDoc="0" distB="114300" distT="114300" distL="114300" distR="114300" hidden="0" layoutInCell="1" locked="0" relativeHeight="0" simplePos="0">
+            <wp:simplePos x="0" y="0"/>
+            <wp:positionH relativeFrom="column">
+              <wp:posOffset>28576</wp:posOffset>
+            </wp:positionH>
+            <wp:positionV relativeFrom="paragraph">
+              <wp:posOffset>285750</wp:posOffset>
+            </wp:positionV>
+            <wp:extent cx="1704975" cy="1257300"/>
+            <wp:effectExtent b="0" l="0" r="0" t="0"/>
+            <wp:wrapNone/>
+            <wp:docPr id="5" name="image1.png"/>
+            <a:graphic>
+              <a:graphicData uri="http://schemas.openxmlformats.org/drawingml/2006/picture">
+                <pic:pic>
+                  <pic:nvPicPr>
+                    <pic:cNvPr id="0" name="image1.png"/>
+                    <pic:cNvPicPr preferRelativeResize="0"/>
+                  </pic:nvPicPr>
+                  <pic:blipFill>
+                    <a:blip r:embed="rId41"/>
+                    <a:srcRect b="0" l="0" r="0" t="0"/>
+                    <a:stretch>
+                      <a:fillRect/>
+                    </a:stretch>
+                  </pic:blipFill>
+                  <pic:spPr>
+                    <a:xfrm>
+                      <a:off x="0" y="0"/>
+                      <a:ext cx="1704975" cy="1257300"/>
+                    </a:xfrm>
+                    <a:prstGeom prst="rect"/>
+                    <a:ln/>
+                  </pic:spPr>
+                </pic:pic>
+              </a:graphicData>
+            </a:graphic>
+          </wp:anchor>
+        </w:drawing>
+      </w:r>
+      <w:r>
+        <w:drawing>
+          <wp:anchor allowOverlap="1" behindDoc="0" distB="114300" distT="114300" distL="114300" distR="114300" hidden="0" layoutInCell="1" locked="0" relativeHeight="0" simplePos="0">
+            <wp:simplePos x="0" y="0"/>
+            <wp:positionH relativeFrom="column">
+              <wp:posOffset>1847850</wp:posOffset>
+            </wp:positionH>
+            <wp:positionV relativeFrom="paragraph">
+              <wp:posOffset>285750</wp:posOffset>
+            </wp:positionV>
+            <wp:extent cx="1657350" cy="1215390"/>
+            <wp:effectExtent b="0" l="0" r="0" t="0"/>
+            <wp:wrapNone/>
+            <wp:docPr id="9" name="image14.png"/>
+            <a:graphic>
+              <a:graphicData uri="http://schemas.openxmlformats.org/drawingml/2006/picture">
+                <pic:pic>
+                  <pic:nvPicPr>
+                    <pic:cNvPr id="0" name="image14.png"/>
+                    <pic:cNvPicPr preferRelativeResize="0"/>
+                  </pic:nvPicPr>
+                  <pic:blipFill>
+                    <a:blip r:embed="rId42"/>
+                    <a:srcRect b="0" l="0" r="0" t="0"/>
+                    <a:stretch>
+                      <a:fillRect/>
+                    </a:stretch>
+                  </pic:blipFill>
+                  <pic:spPr>
+                    <a:xfrm>
+                      <a:off x="0" y="0"/>
+                      <a:ext cx="1657350" cy="1215390"/>
+                    </a:xfrm>
+                    <a:prstGeom prst="rect"/>
+                    <a:ln/>
+                  </pic:spPr>
+                </pic:pic>
+              </a:graphicData>
+            </a:graphic>
+          </wp:anchor>
+        </w:drawing>
+      </w:r>
+    </w:p>
+    <w:p>
+      <w:pPr>
+        <w:spacing w:after="200" w:line="276" w:lineRule="auto"/>
+        <w:rPr>
+          <w:rFonts w:ascii="Times New Roman" w:cs="Times New Roman" w:eastAsia="Times New Roman" w:hAnsi="Times New Roman"/>
+          <w:sz w:val="24"/>
+          <w:szCs w:val="24"/>
+        </w:rPr>
+      </w:pPr>
+      <w:r>
+        <w:rPr>
+          <w:rtl w:val="0"/>
+        </w:rPr>
+      </w:r>
+    </w:p>
+    <w:p>
+      <w:pPr>
+        <w:spacing w:after="200" w:line="276" w:lineRule="auto"/>
+        <w:rPr>
+          <w:rFonts w:ascii="Times New Roman" w:cs="Times New Roman" w:eastAsia="Times New Roman" w:hAnsi="Times New Roman"/>
+          <w:sz w:val="24"/>
+          <w:szCs w:val="24"/>
+        </w:rPr>
+      </w:pPr>
+      <w:r>
+        <w:br w:type="page"/>
+      </w:r>
+      <w:r>
+        <w:rPr>
+          <w:rtl w:val="0"/>
+        </w:rPr>
+      </w:r>
+      <w:r>
+        <w:drawing>
+          <wp:anchor allowOverlap="1" behindDoc="0" distB="114300" distT="114300" distL="114300" distR="114300" hidden="0" layoutInCell="1" locked="0" relativeHeight="0" simplePos="0">
+            <wp:simplePos x="0" y="0"/>
+            <wp:positionH relativeFrom="column">
+              <wp:posOffset>-47624</wp:posOffset>
+            </wp:positionH>
+            <wp:positionV relativeFrom="paragraph">
+              <wp:posOffset>1025881</wp:posOffset>
+            </wp:positionV>
+            <wp:extent cx="1781175" cy="1326794"/>
+            <wp:effectExtent b="0" l="0" r="0" t="0"/>
+            <wp:wrapNone/>
+            <wp:docPr id="40" name="image33.png"/>
+            <a:graphic>
+              <a:graphicData uri="http://schemas.openxmlformats.org/drawingml/2006/picture">
+                <pic:pic>
+                  <pic:nvPicPr>
+                    <pic:cNvPr id="0" name="image33.png"/>
+                    <pic:cNvPicPr preferRelativeResize="0"/>
+                  </pic:nvPicPr>
+                  <pic:blipFill>
+                    <a:blip r:embed="rId43"/>
+                    <a:srcRect b="0" l="0" r="0" t="0"/>
+                    <a:stretch>
+                      <a:fillRect/>
+                    </a:stretch>
+                  </pic:blipFill>
+                  <pic:spPr>
+                    <a:xfrm>
+                      <a:off x="0" y="0"/>
+                      <a:ext cx="1781175" cy="1326794"/>
+                    </a:xfrm>
+                    <a:prstGeom prst="rect"/>
+                    <a:ln/>
+                  </pic:spPr>
+                </pic:pic>
+              </a:graphicData>
+            </a:graphic>
+          </wp:anchor>
+        </w:drawing>
+      </w:r>
+    </w:p>
+    <w:p>
+      <w:pPr>
+        <w:spacing w:after="200" w:line="276" w:lineRule="auto"/>
+        <w:rPr>
+          <w:rFonts w:ascii="Times New Roman" w:cs="Times New Roman" w:eastAsia="Times New Roman" w:hAnsi="Times New Roman"/>
+          <w:sz w:val="24"/>
+          <w:szCs w:val="24"/>
+        </w:rPr>
+      </w:pPr>
+      <w:r>
+        <w:rPr>
+          <w:rFonts w:ascii="Times New Roman" w:cs="Times New Roman" w:eastAsia="Times New Roman" w:hAnsi="Times New Roman"/>
+          <w:sz w:val="24"/>
+          <w:szCs w:val="24"/>
+          <w:rtl w:val="0"/>
+        </w:rPr>
+        <w:t xml:space="preserve">The function  </w:t>
+      </w:r>
+      <w:r>
+        <w:rPr>
+          <w:rFonts w:ascii="Times New Roman" w:cs="Times New Roman" w:eastAsia="Times New Roman" w:hAnsi="Times New Roman"/>
+          <w:b w:val="1"/>
+          <w:sz w:val="24"/>
+          <w:szCs w:val="24"/>
+          <w:rtl w:val="0"/>
+        </w:rPr>
+        <w:t xml:space="preserve">StandardScaler()</w:t>
+      </w:r>
+      <w:r>
+        <w:rPr>
+          <w:rFonts w:ascii="Times New Roman" w:cs="Times New Roman" w:eastAsia="Times New Roman" w:hAnsi="Times New Roman"/>
+          <w:sz w:val="24"/>
+          <w:szCs w:val="24"/>
+          <w:rtl w:val="0"/>
+        </w:rPr>
+        <w:t xml:space="preserve"> will take care of the normalization:</w:t>
+      </w:r>
+    </w:p>
+    <w:p>
+      <w:pPr>
+        <w:spacing w:after="200" w:line="276" w:lineRule="auto"/>
+        <w:rPr>
+          <w:rFonts w:ascii="Times New Roman" w:cs="Times New Roman" w:eastAsia="Times New Roman" w:hAnsi="Times New Roman"/>
+          <w:sz w:val="24"/>
+          <w:szCs w:val="24"/>
+          <w:highlight w:val="white"/>
+        </w:rPr>
+      </w:pPr>
+      <w:r>
+        <w:rPr>
+          <w:rFonts w:ascii="Times New Roman" w:cs="Times New Roman" w:eastAsia="Times New Roman" w:hAnsi="Times New Roman"/>
+          <w:b w:val="1"/>
+          <w:sz w:val="24"/>
+          <w:szCs w:val="24"/>
+          <w:rtl w:val="0"/>
+        </w:rPr>
+        <w:t xml:space="preserve">X</w:t>
+      </w:r>
+      <w:r>
+        <w:rPr>
+          <w:rFonts w:ascii="Times New Roman" w:cs="Times New Roman" w:eastAsia="Times New Roman" w:hAnsi="Times New Roman"/>
+          <w:sz w:val="24"/>
+          <w:szCs w:val="24"/>
+          <w:rtl w:val="0"/>
+        </w:rPr>
+        <w:t xml:space="preserve"> </w:t>
+      </w:r>
+      <w:r>
+        <w:rPr>
+          <w:rFonts w:ascii="Times New Roman" w:cs="Times New Roman" w:eastAsia="Times New Roman" w:hAnsi="Times New Roman"/>
+          <w:b w:val="1"/>
+          <w:sz w:val="24"/>
+          <w:szCs w:val="24"/>
+          <w:rtl w:val="0"/>
+        </w:rPr>
+        <w:t xml:space="preserve">=</w:t>
+      </w:r>
+      <w:r>
+        <w:rPr>
+          <w:rFonts w:ascii="Times New Roman" w:cs="Times New Roman" w:eastAsia="Times New Roman" w:hAnsi="Times New Roman"/>
+          <w:sz w:val="24"/>
+          <w:szCs w:val="24"/>
+          <w:rtl w:val="0"/>
+        </w:rPr>
+        <w:t xml:space="preserve"> [ </w:t>
+      </w:r>
+      <w:r>
+        <w:rPr>
+          <w:rFonts w:ascii="Times New Roman" w:cs="Times New Roman" w:eastAsia="Times New Roman" w:hAnsi="Times New Roman"/>
+          <w:sz w:val="24"/>
+          <w:szCs w:val="24"/>
+          <w:highlight w:val="white"/>
+          <w:rtl w:val="0"/>
+        </w:rPr>
+        <w:t xml:space="preserve">'Colombia_ny', 'Colombia_europe',  'Colombia_average',  'Other_europe',  'Brazil_ny',</w:t>
+      </w:r>
+    </w:p>
+    <w:p>
+      <w:pPr>
+        <w:spacing w:after="200" w:line="276" w:lineRule="auto"/>
+        <w:ind w:left="0" w:firstLine="0"/>
+        <w:rPr>
+          <w:rFonts w:ascii="Times New Roman" w:cs="Times New Roman" w:eastAsia="Times New Roman" w:hAnsi="Times New Roman"/>
+          <w:sz w:val="24"/>
+          <w:szCs w:val="24"/>
+          <w:highlight w:val="white"/>
+        </w:rPr>
+      </w:pPr>
+      <w:r>
+        <w:rPr>
+          <w:rFonts w:ascii="Times New Roman" w:cs="Times New Roman" w:eastAsia="Times New Roman" w:hAnsi="Times New Roman"/>
+          <w:sz w:val="24"/>
+          <w:szCs w:val="24"/>
+          <w:highlight w:val="white"/>
+          <w:rtl w:val="0"/>
+        </w:rPr>
+        <w:t xml:space="preserve">          'Brazil_europe',  'Brazil_average',  'Robustas_ny',  'Robustas_europe',  'Robustas_average' ]</w:t>
+      </w:r>
+    </w:p>
+    <w:p>
+      <w:pPr>
+        <w:spacing w:after="200" w:line="276" w:lineRule="auto"/>
+        <w:rPr>
+          <w:rFonts w:ascii="Times New Roman" w:cs="Times New Roman" w:eastAsia="Times New Roman" w:hAnsi="Times New Roman"/>
+          <w:sz w:val="24"/>
+          <w:szCs w:val="24"/>
+          <w:highlight w:val="white"/>
+        </w:rPr>
+      </w:pPr>
+      <w:r>
+        <w:rPr>
+          <w:rFonts w:ascii="Times New Roman" w:cs="Times New Roman" w:eastAsia="Times New Roman" w:hAnsi="Times New Roman"/>
+          <w:b w:val="1"/>
+          <w:sz w:val="24"/>
+          <w:szCs w:val="24"/>
+          <w:rtl w:val="0"/>
+        </w:rPr>
+        <w:t xml:space="preserve">y = </w:t>
+      </w:r>
+      <w:r>
+        <w:rPr>
+          <w:rFonts w:ascii="Times New Roman" w:cs="Times New Roman" w:eastAsia="Times New Roman" w:hAnsi="Times New Roman"/>
+          <w:sz w:val="24"/>
+          <w:szCs w:val="24"/>
+          <w:rtl w:val="0"/>
+        </w:rPr>
+        <w:t xml:space="preserve">[ </w:t>
+      </w:r>
+      <w:r>
+        <w:rPr>
+          <w:rFonts w:ascii="Times New Roman" w:cs="Times New Roman" w:eastAsia="Times New Roman" w:hAnsi="Times New Roman"/>
+          <w:sz w:val="24"/>
+          <w:szCs w:val="24"/>
+          <w:highlight w:val="white"/>
+          <w:rtl w:val="0"/>
+        </w:rPr>
+        <w:t xml:space="preserve">'</w:t>
+      </w:r>
+      <w:r>
+        <w:rPr>
+          <w:rFonts w:ascii="Times New Roman" w:cs="Times New Roman" w:eastAsia="Times New Roman" w:hAnsi="Times New Roman"/>
+          <w:sz w:val="24"/>
+          <w:szCs w:val="24"/>
+          <w:rtl w:val="0"/>
+        </w:rPr>
+        <w:t xml:space="preserve">Price_OIC</w:t>
+      </w:r>
+      <w:r>
+        <w:rPr>
+          <w:rFonts w:ascii="Times New Roman" w:cs="Times New Roman" w:eastAsia="Times New Roman" w:hAnsi="Times New Roman"/>
+          <w:sz w:val="24"/>
+          <w:szCs w:val="24"/>
+          <w:highlight w:val="white"/>
+          <w:rtl w:val="0"/>
+        </w:rPr>
+        <w:t xml:space="preserve">' ]</w:t>
+      </w:r>
+    </w:p>
+    <w:p>
+      <w:pPr>
+        <w:rPr>
+          <w:rFonts w:ascii="Times New Roman" w:cs="Times New Roman" w:eastAsia="Times New Roman" w:hAnsi="Times New Roman"/>
+          <w:sz w:val="24"/>
+          <w:szCs w:val="24"/>
+        </w:rPr>
+      </w:pPr>
+      <w:r>
+        <w:rPr>
+          <w:rFonts w:ascii="Times New Roman" w:cs="Times New Roman" w:eastAsia="Times New Roman" w:hAnsi="Times New Roman"/>
+          <w:sz w:val="24"/>
+          <w:szCs w:val="24"/>
+          <w:rtl w:val="0"/>
+        </w:rPr>
+        <w:t xml:space="preserve">After normalizing, the same function to draw a Q-Q plot is applied to the columns and can be seen that now it follows normality.</w:t>
+      </w:r>
+      <w:r>
+        <w:drawing>
+          <wp:anchor allowOverlap="1" behindDoc="0" distB="114300" distT="114300" distL="114300" distR="114300" hidden="0" layoutInCell="1" locked="0" relativeHeight="0" simplePos="0">
+            <wp:simplePos x="0" y="0"/>
+            <wp:positionH relativeFrom="column">
+              <wp:posOffset>1914525</wp:posOffset>
+            </wp:positionH>
+            <wp:positionV relativeFrom="paragraph">
+              <wp:posOffset>523875</wp:posOffset>
+            </wp:positionV>
+            <wp:extent cx="1819275" cy="1323975"/>
+            <wp:effectExtent b="0" l="0" r="0" t="0"/>
+            <wp:wrapNone/>
+            <wp:docPr id="34" name="image25.png"/>
+            <a:graphic>
+              <a:graphicData uri="http://schemas.openxmlformats.org/drawingml/2006/picture">
+                <pic:pic>
+                  <pic:nvPicPr>
+                    <pic:cNvPr id="0" name="image25.png"/>
+                    <pic:cNvPicPr preferRelativeResize="0"/>
+                  </pic:nvPicPr>
+                  <pic:blipFill>
+                    <a:blip r:embed="rId44"/>
+                    <a:srcRect b="0" l="0" r="0" t="0"/>
+                    <a:stretch>
+                      <a:fillRect/>
+                    </a:stretch>
+                  </pic:blipFill>
+                  <pic:spPr>
+                    <a:xfrm>
+                      <a:off x="0" y="0"/>
+                      <a:ext cx="1819275" cy="1323975"/>
+                    </a:xfrm>
+                    <a:prstGeom prst="rect"/>
+                    <a:ln/>
+                  </pic:spPr>
+                </pic:pic>
+              </a:graphicData>
+            </a:graphic>
+          </wp:anchor>
+        </w:drawing>
+      </w:r>
+      <w:r>
+        <w:drawing>
+          <wp:anchor allowOverlap="1" behindDoc="0" distB="114300" distT="114300" distL="114300" distR="114300" hidden="0" layoutInCell="1" locked="0" relativeHeight="0" simplePos="0">
+            <wp:simplePos x="0" y="0"/>
+            <wp:positionH relativeFrom="column">
+              <wp:posOffset>3876675</wp:posOffset>
+            </wp:positionH>
+            <wp:positionV relativeFrom="paragraph">
+              <wp:posOffset>561975</wp:posOffset>
+            </wp:positionV>
+            <wp:extent cx="1757363" cy="1251706"/>
+            <wp:effectExtent b="0" l="0" r="0" t="0"/>
+            <wp:wrapNone/>
+            <wp:docPr id="41" name="image34.png"/>
+            <a:graphic>
+              <a:graphicData uri="http://schemas.openxmlformats.org/drawingml/2006/picture">
+                <pic:pic>
+                  <pic:nvPicPr>
+                    <pic:cNvPr id="0" name="image34.png"/>
+                    <pic:cNvPicPr preferRelativeResize="0"/>
+                  </pic:nvPicPr>
+                  <pic:blipFill>
+                    <a:blip r:embed="rId45"/>
+                    <a:srcRect b="0" l="0" r="0" t="0"/>
+                    <a:stretch>
+                      <a:fillRect/>
+                    </a:stretch>
+                  </pic:blipFill>
+                  <pic:spPr>
+                    <a:xfrm>
+                      <a:off x="0" y="0"/>
+                      <a:ext cx="1757363" cy="1251706"/>
+                    </a:xfrm>
+                    <a:prstGeom prst="rect"/>
+                    <a:ln/>
+                  </pic:spPr>
+                </pic:pic>
+              </a:graphicData>
+            </a:graphic>
+          </wp:anchor>
+        </w:drawing>
+      </w:r>
+      <w:r>
+        <w:drawing>
+          <wp:anchor allowOverlap="1" behindDoc="0" distB="114300" distT="114300" distL="114300" distR="114300" hidden="0" layoutInCell="1" locked="0" relativeHeight="0" simplePos="0">
+            <wp:simplePos x="0" y="0"/>
+            <wp:positionH relativeFrom="column">
+              <wp:posOffset>33338</wp:posOffset>
+            </wp:positionH>
+            <wp:positionV relativeFrom="paragraph">
+              <wp:posOffset>602281</wp:posOffset>
+            </wp:positionV>
+            <wp:extent cx="1815408" cy="1323944"/>
+            <wp:effectExtent b="0" l="0" r="0" t="0"/>
+            <wp:wrapNone/>
+            <wp:docPr id="42" name="image36.png"/>
+            <a:graphic>
+              <a:graphicData uri="http://schemas.openxmlformats.org/drawingml/2006/picture">
+                <pic:pic>
+                  <pic:nvPicPr>
+                    <pic:cNvPr id="0" name="image36.png"/>
+                    <pic:cNvPicPr preferRelativeResize="0"/>
+                  </pic:nvPicPr>
+                  <pic:blipFill>
+                    <a:blip r:embed="rId46"/>
+                    <a:srcRect b="0" l="0" r="0" t="0"/>
+                    <a:stretch>
+                      <a:fillRect/>
+                    </a:stretch>
+                  </pic:blipFill>
+                  <pic:spPr>
+                    <a:xfrm>
+                      <a:off x="0" y="0"/>
+                      <a:ext cx="1815408" cy="1323944"/>
+                    </a:xfrm>
+                    <a:prstGeom prst="rect"/>
+                    <a:ln/>
+                  </pic:spPr>
+                </pic:pic>
+              </a:graphicData>
+            </a:graphic>
+          </wp:anchor>
+        </w:drawing>
+      </w:r>
+    </w:p>
+    <w:p>
+      <w:pPr>
+        <w:rPr>
+          <w:rFonts w:ascii="Times New Roman" w:cs="Times New Roman" w:eastAsia="Times New Roman" w:hAnsi="Times New Roman"/>
+          <w:sz w:val="24"/>
+          <w:szCs w:val="24"/>
+        </w:rPr>
+      </w:pPr>
+      <w:r>
+        <w:rPr>
+          <w:rFonts w:ascii="Times New Roman" w:cs="Times New Roman" w:eastAsia="Times New Roman" w:hAnsi="Times New Roman"/>
+          <w:sz w:val="24"/>
+          <w:szCs w:val="24"/>
+          <w:rtl w:val="0"/>
+        </w:rPr>
+        <w:t xml:space="preserve"> </w:t>
+      </w:r>
+      <w:r>
+        <w:rPr>
+          <w:rtl w:val="0"/>
+        </w:rPr>
+      </w:r>
+    </w:p>
+    <w:p>
+      <w:pPr>
+        <w:spacing w:after="200" w:line="276" w:lineRule="auto"/>
+        <w:rPr/>
+      </w:pPr>
+      <w:r>
+        <w:br w:type="page"/>
+      </w:r>
+      <w:r>
+        <w:rPr>
+          <w:rtl w:val="0"/>
+        </w:rPr>
+      </w:r>
+      <w:r>
+        <w:drawing>
+          <wp:anchor allowOverlap="1" behindDoc="0" distB="114300" distT="114300" distL="114300" distR="114300" hidden="0" layoutInCell="1" locked="0" relativeHeight="0" simplePos="0">
+            <wp:simplePos x="0" y="0"/>
+            <wp:positionH relativeFrom="column">
+              <wp:posOffset>2028825</wp:posOffset>
+            </wp:positionH>
+            <wp:positionV relativeFrom="paragraph">
+              <wp:posOffset>2471738</wp:posOffset>
+            </wp:positionV>
+            <wp:extent cx="1882256" cy="1404938"/>
+            <wp:effectExtent b="0" l="0" r="0" t="0"/>
+            <wp:wrapNone/>
+            <wp:docPr id="19" name="image15.png"/>
+            <a:graphic>
+              <a:graphicData uri="http://schemas.openxmlformats.org/drawingml/2006/picture">
+                <pic:pic>
+                  <pic:nvPicPr>
+                    <pic:cNvPr id="0" name="image15.png"/>
+                    <pic:cNvPicPr preferRelativeResize="0"/>
+                  </pic:nvPicPr>
+                  <pic:blipFill>
+                    <a:blip r:embed="rId47"/>
+                    <a:srcRect b="0" l="0" r="0" t="0"/>
+                    <a:stretch>
+                      <a:fillRect/>
+                    </a:stretch>
+                  </pic:blipFill>
+                  <pic:spPr>
+                    <a:xfrm>
+                      <a:off x="0" y="0"/>
+                      <a:ext cx="1882256" cy="1404938"/>
+                    </a:xfrm>
+                    <a:prstGeom prst="rect"/>
+                    <a:ln/>
+                  </pic:spPr>
+                </pic:pic>
+              </a:graphicData>
+            </a:graphic>
+          </wp:anchor>
+        </w:drawing>
+      </w:r>
+      <w:r>
+        <w:drawing>
+          <wp:anchor allowOverlap="1" behindDoc="0" distB="114300" distT="114300" distL="114300" distR="114300" hidden="0" layoutInCell="1" locked="0" relativeHeight="0" simplePos="0">
+            <wp:simplePos x="0" y="0"/>
+            <wp:positionH relativeFrom="column">
+              <wp:posOffset>19051</wp:posOffset>
+            </wp:positionH>
+            <wp:positionV relativeFrom="paragraph">
+              <wp:posOffset>2554906</wp:posOffset>
+            </wp:positionV>
+            <wp:extent cx="1693409" cy="1247775"/>
+            <wp:effectExtent b="0" l="0" r="0" t="0"/>
+            <wp:wrapNone/>
+            <wp:docPr id="33" name="image20.png"/>
+            <a:graphic>
+              <a:graphicData uri="http://schemas.openxmlformats.org/drawingml/2006/picture">
+                <pic:pic>
+                  <pic:nvPicPr>
+                    <pic:cNvPr id="0" name="image20.png"/>
+                    <pic:cNvPicPr preferRelativeResize="0"/>
+                  </pic:nvPicPr>
+                  <pic:blipFill>
+                    <a:blip r:embed="rId48"/>
+                    <a:srcRect b="0" l="0" r="0" t="0"/>
+                    <a:stretch>
+                      <a:fillRect/>
+                    </a:stretch>
+                  </pic:blipFill>
+                  <pic:spPr>
+                    <a:xfrm>
+                      <a:off x="0" y="0"/>
+                      <a:ext cx="1693409" cy="1247775"/>
+                    </a:xfrm>
+                    <a:prstGeom prst="rect"/>
+                    <a:ln/>
+                  </pic:spPr>
+                </pic:pic>
+              </a:graphicData>
+            </a:graphic>
+          </wp:anchor>
+        </w:drawing>
+      </w:r>
+      <w:r>
+        <w:drawing>
+          <wp:anchor allowOverlap="1" behindDoc="0" distB="114300" distT="114300" distL="114300" distR="114300" hidden="0" layoutInCell="1" locked="0" relativeHeight="0" simplePos="0">
+            <wp:simplePos x="0" y="0"/>
+            <wp:positionH relativeFrom="column">
+              <wp:posOffset>2047875</wp:posOffset>
+            </wp:positionH>
+            <wp:positionV relativeFrom="paragraph">
+              <wp:posOffset>1162050</wp:posOffset>
+            </wp:positionV>
+            <wp:extent cx="1762125" cy="1321594"/>
+            <wp:effectExtent b="0" l="0" r="0" t="0"/>
+            <wp:wrapNone/>
+            <wp:docPr id="28" name="image24.png"/>
+            <a:graphic>
+              <a:graphicData uri="http://schemas.openxmlformats.org/drawingml/2006/picture">
+                <pic:pic>
+                  <pic:nvPicPr>
+                    <pic:cNvPr id="0" name="image24.png"/>
+                    <pic:cNvPicPr preferRelativeResize="0"/>
+                  </pic:nvPicPr>
+                  <pic:blipFill>
+                    <a:blip r:embed="rId49"/>
+                    <a:srcRect b="0" l="0" r="0" t="0"/>
+                    <a:stretch>
+                      <a:fillRect/>
+                    </a:stretch>
+                  </pic:blipFill>
+                  <pic:spPr>
+                    <a:xfrm>
+                      <a:off x="0" y="0"/>
+                      <a:ext cx="1762125" cy="1321594"/>
+                    </a:xfrm>
+                    <a:prstGeom prst="rect"/>
+                    <a:ln/>
+                  </pic:spPr>
+                </pic:pic>
+              </a:graphicData>
+            </a:graphic>
+          </wp:anchor>
+        </w:drawing>
+      </w:r>
+      <w:r>
+        <w:drawing>
+          <wp:anchor allowOverlap="1" behindDoc="0" distB="114300" distT="114300" distL="114300" distR="114300" hidden="0" layoutInCell="1" locked="0" relativeHeight="0" simplePos="0">
+            <wp:simplePos x="0" y="0"/>
+            <wp:positionH relativeFrom="column">
+              <wp:posOffset>1</wp:posOffset>
+            </wp:positionH>
+            <wp:positionV relativeFrom="paragraph">
+              <wp:posOffset>3962128</wp:posOffset>
+            </wp:positionV>
+            <wp:extent cx="1885950" cy="1409972"/>
+            <wp:effectExtent b="0" l="0" r="0" t="0"/>
+            <wp:wrapNone/>
+            <wp:docPr id="17" name="image10.png"/>
+            <a:graphic>
+              <a:graphicData uri="http://schemas.openxmlformats.org/drawingml/2006/picture">
+                <pic:pic>
+                  <pic:nvPicPr>
+                    <pic:cNvPr id="0" name="image10.png"/>
+                    <pic:cNvPicPr preferRelativeResize="0"/>
+                  </pic:nvPicPr>
+                  <pic:blipFill>
+                    <a:blip r:embed="rId50"/>
+                    <a:srcRect b="0" l="0" r="0" t="0"/>
+                    <a:stretch>
+                      <a:fillRect/>
+                    </a:stretch>
+                  </pic:blipFill>
+                  <pic:spPr>
+                    <a:xfrm>
+                      <a:off x="0" y="0"/>
+                      <a:ext cx="1885950" cy="1409972"/>
+                    </a:xfrm>
+                    <a:prstGeom prst="rect"/>
+                    <a:ln/>
+                  </pic:spPr>
+                </pic:pic>
+              </a:graphicData>
+            </a:graphic>
+          </wp:anchor>
+        </w:drawing>
+      </w:r>
+      <w:r>
+        <w:drawing>
+          <wp:anchor allowOverlap="1" behindDoc="0" distB="114300" distT="114300" distL="114300" distR="114300" hidden="0" layoutInCell="1" locked="0" relativeHeight="0" simplePos="0">
+            <wp:simplePos x="0" y="0"/>
+            <wp:positionH relativeFrom="column">
+              <wp:posOffset>3943350</wp:posOffset>
+            </wp:positionH>
+            <wp:positionV relativeFrom="paragraph">
+              <wp:posOffset>1185863</wp:posOffset>
+            </wp:positionV>
+            <wp:extent cx="1629234" cy="1204913"/>
+            <wp:effectExtent b="0" l="0" r="0" t="0"/>
+            <wp:wrapNone/>
+            <wp:docPr id="11" name="image2.png"/>
+            <a:graphic>
+              <a:graphicData uri="http://schemas.openxmlformats.org/drawingml/2006/picture">
+                <pic:pic>
+                  <pic:nvPicPr>
+                    <pic:cNvPr id="0" name="image2.png"/>
+                    <pic:cNvPicPr preferRelativeResize="0"/>
+                  </pic:nvPicPr>
+                  <pic:blipFill>
+                    <a:blip r:embed="rId51"/>
+                    <a:srcRect b="0" l="0" r="0" t="0"/>
+                    <a:stretch>
+                      <a:fillRect/>
+                    </a:stretch>
+                  </pic:blipFill>
+                  <pic:spPr>
+                    <a:xfrm>
+                      <a:off x="0" y="0"/>
+                      <a:ext cx="1629234" cy="1204913"/>
+                    </a:xfrm>
+                    <a:prstGeom prst="rect"/>
+                    <a:ln/>
+                  </pic:spPr>
+                </pic:pic>
+              </a:graphicData>
+            </a:graphic>
+          </wp:anchor>
+        </w:drawing>
+      </w:r>
+      <w:r>
+        <w:drawing>
+          <wp:anchor allowOverlap="1" behindDoc="0" distB="114300" distT="114300" distL="114300" distR="114300" hidden="0" layoutInCell="1" locked="0" relativeHeight="0" simplePos="0">
+            <wp:simplePos x="0" y="0"/>
+            <wp:positionH relativeFrom="column">
+              <wp:posOffset>3943350</wp:posOffset>
+            </wp:positionH>
+            <wp:positionV relativeFrom="paragraph">
+              <wp:posOffset>2486025</wp:posOffset>
+            </wp:positionV>
+            <wp:extent cx="1719389" cy="1271588"/>
+            <wp:effectExtent b="0" l="0" r="0" t="0"/>
+            <wp:wrapNone/>
+            <wp:docPr id="4" name="image8.png"/>
+            <a:graphic>
+              <a:graphicData uri="http://schemas.openxmlformats.org/drawingml/2006/picture">
+                <pic:pic>
+                  <pic:nvPicPr>
+                    <pic:cNvPr id="0" name="image8.png"/>
+                    <pic:cNvPicPr preferRelativeResize="0"/>
+                  </pic:nvPicPr>
+                  <pic:blipFill>
+                    <a:blip r:embed="rId52"/>
+                    <a:srcRect b="0" l="0" r="0" t="0"/>
+                    <a:stretch>
+                      <a:fillRect/>
+                    </a:stretch>
+                  </pic:blipFill>
+                  <pic:spPr>
+                    <a:xfrm>
+                      <a:off x="0" y="0"/>
+                      <a:ext cx="1719389" cy="1271588"/>
+                    </a:xfrm>
+                    <a:prstGeom prst="rect"/>
+                    <a:ln/>
+                  </pic:spPr>
+                </pic:pic>
+              </a:graphicData>
+            </a:graphic>
+          </wp:anchor>
+        </w:drawing>
+      </w:r>
+      <w:r>
+        <w:drawing>
+          <wp:anchor allowOverlap="1" behindDoc="0" distB="114300" distT="114300" distL="114300" distR="114300" hidden="0" layoutInCell="1" locked="0" relativeHeight="0" simplePos="0">
+            <wp:simplePos x="0" y="0"/>
+            <wp:positionH relativeFrom="column">
+              <wp:posOffset>-19049</wp:posOffset>
+            </wp:positionH>
+            <wp:positionV relativeFrom="paragraph">
+              <wp:posOffset>1104469</wp:posOffset>
+            </wp:positionV>
+            <wp:extent cx="1857375" cy="1372031"/>
+            <wp:effectExtent b="0" l="0" r="0" t="0"/>
+            <wp:wrapNone/>
+            <wp:docPr id="21" name="image6.png"/>
+            <a:graphic>
+              <a:graphicData uri="http://schemas.openxmlformats.org/drawingml/2006/picture">
+                <pic:pic>
+                  <pic:nvPicPr>
+                    <pic:cNvPr id="0" name="image6.png"/>
+                    <pic:cNvPicPr preferRelativeResize="0"/>
+                  </pic:nvPicPr>
+                  <pic:blipFill>
+                    <a:blip r:embed="rId53"/>
+                    <a:srcRect b="0" l="0" r="0" t="0"/>
+                    <a:stretch>
+                      <a:fillRect/>
+                    </a:stretch>
+                  </pic:blipFill>
+                  <pic:spPr>
+                    <a:xfrm>
+                      <a:off x="0" y="0"/>
+                      <a:ext cx="1857375" cy="1372031"/>
+                    </a:xfrm>
+                    <a:prstGeom prst="rect"/>
+                    <a:ln/>
+                  </pic:spPr>
+                </pic:pic>
+              </a:graphicData>
+            </a:graphic>
+          </wp:anchor>
+        </w:drawing>
+      </w:r>
+    </w:p>
+    <w:p>
+      <w:pPr>
+        <w:spacing w:line="276" w:lineRule="auto"/>
+        <w:rPr>
+          <w:rFonts w:ascii="Times New Roman" w:cs="Times New Roman" w:eastAsia="Times New Roman" w:hAnsi="Times New Roman"/>
+          <w:sz w:val="24"/>
+          <w:szCs w:val="24"/>
+          <w:highlight w:val="white"/>
+        </w:rPr>
+      </w:pPr>
+      <w:r>
+        <w:rPr>
+          <w:rFonts w:ascii="Times New Roman" w:cs="Times New Roman" w:eastAsia="Times New Roman" w:hAnsi="Times New Roman"/>
+          <w:sz w:val="24"/>
+          <w:szCs w:val="24"/>
+          <w:highlight w:val="white"/>
+          <w:rtl w:val="0"/>
+        </w:rPr>
+        <w:t xml:space="preserve">Screenshot of  </w:t>
+      </w:r>
+      <w:r>
+        <w:rPr>
+          <w:rFonts w:ascii="Times New Roman" w:cs="Times New Roman" w:eastAsia="Times New Roman" w:hAnsi="Times New Roman"/>
+          <w:b w:val="1"/>
+          <w:sz w:val="24"/>
+          <w:szCs w:val="24"/>
+          <w:highlight w:val="white"/>
+          <w:rtl w:val="0"/>
+        </w:rPr>
+        <w:t xml:space="preserve">X</w:t>
+      </w:r>
+      <w:r>
+        <w:rPr>
+          <w:rFonts w:ascii="Times New Roman" w:cs="Times New Roman" w:eastAsia="Times New Roman" w:hAnsi="Times New Roman"/>
+          <w:sz w:val="24"/>
+          <w:szCs w:val="24"/>
+          <w:highlight w:val="white"/>
+          <w:rtl w:val="0"/>
+        </w:rPr>
+        <w:t xml:space="preserve"> normalized, not including all the columns as it won’t fit in the screenshot</w:t>
+      </w:r>
+    </w:p>
+    <w:p>
+      <w:pPr>
+        <w:spacing w:line="276" w:lineRule="auto"/>
+        <w:rPr>
+          <w:rFonts w:ascii="Times New Roman" w:cs="Times New Roman" w:eastAsia="Times New Roman" w:hAnsi="Times New Roman"/>
+          <w:sz w:val="24"/>
+          <w:szCs w:val="24"/>
+          <w:highlight w:val="white"/>
+        </w:rPr>
+      </w:pPr>
+      <w:r>
+        <w:rPr>
+          <w:rFonts w:ascii="Times New Roman" w:cs="Times New Roman" w:eastAsia="Times New Roman" w:hAnsi="Times New Roman"/>
+          <w:sz w:val="24"/>
+          <w:szCs w:val="24"/>
+          <w:highlight w:val="white"/>
+        </w:rPr>
+        <w:drawing>
+          <wp:inline distB="114300" distT="114300" distL="114300" distR="114300">
+            <wp:extent cx="5943600" cy="1028700"/>
+            <wp:effectExtent b="0" l="0" r="0" t="0"/>
+            <wp:docPr id="15" name="image7.png"/>
+            <a:graphic>
+              <a:graphicData uri="http://schemas.openxmlformats.org/drawingml/2006/picture">
+                <pic:pic>
+                  <pic:nvPicPr>
+                    <pic:cNvPr id="0" name="image7.png"/>
+                    <pic:cNvPicPr preferRelativeResize="0"/>
+                  </pic:nvPicPr>
+                  <pic:blipFill>
+                    <a:blip r:embed="rId54"/>
+                    <a:srcRect b="0" l="0" r="0" t="0"/>
+                    <a:stretch>
+                      <a:fillRect/>
+                    </a:stretch>
+                  </pic:blipFill>
+                  <pic:spPr>
+                    <a:xfrm>
+                      <a:off x="0" y="0"/>
+                      <a:ext cx="5943600" cy="1028700"/>
+                    </a:xfrm>
+                    <a:prstGeom prst="rect"/>
+                    <a:ln/>
+                  </pic:spPr>
+                </pic:pic>
+              </a:graphicData>
+            </a:graphic>
+          </wp:inline>
+        </w:drawing>
+      </w:r>
+      <w:r>
+        <w:rPr>
+          <w:rtl w:val="0"/>
+        </w:rPr>
+      </w:r>
+    </w:p>
+    <w:p>
+      <w:pPr>
+        <w:spacing w:after="200" w:line="276" w:lineRule="auto"/>
+        <w:rPr>
+          <w:rFonts w:ascii="Times New Roman" w:cs="Times New Roman" w:eastAsia="Times New Roman" w:hAnsi="Times New Roman"/>
+          <w:sz w:val="24"/>
+          <w:szCs w:val="24"/>
+        </w:rPr>
+      </w:pPr>
+      <w:r>
+        <w:rPr>
+          <w:rtl w:val="0"/>
+        </w:rPr>
+      </w:r>
+    </w:p>
+    <w:p>
+      <w:pPr>
+        <w:spacing w:after="200" w:line="276" w:lineRule="auto"/>
+        <w:rPr>
+          <w:rFonts w:ascii="Times New Roman" w:cs="Times New Roman" w:eastAsia="Times New Roman" w:hAnsi="Times New Roman"/>
+          <w:sz w:val="24"/>
+          <w:szCs w:val="24"/>
+        </w:rPr>
+      </w:pPr>
+      <w:r>
+        <w:rPr>
+          <w:rFonts w:ascii="Times New Roman" w:cs="Times New Roman" w:eastAsia="Times New Roman" w:hAnsi="Times New Roman"/>
+          <w:sz w:val="24"/>
+          <w:szCs w:val="24"/>
+          <w:rtl w:val="0"/>
+        </w:rPr>
+        <w:t xml:space="preserve">Screenshot of </w:t>
+      </w:r>
+      <w:r>
+        <w:rPr>
+          <w:rFonts w:ascii="Times New Roman" w:cs="Times New Roman" w:eastAsia="Times New Roman" w:hAnsi="Times New Roman"/>
+          <w:b w:val="1"/>
+          <w:sz w:val="24"/>
+          <w:szCs w:val="24"/>
+          <w:rtl w:val="0"/>
+        </w:rPr>
+        <w:t xml:space="preserve">y </w:t>
+      </w:r>
+      <w:r>
+        <w:rPr>
+          <w:rFonts w:ascii="Times New Roman" w:cs="Times New Roman" w:eastAsia="Times New Roman" w:hAnsi="Times New Roman"/>
+          <w:sz w:val="24"/>
+          <w:szCs w:val="24"/>
+          <w:rtl w:val="0"/>
+        </w:rPr>
+        <w:t xml:space="preserve">Normalized, not including all the values as it won’t fit in the screenshot</w:t>
+      </w:r>
+      <w:r>
+        <w:drawing>
+          <wp:anchor allowOverlap="1" behindDoc="0" distB="114300" distT="114300" distL="114300" distR="114300" hidden="0" layoutInCell="1" locked="0" relativeHeight="0" simplePos="0">
+            <wp:simplePos x="0" y="0"/>
+            <wp:positionH relativeFrom="column">
+              <wp:posOffset>1781175</wp:posOffset>
+            </wp:positionH>
+            <wp:positionV relativeFrom="paragraph">
+              <wp:posOffset>314325</wp:posOffset>
+            </wp:positionV>
+            <wp:extent cx="1385888" cy="2480009"/>
+            <wp:effectExtent b="0" l="0" r="0" t="0"/>
+            <wp:wrapNone/>
+            <wp:docPr id="43" name="image38.png"/>
+            <a:graphic>
+              <a:graphicData uri="http://schemas.openxmlformats.org/drawingml/2006/picture">
+                <pic:pic>
+                  <pic:nvPicPr>
+                    <pic:cNvPr id="0" name="image38.png"/>
+                    <pic:cNvPicPr preferRelativeResize="0"/>
+                  </pic:nvPicPr>
+                  <pic:blipFill>
+                    <a:blip r:embed="rId55"/>
+                    <a:srcRect b="0" l="0" r="0" t="0"/>
+                    <a:stretch>
+                      <a:fillRect/>
+                    </a:stretch>
+                  </pic:blipFill>
+                  <pic:spPr>
+                    <a:xfrm>
+                      <a:off x="0" y="0"/>
+                      <a:ext cx="1385888" cy="2480009"/>
+                    </a:xfrm>
+                    <a:prstGeom prst="rect"/>
+                    <a:ln/>
+                  </pic:spPr>
+                </pic:pic>
+              </a:graphicData>
+            </a:graphic>
+          </wp:anchor>
+        </w:drawing>
+      </w:r>
+    </w:p>
+    <w:p>
+      <w:pPr>
+        <w:spacing w:after="200" w:line="276" w:lineRule="auto"/>
+        <w:rPr/>
+      </w:pPr>
+      <w:r>
+        <w:br w:type="page"/>
+      </w:r>
+      <w:r>
+        <w:rPr>
+          <w:rtl w:val="0"/>
+        </w:rPr>
+      </w:r>
+    </w:p>
+    <w:p>
+      <w:pPr>
+        <w:pStyle w:val="Heading1"/>
+        <w:spacing w:after="200" w:line="276" w:lineRule="auto"/>
+        <w:rPr>
+          <w:rFonts w:ascii="Times New Roman" w:cs="Times New Roman" w:eastAsia="Times New Roman" w:hAnsi="Times New Roman"/>
+        </w:rPr>
+      </w:pPr>
+      <w:bookmarkStart w:colFirst="0" w:colLast="0" w:name="_ivsfcs3c3ew8" w:id="27"/>
+      <w:bookmarkEnd w:id="27"/>
       <w:r>
         <w:rPr>
           <w:rFonts w:ascii="Times New Roman" w:cs="Times New Roman" w:eastAsia="Times New Roman" w:hAnsi="Times New Roman"/>
@@ -30960,8 +33713,8 @@
           <w:szCs w:val="24"/>
         </w:rPr>
       </w:pPr>
-      <w:bookmarkStart w:colFirst="0" w:colLast="0" w:name="_s6lv9qimnj" w:id="30"/>
-      <w:bookmarkEnd w:id="30"/>
+      <w:bookmarkStart w:colFirst="0" w:colLast="0" w:name="_s6lv9qimnj" w:id="28"/>
+      <w:bookmarkEnd w:id="28"/>
       <w:r>
         <w:rPr>
           <w:rtl w:val="0"/>
@@ -31025,7 +33778,7 @@
         </w:rPr>
         <w:t xml:space="preserve">(3), 10. </w:t>
       </w:r>
-      <w:hyperlink r:id="rId30">
+      <w:hyperlink r:id="rId56">
         <w:r>
           <w:rPr>
             <w:rFonts w:ascii="Times New Roman" w:cs="Times New Roman" w:eastAsia="Times New Roman" w:hAnsi="Times New Roman"/>
@@ -31082,7 +33835,7 @@
         </w:rPr>
         <w:t xml:space="preserve">. </w:t>
       </w:r>
-      <w:hyperlink r:id="rId31">
+      <w:hyperlink r:id="rId57">
         <w:r>
           <w:rPr>
             <w:rFonts w:ascii="Times New Roman" w:cs="Times New Roman" w:eastAsia="Times New Roman" w:hAnsi="Times New Roman"/>
@@ -31160,7 +33913,7 @@
         </w:rPr>
         <w:t xml:space="preserve">Federación Nacional de Cafeteros de Colombia. (2022, septiembre 16). Precios, área y producción del café. Bogota; </w:t>
       </w:r>
-      <w:hyperlink r:id="rId32">
+      <w:hyperlink r:id="rId58">
         <w:r>
           <w:rPr>
             <w:rFonts w:ascii="Times New Roman" w:cs="Times New Roman" w:eastAsia="Times New Roman" w:hAnsi="Times New Roman"/>
@@ -31298,7 +34051,7 @@
         </w:rPr>
         <w:t xml:space="preserve">. </w:t>
       </w:r>
-      <w:hyperlink r:id="rId33">
+      <w:hyperlink r:id="rId59">
         <w:r>
           <w:rPr>
             <w:rFonts w:ascii="Times New Roman" w:cs="Times New Roman" w:eastAsia="Times New Roman" w:hAnsi="Times New Roman"/>
@@ -31414,7 +34167,7 @@
         </w:rPr>
         <w:t xml:space="preserve">(102759). </w:t>
       </w:r>
-      <w:hyperlink r:id="rId34">
+      <w:hyperlink r:id="rId60">
         <w:r>
           <w:rPr>
             <w:rFonts w:ascii="Times New Roman" w:cs="Times New Roman" w:eastAsia="Times New Roman" w:hAnsi="Times New Roman"/>
@@ -31582,7 +34335,7 @@
         </w:rPr>
         <w:t xml:space="preserve">. </w:t>
       </w:r>
-      <w:hyperlink r:id="rId35">
+      <w:hyperlink r:id="rId61">
         <w:r>
           <w:rPr>
             <w:rFonts w:ascii="Times New Roman" w:cs="Times New Roman" w:eastAsia="Times New Roman" w:hAnsi="Times New Roman"/>
@@ -31639,7 +34392,7 @@
         </w:rPr>
         <w:t xml:space="preserve">. Business Insider. Retrieved October 23, 2022, from </w:t>
       </w:r>
-      <w:hyperlink r:id="rId36">
+      <w:hyperlink r:id="rId62">
         <w:r>
           <w:rPr>
             <w:rFonts w:ascii="Times New Roman" w:cs="Times New Roman" w:eastAsia="Times New Roman" w:hAnsi="Times New Roman"/>
@@ -31689,12 +34442,12 @@
       </w:r>
     </w:p>
     <w:sectPr>
-      <w:headerReference r:id="rId37" w:type="default"/>
-      <w:headerReference r:id="rId38" w:type="first"/>
-      <w:headerReference r:id="rId39" w:type="even"/>
-      <w:footerReference r:id="rId40" w:type="default"/>
-      <w:footerReference r:id="rId41" w:type="first"/>
-      <w:footerReference r:id="rId42" w:type="even"/>
+      <w:headerReference r:id="rId63" w:type="default"/>
+      <w:headerReference r:id="rId64" w:type="first"/>
+      <w:headerReference r:id="rId65" w:type="even"/>
+      <w:footerReference r:id="rId66" w:type="default"/>
+      <w:footerReference r:id="rId67" w:type="first"/>
+      <w:footerReference r:id="rId68" w:type="even"/>
       <w:pgSz w:h="15840" w:w="12240" w:orient="portrait"/>
       <w:pgMar w:bottom="2070" w:top="2160" w:left="1440" w:right="1440" w:header="709" w:footer="1003"/>
       <w:pgNumType w:start="1"/>
